--- a/Group 15 - Datasheets_for_DataSets - resit.docx
+++ b/Group 15 - Datasheets_for_DataSets - resit.docx
@@ -12,9 +12,6 @@
         </w:rPr>
       </w:pPr>
       <w:r>
-        <w:rPr>
-          <w:noProof w:val="0"/>
-        </w:rPr>
         <mc:AlternateContent>
           <mc:Choice Requires="wps">
             <w:drawing>
@@ -925,15 +922,94 @@
           <w:rFonts w:ascii="Book Antiqua" w:eastAsia="Book Antiqua" w:hAnsi="Book Antiqua" w:cs="Book Antiqua"/>
           <w:sz w:val="20"/>
           <w:szCs w:val="20"/>
+          <w:lang w:val="nl-NL"/>
         </w:rPr>
         <w:br/>
-        <w:t xml:space="preserve">This dataset was created by Quinten de </w:t>
-      </w:r>
-      <w:r>
-        <w:rPr>
-          <w:rFonts w:ascii="Book Antiqua" w:eastAsia="Book Antiqua" w:hAnsi="Book Antiqua" w:cs="Book Antiqua"/>
-          <w:sz w:val="20"/>
-          <w:szCs w:val="20"/>
+      </w:r>
+      <w:proofErr w:type="spellStart"/>
+      <w:r>
+        <w:rPr>
+          <w:rFonts w:ascii="Book Antiqua" w:eastAsia="Book Antiqua" w:hAnsi="Book Antiqua" w:cs="Book Antiqua"/>
+          <w:sz w:val="20"/>
+          <w:szCs w:val="20"/>
+          <w:lang w:val="nl-NL"/>
+        </w:rPr>
+        <w:t>This</w:t>
+      </w:r>
+      <w:proofErr w:type="spellEnd"/>
+      <w:r>
+        <w:rPr>
+          <w:rFonts w:ascii="Book Antiqua" w:eastAsia="Book Antiqua" w:hAnsi="Book Antiqua" w:cs="Book Antiqua"/>
+          <w:sz w:val="20"/>
+          <w:szCs w:val="20"/>
+          <w:lang w:val="nl-NL"/>
+        </w:rPr>
+        <w:t xml:space="preserve"> data</w:t>
+      </w:r>
+      <w:r>
+        <w:rPr>
+          <w:rFonts w:ascii="Book Antiqua" w:eastAsia="Book Antiqua" w:hAnsi="Book Antiqua" w:cs="Book Antiqua"/>
+          <w:sz w:val="20"/>
+          <w:szCs w:val="20"/>
+          <w:lang w:val="nl-NL"/>
+        </w:rPr>
+        <w:t xml:space="preserve"> package</w:t>
+      </w:r>
+      <w:r>
+        <w:rPr>
+          <w:rFonts w:ascii="Book Antiqua" w:eastAsia="Book Antiqua" w:hAnsi="Book Antiqua" w:cs="Book Antiqua"/>
+          <w:sz w:val="20"/>
+          <w:szCs w:val="20"/>
+          <w:lang w:val="nl-NL"/>
+        </w:rPr>
+        <w:t xml:space="preserve"> was </w:t>
+      </w:r>
+      <w:proofErr w:type="spellStart"/>
+      <w:r>
+        <w:rPr>
+          <w:rFonts w:ascii="Book Antiqua" w:eastAsia="Book Antiqua" w:hAnsi="Book Antiqua" w:cs="Book Antiqua"/>
+          <w:sz w:val="20"/>
+          <w:szCs w:val="20"/>
+          <w:lang w:val="nl-NL"/>
+        </w:rPr>
+        <w:t>created</w:t>
+      </w:r>
+      <w:proofErr w:type="spellEnd"/>
+      <w:r>
+        <w:rPr>
+          <w:rFonts w:ascii="Book Antiqua" w:eastAsia="Book Antiqua" w:hAnsi="Book Antiqua" w:cs="Book Antiqua"/>
+          <w:sz w:val="20"/>
+          <w:szCs w:val="20"/>
+          <w:lang w:val="nl-NL"/>
+        </w:rPr>
+        <w:t xml:space="preserve"> </w:t>
+      </w:r>
+      <w:proofErr w:type="spellStart"/>
+      <w:r>
+        <w:rPr>
+          <w:rFonts w:ascii="Book Antiqua" w:eastAsia="Book Antiqua" w:hAnsi="Book Antiqua" w:cs="Book Antiqua"/>
+          <w:sz w:val="20"/>
+          <w:szCs w:val="20"/>
+          <w:lang w:val="nl-NL"/>
+        </w:rPr>
+        <w:t>by</w:t>
+      </w:r>
+      <w:proofErr w:type="spellEnd"/>
+      <w:r>
+        <w:rPr>
+          <w:rFonts w:ascii="Book Antiqua" w:eastAsia="Book Antiqua" w:hAnsi="Book Antiqua" w:cs="Book Antiqua"/>
+          <w:sz w:val="20"/>
+          <w:szCs w:val="20"/>
+          <w:lang w:val="nl-NL"/>
+        </w:rPr>
+        <w:t xml:space="preserve"> Quinten de </w:t>
+      </w:r>
+      <w:r>
+        <w:rPr>
+          <w:rFonts w:ascii="Book Antiqua" w:eastAsia="Book Antiqua" w:hAnsi="Book Antiqua" w:cs="Book Antiqua"/>
+          <w:sz w:val="20"/>
+          <w:szCs w:val="20"/>
+          <w:lang w:val="nl-NL"/>
         </w:rPr>
         <w:t>P</w:t>
       </w:r>
@@ -942,8 +1018,9 @@
           <w:rFonts w:ascii="Book Antiqua" w:eastAsia="Book Antiqua" w:hAnsi="Book Antiqua" w:cs="Book Antiqua"/>
           <w:sz w:val="20"/>
           <w:szCs w:val="20"/>
-        </w:rPr>
-        <w:t xml:space="preserve">utter, Jeroen Maagdenberg, Sam van de Ven and Tayfun </w:t>
+          <w:lang w:val="nl-NL"/>
+        </w:rPr>
+        <w:t xml:space="preserve">utter, Jeroen Maagdenberg, Sam van de Ven and </w:t>
       </w:r>
       <w:proofErr w:type="spellStart"/>
       <w:r>
@@ -951,6 +1028,27 @@
           <w:rFonts w:ascii="Book Antiqua" w:eastAsia="Book Antiqua" w:hAnsi="Book Antiqua" w:cs="Book Antiqua"/>
           <w:sz w:val="20"/>
           <w:szCs w:val="20"/>
+          <w:lang w:val="nl-NL"/>
+        </w:rPr>
+        <w:t>Tayfun</w:t>
+      </w:r>
+      <w:proofErr w:type="spellEnd"/>
+      <w:r>
+        <w:rPr>
+          <w:rFonts w:ascii="Book Antiqua" w:eastAsia="Book Antiqua" w:hAnsi="Book Antiqua" w:cs="Book Antiqua"/>
+          <w:sz w:val="20"/>
+          <w:szCs w:val="20"/>
+          <w:lang w:val="nl-NL"/>
+        </w:rPr>
+        <w:t xml:space="preserve"> </w:t>
+      </w:r>
+      <w:proofErr w:type="spellStart"/>
+      <w:r>
+        <w:rPr>
+          <w:rFonts w:ascii="Book Antiqua" w:eastAsia="Book Antiqua" w:hAnsi="Book Antiqua" w:cs="Book Antiqua"/>
+          <w:sz w:val="20"/>
+          <w:szCs w:val="20"/>
+          <w:lang w:val="nl-NL"/>
         </w:rPr>
         <w:t>Ozcan</w:t>
       </w:r>
@@ -960,8 +1058,17 @@
           <w:rFonts w:ascii="Book Antiqua" w:eastAsia="Book Antiqua" w:hAnsi="Book Antiqua" w:cs="Book Antiqua"/>
           <w:sz w:val="20"/>
           <w:szCs w:val="20"/>
-        </w:rPr>
-        <w:t xml:space="preserve">. They formed group 15 during </w:t>
+          <w:lang w:val="nl-NL"/>
+        </w:rPr>
+        <w:t xml:space="preserve">. </w:t>
+      </w:r>
+      <w:r>
+        <w:rPr>
+          <w:rFonts w:ascii="Book Antiqua" w:eastAsia="Book Antiqua" w:hAnsi="Book Antiqua" w:cs="Book Antiqua"/>
+          <w:sz w:val="20"/>
+          <w:szCs w:val="20"/>
+        </w:rPr>
+        <w:t xml:space="preserve">They formed group 15 during </w:t>
       </w:r>
       <w:r>
         <w:rPr>
@@ -1110,7 +1217,39 @@
           <w:sz w:val="20"/>
           <w:szCs w:val="20"/>
         </w:rPr>
-        <w:t xml:space="preserve"> API used for this dataset is free of charge. </w:t>
+        <w:t xml:space="preserve"> API used for th</w:t>
+      </w:r>
+      <w:r>
+        <w:rPr>
+          <w:rFonts w:ascii="Book Antiqua" w:eastAsia="Book Antiqua" w:hAnsi="Book Antiqua" w:cs="Book Antiqua"/>
+          <w:sz w:val="20"/>
+          <w:szCs w:val="20"/>
+        </w:rPr>
+        <w:t>ese</w:t>
+      </w:r>
+      <w:r>
+        <w:rPr>
+          <w:rFonts w:ascii="Book Antiqua" w:eastAsia="Book Antiqua" w:hAnsi="Book Antiqua" w:cs="Book Antiqua"/>
+          <w:sz w:val="20"/>
+          <w:szCs w:val="20"/>
+        </w:rPr>
+        <w:t xml:space="preserve"> dataset</w:t>
+      </w:r>
+      <w:r>
+        <w:rPr>
+          <w:rFonts w:ascii="Book Antiqua" w:eastAsia="Book Antiqua" w:hAnsi="Book Antiqua" w:cs="Book Antiqua"/>
+          <w:sz w:val="20"/>
+          <w:szCs w:val="20"/>
+        </w:rPr>
+        <w:t>s</w:t>
+      </w:r>
+      <w:r>
+        <w:rPr>
+          <w:rFonts w:ascii="Book Antiqua" w:eastAsia="Book Antiqua" w:hAnsi="Book Antiqua" w:cs="Book Antiqua"/>
+          <w:sz w:val="20"/>
+          <w:szCs w:val="20"/>
+        </w:rPr>
+        <w:t xml:space="preserve"> is free of charge. </w:t>
       </w:r>
       <w:r>
         <w:rPr>
@@ -1171,9 +1310,6 @@
         </w:rPr>
       </w:pPr>
       <w:r>
-        <w:rPr>
-          <w:noProof w:val="0"/>
-        </w:rPr>
         <mc:AlternateContent>
           <mc:Choice Requires="wps">
             <w:drawing>
@@ -1529,23 +1665,39 @@
           <w:sz w:val="20"/>
           <w:szCs w:val="20"/>
         </w:rPr>
-        <w:t xml:space="preserve">Our data package exists of </w:t>
-      </w:r>
-      <w:r>
-        <w:rPr>
-          <w:rFonts w:ascii="Book Antiqua" w:eastAsia="Book Antiqua" w:hAnsi="Book Antiqua" w:cs="Book Antiqua"/>
-          <w:sz w:val="20"/>
-          <w:szCs w:val="20"/>
-        </w:rPr>
-        <w:t>four</w:t>
-      </w:r>
-      <w:r>
-        <w:rPr>
-          <w:rFonts w:ascii="Book Antiqua" w:eastAsia="Book Antiqua" w:hAnsi="Book Antiqua" w:cs="Book Antiqua"/>
-          <w:sz w:val="20"/>
-          <w:szCs w:val="20"/>
-        </w:rPr>
-        <w:t xml:space="preserve"> raw </w:t>
+        <w:t xml:space="preserve">Our data package </w:t>
+      </w:r>
+      <w:r>
+        <w:rPr>
+          <w:rFonts w:ascii="Book Antiqua" w:eastAsia="Book Antiqua" w:hAnsi="Book Antiqua" w:cs="Book Antiqua"/>
+          <w:sz w:val="20"/>
+          <w:szCs w:val="20"/>
+        </w:rPr>
+        <w:t>consists</w:t>
+      </w:r>
+      <w:r>
+        <w:rPr>
+          <w:rFonts w:ascii="Book Antiqua" w:eastAsia="Book Antiqua" w:hAnsi="Book Antiqua" w:cs="Book Antiqua"/>
+          <w:sz w:val="20"/>
+          <w:szCs w:val="20"/>
+        </w:rPr>
+        <w:t xml:space="preserve"> of </w:t>
+      </w:r>
+      <w:r>
+        <w:rPr>
+          <w:rFonts w:ascii="Book Antiqua" w:eastAsia="Book Antiqua" w:hAnsi="Book Antiqua" w:cs="Book Antiqua"/>
+          <w:sz w:val="20"/>
+          <w:szCs w:val="20"/>
+        </w:rPr>
+        <w:t>two</w:t>
+      </w:r>
+      <w:r>
+        <w:rPr>
+          <w:rFonts w:ascii="Book Antiqua" w:eastAsia="Book Antiqua" w:hAnsi="Book Antiqua" w:cs="Book Antiqua"/>
+          <w:sz w:val="20"/>
+          <w:szCs w:val="20"/>
+        </w:rPr>
+        <w:t xml:space="preserve"> </w:t>
       </w:r>
       <w:r>
         <w:rPr>
@@ -1593,7 +1745,7 @@
           <w:sz w:val="20"/>
           <w:szCs w:val="20"/>
         </w:rPr>
-        <w:t>The files</w:t>
+        <w:t>The</w:t>
       </w:r>
       <w:r>
         <w:rPr>
@@ -1609,7 +1761,31 @@
           <w:sz w:val="20"/>
           <w:szCs w:val="20"/>
         </w:rPr>
-        <w:t>contain</w:t>
+        <w:t>video</w:t>
+      </w:r>
+      <w:r>
+        <w:rPr>
+          <w:rFonts w:ascii="Book Antiqua" w:eastAsia="Book Antiqua" w:hAnsi="Book Antiqua" w:cs="Book Antiqua"/>
+          <w:sz w:val="20"/>
+          <w:szCs w:val="20"/>
+        </w:rPr>
+        <w:t xml:space="preserve"> output </w:t>
+      </w:r>
+      <w:r>
+        <w:rPr>
+          <w:rFonts w:ascii="Book Antiqua" w:eastAsia="Book Antiqua" w:hAnsi="Book Antiqua" w:cs="Book Antiqua"/>
+          <w:sz w:val="20"/>
+          <w:szCs w:val="20"/>
+        </w:rPr>
+        <w:t>dataset</w:t>
+      </w:r>
+      <w:r>
+        <w:rPr>
+          <w:rFonts w:ascii="Book Antiqua" w:eastAsia="Book Antiqua" w:hAnsi="Book Antiqua" w:cs="Book Antiqua"/>
+          <w:sz w:val="20"/>
+          <w:szCs w:val="20"/>
+        </w:rPr>
+        <w:t xml:space="preserve"> contains</w:t>
       </w:r>
       <w:r>
         <w:rPr>
@@ -1625,96 +1801,34 @@
           <w:sz w:val="20"/>
           <w:szCs w:val="20"/>
         </w:rPr>
-        <w:t xml:space="preserve">video </w:t>
-      </w:r>
-      <w:r>
-        <w:rPr>
-          <w:rFonts w:ascii="Book Antiqua" w:eastAsia="Book Antiqua" w:hAnsi="Book Antiqua" w:cs="Book Antiqua"/>
-          <w:sz w:val="20"/>
-          <w:szCs w:val="20"/>
-        </w:rPr>
-        <w:t>statistics, video snippets</w:t>
-      </w:r>
-      <w:r>
-        <w:rPr>
-          <w:rFonts w:ascii="Book Antiqua" w:eastAsia="Book Antiqua" w:hAnsi="Book Antiqua" w:cs="Book Antiqua"/>
-          <w:sz w:val="20"/>
-          <w:szCs w:val="20"/>
-        </w:rPr>
-        <w:t xml:space="preserve"> and channel data. </w:t>
-      </w:r>
-      <w:r>
-        <w:rPr>
-          <w:rFonts w:ascii="Book Antiqua" w:eastAsia="Book Antiqua" w:hAnsi="Book Antiqua" w:cs="Book Antiqua"/>
-          <w:sz w:val="20"/>
-          <w:szCs w:val="20"/>
-        </w:rPr>
-        <w:t>The fourth file is a</w:t>
-      </w:r>
-      <w:r>
-        <w:rPr>
-          <w:rFonts w:ascii="Book Antiqua" w:eastAsia="Book Antiqua" w:hAnsi="Book Antiqua" w:cs="Book Antiqua"/>
-          <w:sz w:val="20"/>
-          <w:szCs w:val="20"/>
-        </w:rPr>
-        <w:t xml:space="preserve"> merge</w:t>
-      </w:r>
-      <w:r>
-        <w:rPr>
-          <w:rFonts w:ascii="Book Antiqua" w:eastAsia="Book Antiqua" w:hAnsi="Book Antiqua" w:cs="Book Antiqua"/>
-          <w:sz w:val="20"/>
-          <w:szCs w:val="20"/>
-        </w:rPr>
-        <w:t>d file of</w:t>
-      </w:r>
-      <w:r>
-        <w:rPr>
-          <w:rFonts w:ascii="Book Antiqua" w:eastAsia="Book Antiqua" w:hAnsi="Book Antiqua" w:cs="Book Antiqua"/>
-          <w:sz w:val="20"/>
-          <w:szCs w:val="20"/>
-        </w:rPr>
-        <w:t xml:space="preserve"> video statistics and video snippets</w:t>
-      </w:r>
-      <w:r>
-        <w:rPr>
-          <w:rFonts w:ascii="Book Antiqua" w:eastAsia="Book Antiqua" w:hAnsi="Book Antiqua" w:cs="Book Antiqua"/>
-          <w:sz w:val="20"/>
-          <w:szCs w:val="20"/>
-        </w:rPr>
-        <w:t xml:space="preserve"> and it was merged</w:t>
-      </w:r>
-      <w:r>
-        <w:rPr>
-          <w:rFonts w:ascii="Book Antiqua" w:eastAsia="Book Antiqua" w:hAnsi="Book Antiqua" w:cs="Book Antiqua"/>
-          <w:sz w:val="20"/>
-          <w:szCs w:val="20"/>
-        </w:rPr>
-        <w:t xml:space="preserve"> based on the Video id. This merged data</w:t>
-      </w:r>
-      <w:r>
-        <w:rPr>
-          <w:rFonts w:ascii="Book Antiqua" w:eastAsia="Book Antiqua" w:hAnsi="Book Antiqua" w:cs="Book Antiqua"/>
-          <w:sz w:val="20"/>
-          <w:szCs w:val="20"/>
-        </w:rPr>
-        <w:t xml:space="preserve"> set </w:t>
-      </w:r>
-      <w:r>
-        <w:rPr>
-          <w:rFonts w:ascii="Book Antiqua" w:eastAsia="Book Antiqua" w:hAnsi="Book Antiqua" w:cs="Book Antiqua"/>
-          <w:sz w:val="20"/>
-          <w:szCs w:val="20"/>
-        </w:rPr>
-        <w:t xml:space="preserve">is </w:t>
-      </w:r>
-      <w:r>
-        <w:rPr>
-          <w:rFonts w:ascii="Book Antiqua" w:eastAsia="Book Antiqua" w:hAnsi="Book Antiqua" w:cs="Book Antiqua"/>
-          <w:sz w:val="20"/>
-          <w:szCs w:val="20"/>
-        </w:rPr>
-        <w:t>called video output</w:t>
-      </w:r>
+        <w:t>the following</w:t>
+      </w:r>
+      <w:r>
+        <w:rPr>
+          <w:rFonts w:ascii="Book Antiqua" w:eastAsia="Book Antiqua" w:hAnsi="Book Antiqua" w:cs="Book Antiqua"/>
+          <w:sz w:val="20"/>
+          <w:szCs w:val="20"/>
+        </w:rPr>
+        <w:t xml:space="preserve"> information</w:t>
+      </w:r>
+      <w:r>
+        <w:rPr>
+          <w:rFonts w:ascii="Book Antiqua" w:eastAsia="Book Antiqua" w:hAnsi="Book Antiqua" w:cs="Book Antiqua"/>
+          <w:sz w:val="20"/>
+          <w:szCs w:val="20"/>
+        </w:rPr>
+        <w:t xml:space="preserve">: </w:t>
+      </w:r>
+      <w:proofErr w:type="gramStart"/>
+      <w:r>
+        <w:rPr>
+          <w:rFonts w:ascii="Book Antiqua" w:eastAsia="Book Antiqua" w:hAnsi="Book Antiqua" w:cs="Book Antiqua"/>
+          <w:sz w:val="20"/>
+          <w:szCs w:val="20"/>
+        </w:rPr>
+        <w:t>the</w:t>
+      </w:r>
+      <w:proofErr w:type="gramEnd"/>
       <w:r>
         <w:rPr>
           <w:rFonts w:ascii="Book Antiqua" w:eastAsia="Book Antiqua" w:hAnsi="Book Antiqua" w:cs="Book Antiqua"/>
@@ -1729,49 +1843,87 @@
           <w:sz w:val="20"/>
           <w:szCs w:val="20"/>
         </w:rPr>
-        <w:t xml:space="preserve">and provides the same data as the video statistics and video snippets file. </w:t>
-      </w:r>
-      <w:proofErr w:type="gramStart"/>
-      <w:r>
-        <w:rPr>
-          <w:rFonts w:ascii="Book Antiqua" w:eastAsia="Book Antiqua" w:hAnsi="Book Antiqua" w:cs="Book Antiqua"/>
-          <w:sz w:val="20"/>
-          <w:szCs w:val="20"/>
-        </w:rPr>
-        <w:t>Therefore</w:t>
-      </w:r>
-      <w:proofErr w:type="gramEnd"/>
-      <w:r>
-        <w:rPr>
-          <w:rFonts w:ascii="Book Antiqua" w:eastAsia="Book Antiqua" w:hAnsi="Book Antiqua" w:cs="Book Antiqua"/>
-          <w:sz w:val="20"/>
-          <w:szCs w:val="20"/>
-        </w:rPr>
-        <w:t xml:space="preserve"> these three datasets contain</w:t>
-      </w:r>
-      <w:r>
-        <w:rPr>
-          <w:rFonts w:ascii="Book Antiqua" w:eastAsia="Book Antiqua" w:hAnsi="Book Antiqua" w:cs="Book Antiqua"/>
-          <w:sz w:val="20"/>
-          <w:szCs w:val="20"/>
-        </w:rPr>
-        <w:t xml:space="preserve"> the following</w:t>
-      </w:r>
-      <w:r>
-        <w:rPr>
-          <w:rFonts w:ascii="Book Antiqua" w:eastAsia="Book Antiqua" w:hAnsi="Book Antiqua" w:cs="Book Antiqua"/>
-          <w:sz w:val="20"/>
-          <w:szCs w:val="20"/>
-        </w:rPr>
-        <w:t>: the v</w:t>
-      </w:r>
-      <w:r>
-        <w:rPr>
-          <w:rFonts w:ascii="Book Antiqua" w:eastAsia="Book Antiqua" w:hAnsi="Book Antiqua" w:cs="Book Antiqua"/>
-          <w:sz w:val="20"/>
-          <w:szCs w:val="20"/>
-        </w:rPr>
-        <w:t xml:space="preserve">ideo id, the </w:t>
+        <w:t>Video Id</w:t>
+      </w:r>
+      <w:r>
+        <w:rPr>
+          <w:rFonts w:ascii="Book Antiqua" w:eastAsia="Book Antiqua" w:hAnsi="Book Antiqua" w:cs="Book Antiqua"/>
+          <w:sz w:val="20"/>
+          <w:szCs w:val="20"/>
+        </w:rPr>
+        <w:t xml:space="preserve">, the publishing date, the </w:t>
+      </w:r>
+      <w:r>
+        <w:rPr>
+          <w:rFonts w:ascii="Book Antiqua" w:eastAsia="Book Antiqua" w:hAnsi="Book Antiqua" w:cs="Book Antiqua"/>
+          <w:sz w:val="20"/>
+          <w:szCs w:val="20"/>
+        </w:rPr>
+        <w:t>Channel Id</w:t>
+      </w:r>
+      <w:r>
+        <w:rPr>
+          <w:rFonts w:ascii="Book Antiqua" w:eastAsia="Book Antiqua" w:hAnsi="Book Antiqua" w:cs="Book Antiqua"/>
+          <w:sz w:val="20"/>
+          <w:szCs w:val="20"/>
+        </w:rPr>
+        <w:t>, video title, video description, channel title, video tags, the language of the video, the category id, video description, thumbnail</w:t>
+      </w:r>
+      <w:r>
+        <w:rPr>
+          <w:rFonts w:ascii="Book Antiqua" w:eastAsia="Book Antiqua" w:hAnsi="Book Antiqua" w:cs="Book Antiqua"/>
+          <w:sz w:val="20"/>
+          <w:szCs w:val="20"/>
+        </w:rPr>
+        <w:t>s and various statistical data as view count, like count</w:t>
+      </w:r>
+      <w:r>
+        <w:rPr>
+          <w:rFonts w:ascii="Book Antiqua" w:eastAsia="Book Antiqua" w:hAnsi="Book Antiqua" w:cs="Book Antiqua"/>
+          <w:sz w:val="20"/>
+          <w:szCs w:val="20"/>
+        </w:rPr>
+        <w:t>, like ratio</w:t>
+      </w:r>
+      <w:r>
+        <w:rPr>
+          <w:rFonts w:ascii="Book Antiqua" w:eastAsia="Book Antiqua" w:hAnsi="Book Antiqua" w:cs="Book Antiqua"/>
+          <w:sz w:val="20"/>
+          <w:szCs w:val="20"/>
+        </w:rPr>
+        <w:t xml:space="preserve"> and</w:t>
+      </w:r>
+      <w:r>
+        <w:rPr>
+          <w:rFonts w:ascii="Book Antiqua" w:eastAsia="Book Antiqua" w:hAnsi="Book Antiqua" w:cs="Book Antiqua"/>
+          <w:sz w:val="20"/>
+          <w:szCs w:val="20"/>
+        </w:rPr>
+        <w:t xml:space="preserve"> more</w:t>
+      </w:r>
+      <w:r>
+        <w:rPr>
+          <w:rFonts w:ascii="Book Antiqua" w:eastAsia="Book Antiqua" w:hAnsi="Book Antiqua" w:cs="Book Antiqua"/>
+          <w:sz w:val="20"/>
+          <w:szCs w:val="20"/>
+        </w:rPr>
+        <w:t xml:space="preserve">. The channel dataset contains: </w:t>
+      </w:r>
+      <w:r>
+        <w:rPr>
+          <w:rFonts w:ascii="Book Antiqua" w:eastAsia="Book Antiqua" w:hAnsi="Book Antiqua" w:cs="Book Antiqua"/>
+          <w:sz w:val="20"/>
+          <w:szCs w:val="20"/>
+        </w:rPr>
+        <w:t>Channel Id</w:t>
+      </w:r>
+      <w:r>
+        <w:rPr>
+          <w:rFonts w:ascii="Book Antiqua" w:eastAsia="Book Antiqua" w:hAnsi="Book Antiqua" w:cs="Book Antiqua"/>
+          <w:sz w:val="20"/>
+          <w:szCs w:val="20"/>
+        </w:rPr>
+        <w:t xml:space="preserve">, </w:t>
       </w:r>
       <w:r>
         <w:rPr>
@@ -1780,41 +1932,15 @@
           <w:szCs w:val="20"/>
         </w:rPr>
         <w:lastRenderedPageBreak/>
-        <w:t>publishing date, the channel id, video title, video description, channel title, video tags, the language of the video, the category id, video description, thumbnail, tags</w:t>
-      </w:r>
-      <w:r>
-        <w:rPr>
-          <w:rFonts w:ascii="Book Antiqua" w:eastAsia="Book Antiqua" w:hAnsi="Book Antiqua" w:cs="Book Antiqua"/>
-          <w:sz w:val="20"/>
-          <w:szCs w:val="20"/>
-        </w:rPr>
-        <w:t>, like ratio</w:t>
-      </w:r>
-      <w:r>
-        <w:rPr>
-          <w:rFonts w:ascii="Book Antiqua" w:eastAsia="Book Antiqua" w:hAnsi="Book Antiqua" w:cs="Book Antiqua"/>
-          <w:sz w:val="20"/>
-          <w:szCs w:val="20"/>
-        </w:rPr>
-        <w:t xml:space="preserve"> and language information. The channel dataset contains the following information: </w:t>
-      </w:r>
-      <w:proofErr w:type="spellStart"/>
-      <w:r>
-        <w:rPr>
-          <w:rFonts w:ascii="Book Antiqua" w:eastAsia="Book Antiqua" w:hAnsi="Book Antiqua" w:cs="Book Antiqua"/>
-          <w:sz w:val="20"/>
-          <w:szCs w:val="20"/>
-        </w:rPr>
-        <w:t>ChannelID</w:t>
-      </w:r>
-      <w:proofErr w:type="spellEnd"/>
-      <w:r>
-        <w:rPr>
-          <w:rFonts w:ascii="Book Antiqua" w:eastAsia="Book Antiqua" w:hAnsi="Book Antiqua" w:cs="Book Antiqua"/>
-          <w:sz w:val="20"/>
-          <w:szCs w:val="20"/>
-        </w:rPr>
-        <w:t xml:space="preserve">, view count, subscriber count and video count. </w:t>
+        <w:t>channel v</w:t>
+      </w:r>
+      <w:r>
+        <w:rPr>
+          <w:rFonts w:ascii="Book Antiqua" w:eastAsia="Book Antiqua" w:hAnsi="Book Antiqua" w:cs="Book Antiqua"/>
+          <w:sz w:val="20"/>
+          <w:szCs w:val="20"/>
+        </w:rPr>
+        <w:t xml:space="preserve">iew count, subscriber count and video count. </w:t>
       </w:r>
       <w:r>
         <w:rPr>
@@ -1824,16 +1950,14 @@
         </w:rPr>
         <w:t xml:space="preserve">The data sets can be linked using the </w:t>
       </w:r>
-      <w:proofErr w:type="spellStart"/>
-      <w:r>
-        <w:rPr>
-          <w:rFonts w:ascii="Book Antiqua" w:eastAsia="Book Antiqua" w:hAnsi="Book Antiqua" w:cs="Book Antiqua"/>
-          <w:sz w:val="20"/>
-          <w:szCs w:val="20"/>
-        </w:rPr>
-        <w:t>ChannelID</w:t>
-      </w:r>
-      <w:proofErr w:type="spellEnd"/>
+      <w:r>
+        <w:rPr>
+          <w:rFonts w:ascii="Book Antiqua" w:eastAsia="Book Antiqua" w:hAnsi="Book Antiqua" w:cs="Book Antiqua"/>
+          <w:sz w:val="20"/>
+          <w:szCs w:val="20"/>
+        </w:rPr>
+        <w:t>Channel Id</w:t>
+      </w:r>
       <w:r>
         <w:rPr>
           <w:rFonts w:ascii="Book Antiqua" w:eastAsia="Book Antiqua" w:hAnsi="Book Antiqua" w:cs="Book Antiqua"/>
@@ -2324,25 +2448,23 @@
           <w:sz w:val="20"/>
           <w:szCs w:val="20"/>
         </w:rPr>
-        <w:t xml:space="preserve">As far as representativeness goes, the search results are not </w:t>
-      </w:r>
-      <w:proofErr w:type="spellStart"/>
-      <w:r>
-        <w:rPr>
-          <w:rFonts w:ascii="Book Antiqua" w:eastAsia="Book Antiqua" w:hAnsi="Book Antiqua" w:cs="Book Antiqua"/>
-          <w:sz w:val="20"/>
-          <w:szCs w:val="20"/>
-        </w:rPr>
-        <w:t>discrimated</w:t>
-      </w:r>
-      <w:proofErr w:type="spellEnd"/>
-      <w:r>
-        <w:rPr>
-          <w:rFonts w:ascii="Book Antiqua" w:eastAsia="Book Antiqua" w:hAnsi="Book Antiqua" w:cs="Book Antiqua"/>
-          <w:sz w:val="20"/>
-          <w:szCs w:val="20"/>
-        </w:rPr>
-        <w:t xml:space="preserve"> on language or geographical location. However, the number of observations could have been bigger. We recommend </w:t>
+        <w:t>As far as representativeness goes, the search results are not discrim</w:t>
+      </w:r>
+      <w:r>
+        <w:rPr>
+          <w:rFonts w:ascii="Book Antiqua" w:eastAsia="Book Antiqua" w:hAnsi="Book Antiqua" w:cs="Book Antiqua"/>
+          <w:sz w:val="20"/>
+          <w:szCs w:val="20"/>
+        </w:rPr>
+        <w:t>in</w:t>
+      </w:r>
+      <w:r>
+        <w:rPr>
+          <w:rFonts w:ascii="Book Antiqua" w:eastAsia="Book Antiqua" w:hAnsi="Book Antiqua" w:cs="Book Antiqua"/>
+          <w:sz w:val="20"/>
+          <w:szCs w:val="20"/>
+        </w:rPr>
+        <w:t xml:space="preserve">ated on language or geographical location. However, the number of observations could have been bigger. We recommend </w:t>
       </w:r>
       <w:r>
         <w:rPr>
@@ -2358,15 +2480,7 @@
           <w:sz w:val="20"/>
           <w:szCs w:val="20"/>
         </w:rPr>
-        <w:t xml:space="preserve"> more data if someone wants to do research in the tutorial field. Our dataset </w:t>
-      </w:r>
-      <w:r>
-        <w:rPr>
-          <w:rFonts w:ascii="Book Antiqua" w:eastAsia="Book Antiqua" w:hAnsi="Book Antiqua" w:cs="Book Antiqua"/>
-          <w:sz w:val="20"/>
-          <w:szCs w:val="20"/>
-        </w:rPr>
-        <w:t xml:space="preserve">could be used as a start or as a sample, but more data observations are needed for proper research. </w:t>
+        <w:t xml:space="preserve"> more data if someone wants to do research in the tutorial field. Our dataset could be used as a start or as a sample, but more data observations are needed for proper research. </w:t>
       </w:r>
     </w:p>
     <w:p>
@@ -2645,7 +2759,23 @@
           <w:sz w:val="20"/>
           <w:szCs w:val="20"/>
         </w:rPr>
-        <w:t>count, channel name, channel id, thumbnail images, descriptions</w:t>
+        <w:t xml:space="preserve">count, channel name, </w:t>
+      </w:r>
+      <w:r>
+        <w:rPr>
+          <w:rFonts w:ascii="Book Antiqua" w:eastAsia="Book Antiqua" w:hAnsi="Book Antiqua" w:cs="Book Antiqua"/>
+          <w:sz w:val="20"/>
+          <w:szCs w:val="20"/>
+        </w:rPr>
+        <w:t>Channel Id</w:t>
+      </w:r>
+      <w:r>
+        <w:rPr>
+          <w:rFonts w:ascii="Book Antiqua" w:eastAsia="Book Antiqua" w:hAnsi="Book Antiqua" w:cs="Book Antiqua"/>
+          <w:sz w:val="20"/>
+          <w:szCs w:val="20"/>
+        </w:rPr>
+        <w:t>, thumbnail images, descriptions</w:t>
       </w:r>
       <w:r>
         <w:rPr>
@@ -2962,15 +3092,23 @@
           <w:sz w:val="20"/>
           <w:szCs w:val="20"/>
         </w:rPr>
-        <w:t xml:space="preserve"> the variable Channel</w:t>
-      </w:r>
-      <w:r>
-        <w:rPr>
-          <w:rFonts w:ascii="Book Antiqua" w:eastAsia="Book Antiqua" w:hAnsi="Book Antiqua" w:cs="Book Antiqua"/>
-          <w:sz w:val="20"/>
-          <w:szCs w:val="20"/>
-        </w:rPr>
-        <w:t xml:space="preserve"> ID. </w:t>
+        <w:t xml:space="preserve"> the variable </w:t>
+      </w:r>
+      <w:r>
+        <w:rPr>
+          <w:rFonts w:ascii="Book Antiqua" w:eastAsia="Book Antiqua" w:hAnsi="Book Antiqua" w:cs="Book Antiqua"/>
+          <w:sz w:val="20"/>
+          <w:szCs w:val="20"/>
+        </w:rPr>
+        <w:t>Channel Id</w:t>
+      </w:r>
+      <w:r>
+        <w:rPr>
+          <w:rFonts w:ascii="Book Antiqua" w:eastAsia="Book Antiqua" w:hAnsi="Book Antiqua" w:cs="Book Antiqua"/>
+          <w:sz w:val="20"/>
+          <w:szCs w:val="20"/>
+        </w:rPr>
+        <w:t xml:space="preserve">. </w:t>
       </w:r>
       <w:r>
         <w:rPr>
@@ -3143,7 +3281,6 @@
           <w:sz w:val="20"/>
           <w:szCs w:val="20"/>
         </w:rPr>
-        <w:lastRenderedPageBreak/>
         <w:t>2.7</w:t>
       </w:r>
       <w:r>
@@ -3210,6 +3347,7 @@
           <w:sz w:val="20"/>
           <w:szCs w:val="20"/>
         </w:rPr>
+        <w:lastRenderedPageBreak/>
         <w:t xml:space="preserve">Some </w:t>
       </w:r>
       <w:r>
@@ -3574,23 +3712,31 @@
           <w:sz w:val="20"/>
           <w:szCs w:val="20"/>
         </w:rPr>
-        <w:t>three raw</w:t>
-      </w:r>
-      <w:r>
-        <w:rPr>
-          <w:rFonts w:ascii="Book Antiqua" w:eastAsia="Book Antiqua" w:hAnsi="Book Antiqua" w:cs="Book Antiqua"/>
-          <w:sz w:val="20"/>
-          <w:szCs w:val="20"/>
-        </w:rPr>
-        <w:t xml:space="preserve"> files </w:t>
-      </w:r>
-      <w:r>
-        <w:rPr>
-          <w:rFonts w:ascii="Book Antiqua" w:eastAsia="Book Antiqua" w:hAnsi="Book Antiqua" w:cs="Book Antiqua"/>
-          <w:sz w:val="20"/>
-          <w:szCs w:val="20"/>
-        </w:rPr>
-        <w:t>and a merged file based on the video information instead</w:t>
+        <w:t>two</w:t>
+      </w:r>
+      <w:r>
+        <w:rPr>
+          <w:rFonts w:ascii="Book Antiqua" w:eastAsia="Book Antiqua" w:hAnsi="Book Antiqua" w:cs="Book Antiqua"/>
+          <w:sz w:val="20"/>
+          <w:szCs w:val="20"/>
+        </w:rPr>
+        <w:t xml:space="preserve"> </w:t>
+      </w:r>
+      <w:r>
+        <w:rPr>
+          <w:rFonts w:ascii="Book Antiqua" w:eastAsia="Book Antiqua" w:hAnsi="Book Antiqua" w:cs="Book Antiqua"/>
+          <w:sz w:val="20"/>
+          <w:szCs w:val="20"/>
+        </w:rPr>
+        <w:t xml:space="preserve">files </w:t>
+      </w:r>
+      <w:r>
+        <w:rPr>
+          <w:rFonts w:ascii="Book Antiqua" w:eastAsia="Book Antiqua" w:hAnsi="Book Antiqua" w:cs="Book Antiqua"/>
+          <w:sz w:val="20"/>
+          <w:szCs w:val="20"/>
+        </w:rPr>
+        <w:t>instead</w:t>
       </w:r>
       <w:r>
         <w:rPr>
@@ -3606,15 +3752,15 @@
           <w:sz w:val="20"/>
           <w:szCs w:val="20"/>
         </w:rPr>
-        <w:t>merged</w:t>
-      </w:r>
-      <w:r>
-        <w:rPr>
-          <w:rFonts w:ascii="Book Antiqua" w:eastAsia="Book Antiqua" w:hAnsi="Book Antiqua" w:cs="Book Antiqua"/>
-          <w:sz w:val="20"/>
-          <w:szCs w:val="20"/>
-        </w:rPr>
-        <w:t xml:space="preserve"> dataset t</w:t>
+        <w:t xml:space="preserve">large </w:t>
+      </w:r>
+      <w:r>
+        <w:rPr>
+          <w:rFonts w:ascii="Book Antiqua" w:eastAsia="Book Antiqua" w:hAnsi="Book Antiqua" w:cs="Book Antiqua"/>
+          <w:sz w:val="20"/>
+          <w:szCs w:val="20"/>
+        </w:rPr>
+        <w:t>dataset t</w:t>
       </w:r>
       <w:r>
         <w:rPr>
@@ -3638,7 +3784,23 @@
           <w:sz w:val="20"/>
           <w:szCs w:val="20"/>
         </w:rPr>
-        <w:t xml:space="preserve">the merged file and the channel file </w:t>
+        <w:t xml:space="preserve">the </w:t>
+      </w:r>
+      <w:r>
+        <w:rPr>
+          <w:rFonts w:ascii="Book Antiqua" w:eastAsia="Book Antiqua" w:hAnsi="Book Antiqua" w:cs="Book Antiqua"/>
+          <w:sz w:val="20"/>
+          <w:szCs w:val="20"/>
+        </w:rPr>
+        <w:t>video output</w:t>
+      </w:r>
+      <w:r>
+        <w:rPr>
+          <w:rFonts w:ascii="Book Antiqua" w:eastAsia="Book Antiqua" w:hAnsi="Book Antiqua" w:cs="Book Antiqua"/>
+          <w:sz w:val="20"/>
+          <w:szCs w:val="20"/>
+        </w:rPr>
+        <w:t xml:space="preserve"> file and the channel file </w:t>
       </w:r>
       <w:r>
         <w:rPr>
@@ -3663,6 +3825,22 @@
           <w:szCs w:val="20"/>
         </w:rPr>
         <w:t xml:space="preserve">, there are no recommended splits since that is already the case. </w:t>
+      </w:r>
+      <w:r>
+        <w:rPr>
+          <w:rFonts w:ascii="Book Antiqua" w:eastAsia="Book Antiqua" w:hAnsi="Book Antiqua" w:cs="Book Antiqua"/>
+          <w:sz w:val="20"/>
+          <w:szCs w:val="20"/>
+        </w:rPr>
+        <w:t>The collection script</w:t>
+      </w:r>
+      <w:r>
+        <w:rPr>
+          <w:rFonts w:ascii="Book Antiqua" w:eastAsia="Book Antiqua" w:hAnsi="Book Antiqua" w:cs="Book Antiqua"/>
+          <w:sz w:val="20"/>
+          <w:szCs w:val="20"/>
+        </w:rPr>
+        <w:t xml:space="preserve"> does create the raw, not merged, files as well. </w:t>
       </w:r>
     </w:p>
     <w:p>
@@ -3801,15 +3979,7 @@
           <w:sz w:val="20"/>
           <w:szCs w:val="20"/>
         </w:rPr>
-        <w:t xml:space="preserve"> can change day by day. Everyday </w:t>
-      </w:r>
-      <w:r>
-        <w:rPr>
-          <w:rFonts w:ascii="Book Antiqua" w:eastAsia="Book Antiqua" w:hAnsi="Book Antiqua" w:cs="Book Antiqua"/>
-          <w:sz w:val="20"/>
-          <w:szCs w:val="20"/>
-        </w:rPr>
-        <w:t xml:space="preserve">there are </w:t>
+        <w:t xml:space="preserve"> can change day by day. Everyday there are </w:t>
       </w:r>
       <w:r>
         <w:rPr>
@@ -4390,143 +4560,6 @@
     </w:p>
     <w:p>
       <w:pPr>
-        <w:jc w:val="both"/>
-      </w:pPr>
-      <w:r>
-        <w:rPr>
-          <w:rFonts w:ascii="Book Antiqua" w:eastAsia="Book Antiqua" w:hAnsi="Book Antiqua" w:cs="Book Antiqua"/>
-          <w:sz w:val="20"/>
-          <w:szCs w:val="20"/>
-        </w:rPr>
-        <w:t xml:space="preserve">The dataset contains only raw data about </w:t>
-      </w:r>
-      <w:r>
-        <w:rPr>
-          <w:rFonts w:ascii="Book Antiqua" w:eastAsia="Book Antiqua" w:hAnsi="Book Antiqua" w:cs="Book Antiqua"/>
-          <w:sz w:val="20"/>
-          <w:szCs w:val="20"/>
-        </w:rPr>
-        <w:t>YouTube</w:t>
-      </w:r>
-      <w:r>
-        <w:rPr>
-          <w:rFonts w:ascii="Book Antiqua" w:eastAsia="Book Antiqua" w:hAnsi="Book Antiqua" w:cs="Book Antiqua"/>
-          <w:sz w:val="20"/>
-          <w:szCs w:val="20"/>
-        </w:rPr>
-        <w:t xml:space="preserve"> videos and provides </w:t>
-      </w:r>
-      <w:r>
-        <w:rPr>
-          <w:rFonts w:ascii="Book Antiqua" w:eastAsia="Book Antiqua" w:hAnsi="Book Antiqua" w:cs="Book Antiqua"/>
-          <w:sz w:val="20"/>
-          <w:szCs w:val="20"/>
-        </w:rPr>
-        <w:t>information and s</w:t>
-      </w:r>
-      <w:r>
-        <w:rPr>
-          <w:rFonts w:ascii="Book Antiqua" w:eastAsia="Book Antiqua" w:hAnsi="Book Antiqua" w:cs="Book Antiqua"/>
-          <w:sz w:val="20"/>
-          <w:szCs w:val="20"/>
-        </w:rPr>
-        <w:t>tatistics about these videos. These statistics are not offensive, insulting, threatening and will not cause anxiety</w:t>
-      </w:r>
-      <w:r>
-        <w:rPr>
-          <w:rFonts w:ascii="Book Antiqua" w:eastAsia="Book Antiqua" w:hAnsi="Book Antiqua" w:cs="Book Antiqua"/>
-          <w:sz w:val="20"/>
-          <w:szCs w:val="20"/>
-        </w:rPr>
-        <w:t xml:space="preserve"> since </w:t>
-      </w:r>
-      <w:r>
-        <w:rPr>
-          <w:rFonts w:ascii="Book Antiqua" w:eastAsia="Book Antiqua" w:hAnsi="Book Antiqua" w:cs="Book Antiqua"/>
-          <w:sz w:val="20"/>
-          <w:szCs w:val="20"/>
-        </w:rPr>
-        <w:t>each</w:t>
-      </w:r>
-      <w:r>
-        <w:rPr>
-          <w:rFonts w:ascii="Book Antiqua" w:eastAsia="Book Antiqua" w:hAnsi="Book Antiqua" w:cs="Book Antiqua"/>
-          <w:sz w:val="20"/>
-          <w:szCs w:val="20"/>
-        </w:rPr>
-        <w:t xml:space="preserve"> </w:t>
-      </w:r>
-      <w:r>
-        <w:rPr>
-          <w:rFonts w:ascii="Book Antiqua" w:eastAsia="Book Antiqua" w:hAnsi="Book Antiqua" w:cs="Book Antiqua"/>
-          <w:sz w:val="20"/>
-          <w:szCs w:val="20"/>
-        </w:rPr>
-        <w:t>video</w:t>
-      </w:r>
-      <w:r>
-        <w:rPr>
-          <w:rFonts w:ascii="Book Antiqua" w:eastAsia="Book Antiqua" w:hAnsi="Book Antiqua" w:cs="Book Antiqua"/>
-          <w:sz w:val="20"/>
-          <w:szCs w:val="20"/>
-        </w:rPr>
-        <w:t xml:space="preserve"> </w:t>
-      </w:r>
-      <w:r>
-        <w:rPr>
-          <w:rFonts w:ascii="Book Antiqua" w:eastAsia="Book Antiqua" w:hAnsi="Book Antiqua" w:cs="Book Antiqua"/>
-          <w:sz w:val="20"/>
-          <w:szCs w:val="20"/>
-        </w:rPr>
-        <w:t xml:space="preserve">has to comply to the </w:t>
-      </w:r>
-      <w:r>
-        <w:rPr>
-          <w:rFonts w:ascii="Book Antiqua" w:eastAsia="Book Antiqua" w:hAnsi="Book Antiqua" w:cs="Book Antiqua"/>
-          <w:sz w:val="20"/>
-          <w:szCs w:val="20"/>
-        </w:rPr>
-        <w:t>YouTube</w:t>
-      </w:r>
-      <w:r>
-        <w:rPr>
-          <w:rFonts w:ascii="Book Antiqua" w:eastAsia="Book Antiqua" w:hAnsi="Book Antiqua" w:cs="Book Antiqua"/>
-          <w:sz w:val="20"/>
-          <w:szCs w:val="20"/>
-        </w:rPr>
-        <w:t xml:space="preserve"> guidelines and </w:t>
-      </w:r>
-      <w:r>
-        <w:rPr>
-          <w:rFonts w:ascii="Book Antiqua" w:eastAsia="Book Antiqua" w:hAnsi="Book Antiqua" w:cs="Book Antiqua"/>
-          <w:sz w:val="20"/>
-          <w:szCs w:val="20"/>
-        </w:rPr>
-        <w:t>policies.</w:t>
-      </w:r>
-      <w:r>
-        <w:rPr>
-          <w:rFonts w:ascii="Book Antiqua" w:eastAsia="Book Antiqua" w:hAnsi="Book Antiqua" w:cs="Book Antiqua"/>
-          <w:sz w:val="20"/>
-          <w:szCs w:val="20"/>
-        </w:rPr>
-        <w:t xml:space="preserve"> </w:t>
-      </w:r>
-    </w:p>
-    <w:p>
-      <w:pPr>
-        <w:rPr>
-          <w:rFonts w:ascii="Book Antiqua" w:eastAsia="Book Antiqua" w:hAnsi="Book Antiqua" w:cs="Book Antiqua"/>
-          <w:b/>
-          <w:i/>
-          <w:color w:val="000000"/>
-          <w:sz w:val="20"/>
-          <w:szCs w:val="20"/>
-        </w:rPr>
-      </w:pPr>
-    </w:p>
-    <w:p>
-      <w:pPr>
         <w:pBdr>
           <w:top w:val="nil"/>
           <w:left w:val="nil"/>
@@ -4536,15 +4569,130 @@
         </w:pBdr>
         <w:spacing w:before="40" w:line="276" w:lineRule="auto"/>
         <w:jc w:val="both"/>
-        <w:rPr>
-          <w:rFonts w:ascii="Book Antiqua" w:eastAsia="Book Antiqua" w:hAnsi="Book Antiqua" w:cs="Book Antiqua"/>
-          <w:i/>
-          <w:color w:val="000000"/>
-          <w:sz w:val="20"/>
-          <w:szCs w:val="20"/>
-        </w:rPr>
-      </w:pPr>
-      <w:r>
+      </w:pPr>
+      <w:r>
+        <w:rPr>
+          <w:rFonts w:ascii="Book Antiqua" w:eastAsia="Book Antiqua" w:hAnsi="Book Antiqua" w:cs="Book Antiqua"/>
+          <w:sz w:val="20"/>
+          <w:szCs w:val="20"/>
+        </w:rPr>
+        <w:t xml:space="preserve">The dataset contains only raw data about </w:t>
+      </w:r>
+      <w:r>
+        <w:rPr>
+          <w:rFonts w:ascii="Book Antiqua" w:eastAsia="Book Antiqua" w:hAnsi="Book Antiqua" w:cs="Book Antiqua"/>
+          <w:sz w:val="20"/>
+          <w:szCs w:val="20"/>
+        </w:rPr>
+        <w:t>YouTube</w:t>
+      </w:r>
+      <w:r>
+        <w:rPr>
+          <w:rFonts w:ascii="Book Antiqua" w:eastAsia="Book Antiqua" w:hAnsi="Book Antiqua" w:cs="Book Antiqua"/>
+          <w:sz w:val="20"/>
+          <w:szCs w:val="20"/>
+        </w:rPr>
+        <w:t xml:space="preserve"> videos and provides </w:t>
+      </w:r>
+      <w:r>
+        <w:rPr>
+          <w:rFonts w:ascii="Book Antiqua" w:eastAsia="Book Antiqua" w:hAnsi="Book Antiqua" w:cs="Book Antiqua"/>
+          <w:sz w:val="20"/>
+          <w:szCs w:val="20"/>
+        </w:rPr>
+        <w:t>information and s</w:t>
+      </w:r>
+      <w:r>
+        <w:rPr>
+          <w:rFonts w:ascii="Book Antiqua" w:eastAsia="Book Antiqua" w:hAnsi="Book Antiqua" w:cs="Book Antiqua"/>
+          <w:sz w:val="20"/>
+          <w:szCs w:val="20"/>
+        </w:rPr>
+        <w:t>tatistics about these videos. These statistics are not offensive, insulting, threatening and will not cause anxiety</w:t>
+      </w:r>
+      <w:r>
+        <w:rPr>
+          <w:rFonts w:ascii="Book Antiqua" w:eastAsia="Book Antiqua" w:hAnsi="Book Antiqua" w:cs="Book Antiqua"/>
+          <w:sz w:val="20"/>
+          <w:szCs w:val="20"/>
+        </w:rPr>
+        <w:t xml:space="preserve"> since </w:t>
+      </w:r>
+      <w:r>
+        <w:rPr>
+          <w:rFonts w:ascii="Book Antiqua" w:eastAsia="Book Antiqua" w:hAnsi="Book Antiqua" w:cs="Book Antiqua"/>
+          <w:sz w:val="20"/>
+          <w:szCs w:val="20"/>
+        </w:rPr>
+        <w:t>each</w:t>
+      </w:r>
+      <w:r>
+        <w:rPr>
+          <w:rFonts w:ascii="Book Antiqua" w:eastAsia="Book Antiqua" w:hAnsi="Book Antiqua" w:cs="Book Antiqua"/>
+          <w:sz w:val="20"/>
+          <w:szCs w:val="20"/>
+        </w:rPr>
+        <w:t xml:space="preserve"> </w:t>
+      </w:r>
+      <w:r>
+        <w:rPr>
+          <w:rFonts w:ascii="Book Antiqua" w:eastAsia="Book Antiqua" w:hAnsi="Book Antiqua" w:cs="Book Antiqua"/>
+          <w:sz w:val="20"/>
+          <w:szCs w:val="20"/>
+        </w:rPr>
+        <w:t>video</w:t>
+      </w:r>
+      <w:r>
+        <w:rPr>
+          <w:rFonts w:ascii="Book Antiqua" w:eastAsia="Book Antiqua" w:hAnsi="Book Antiqua" w:cs="Book Antiqua"/>
+          <w:sz w:val="20"/>
+          <w:szCs w:val="20"/>
+        </w:rPr>
+        <w:t xml:space="preserve"> </w:t>
+      </w:r>
+      <w:r>
+        <w:rPr>
+          <w:rFonts w:ascii="Book Antiqua" w:eastAsia="Book Antiqua" w:hAnsi="Book Antiqua" w:cs="Book Antiqua"/>
+          <w:sz w:val="20"/>
+          <w:szCs w:val="20"/>
+        </w:rPr>
+        <w:t xml:space="preserve">has to comply to the </w:t>
+      </w:r>
+      <w:r>
+        <w:rPr>
+          <w:rFonts w:ascii="Book Antiqua" w:eastAsia="Book Antiqua" w:hAnsi="Book Antiqua" w:cs="Book Antiqua"/>
+          <w:sz w:val="20"/>
+          <w:szCs w:val="20"/>
+        </w:rPr>
+        <w:t>YouTube</w:t>
+      </w:r>
+      <w:r>
+        <w:rPr>
+          <w:rFonts w:ascii="Book Antiqua" w:eastAsia="Book Antiqua" w:hAnsi="Book Antiqua" w:cs="Book Antiqua"/>
+          <w:sz w:val="20"/>
+          <w:szCs w:val="20"/>
+        </w:rPr>
+        <w:t xml:space="preserve"> guidelines and </w:t>
+      </w:r>
+      <w:r>
+        <w:rPr>
+          <w:rFonts w:ascii="Book Antiqua" w:eastAsia="Book Antiqua" w:hAnsi="Book Antiqua" w:cs="Book Antiqua"/>
+          <w:sz w:val="20"/>
+          <w:szCs w:val="20"/>
+        </w:rPr>
+        <w:t>policies.</w:t>
+      </w:r>
+      <w:r>
+        <w:rPr>
+          <w:rFonts w:ascii="Book Antiqua" w:eastAsia="Book Antiqua" w:hAnsi="Book Antiqua" w:cs="Book Antiqua"/>
+          <w:sz w:val="20"/>
+          <w:szCs w:val="20"/>
+        </w:rPr>
+        <w:t xml:space="preserve"> </w:t>
+      </w:r>
+    </w:p>
+    <w:p>
+      <w:pPr>
         <w:rPr>
           <w:rFonts w:ascii="Book Antiqua" w:eastAsia="Book Antiqua" w:hAnsi="Book Antiqua" w:cs="Book Antiqua"/>
           <w:b/>
@@ -4553,19 +4701,7 @@
           <w:sz w:val="20"/>
           <w:szCs w:val="20"/>
         </w:rPr>
-        <w:t>2.12</w:t>
-      </w:r>
-      <w:r>
-        <w:rPr>
-          <w:rFonts w:ascii="Book Antiqua" w:eastAsia="Book Antiqua" w:hAnsi="Book Antiqua" w:cs="Book Antiqua"/>
-          <w:i/>
-          <w:color w:val="000000"/>
-          <w:sz w:val="20"/>
-          <w:szCs w:val="20"/>
-        </w:rPr>
-        <w:tab/>
-        <w:t>Does the dataset relate to people? If not, you may skip the remaining questions in this section.</w:t>
-      </w:r>
+      </w:pPr>
     </w:p>
     <w:p>
       <w:pPr>
@@ -4586,58 +4722,28 @@
           <w:szCs w:val="20"/>
         </w:rPr>
       </w:pPr>
-    </w:p>
-    <w:p>
-      <w:pPr>
-        <w:jc w:val="both"/>
-        <w:rPr>
-          <w:rFonts w:ascii="Book Antiqua" w:eastAsia="Book Antiqua" w:hAnsi="Book Antiqua" w:cs="Book Antiqua"/>
-          <w:sz w:val="20"/>
-          <w:szCs w:val="20"/>
-        </w:rPr>
-      </w:pPr>
-      <w:r>
-        <w:rPr>
-          <w:rFonts w:ascii="Book Antiqua" w:eastAsia="Book Antiqua" w:hAnsi="Book Antiqua" w:cs="Book Antiqua"/>
-          <w:sz w:val="20"/>
-          <w:szCs w:val="20"/>
-        </w:rPr>
-        <w:t xml:space="preserve">The videos are uploaded by people that want to share their skills with other people through the video </w:t>
-      </w:r>
-      <w:r>
-        <w:rPr>
-          <w:rFonts w:ascii="Book Antiqua" w:eastAsia="Book Antiqua" w:hAnsi="Book Antiqua" w:cs="Book Antiqua"/>
-          <w:sz w:val="20"/>
-          <w:szCs w:val="20"/>
-        </w:rPr>
-        <w:lastRenderedPageBreak/>
-        <w:t xml:space="preserve">platform </w:t>
-      </w:r>
-      <w:r>
-        <w:rPr>
-          <w:rFonts w:ascii="Book Antiqua" w:eastAsia="Book Antiqua" w:hAnsi="Book Antiqua" w:cs="Book Antiqua"/>
-          <w:sz w:val="20"/>
-          <w:szCs w:val="20"/>
-        </w:rPr>
-        <w:t>YouTube</w:t>
-      </w:r>
-      <w:r>
-        <w:rPr>
-          <w:rFonts w:ascii="Book Antiqua" w:eastAsia="Book Antiqua" w:hAnsi="Book Antiqua" w:cs="Book Antiqua"/>
-          <w:sz w:val="20"/>
-          <w:szCs w:val="20"/>
-        </w:rPr>
-        <w:t xml:space="preserve">. Uploading videos can lead to a reaction of other individuals: viewing the video, liking the video, posting a comment etc. Therefore, the data relates to the actions and the interactions of people. </w:t>
-      </w:r>
-    </w:p>
-    <w:p>
-      <w:pPr>
-        <w:jc w:val="both"/>
-        <w:rPr>
-          <w:sz w:val="20"/>
-          <w:szCs w:val="20"/>
-        </w:rPr>
-      </w:pPr>
+      <w:r>
+        <w:rPr>
+          <w:rFonts w:ascii="Book Antiqua" w:eastAsia="Book Antiqua" w:hAnsi="Book Antiqua" w:cs="Book Antiqua"/>
+          <w:b/>
+          <w:i/>
+          <w:color w:val="000000"/>
+          <w:sz w:val="20"/>
+          <w:szCs w:val="20"/>
+        </w:rPr>
+        <w:t>2.12</w:t>
+      </w:r>
+      <w:r>
+        <w:rPr>
+          <w:rFonts w:ascii="Book Antiqua" w:eastAsia="Book Antiqua" w:hAnsi="Book Antiqua" w:cs="Book Antiqua"/>
+          <w:i/>
+          <w:color w:val="000000"/>
+          <w:sz w:val="20"/>
+          <w:szCs w:val="20"/>
+        </w:rPr>
+        <w:tab/>
+        <w:t>Does the dataset relate to people? If not, you may skip the remaining questions in this section.</w:t>
+      </w:r>
     </w:p>
     <w:p>
       <w:pPr>
@@ -4653,6 +4759,77 @@
         <w:rPr>
           <w:rFonts w:ascii="Book Antiqua" w:eastAsia="Book Antiqua" w:hAnsi="Book Antiqua" w:cs="Book Antiqua"/>
           <w:i/>
+          <w:color w:val="000000"/>
+          <w:sz w:val="20"/>
+          <w:szCs w:val="20"/>
+        </w:rPr>
+      </w:pPr>
+    </w:p>
+    <w:p>
+      <w:pPr>
+        <w:pBdr>
+          <w:top w:val="nil"/>
+          <w:left w:val="nil"/>
+          <w:bottom w:val="nil"/>
+          <w:right w:val="nil"/>
+          <w:between w:val="nil"/>
+        </w:pBdr>
+        <w:spacing w:before="40" w:line="276" w:lineRule="auto"/>
+        <w:jc w:val="both"/>
+        <w:rPr>
+          <w:rFonts w:ascii="Book Antiqua" w:eastAsia="Book Antiqua" w:hAnsi="Book Antiqua" w:cs="Book Antiqua"/>
+          <w:sz w:val="20"/>
+          <w:szCs w:val="20"/>
+        </w:rPr>
+      </w:pPr>
+      <w:r>
+        <w:rPr>
+          <w:rFonts w:ascii="Book Antiqua" w:eastAsia="Book Antiqua" w:hAnsi="Book Antiqua" w:cs="Book Antiqua"/>
+          <w:sz w:val="20"/>
+          <w:szCs w:val="20"/>
+        </w:rPr>
+        <w:t xml:space="preserve">The videos are uploaded by people that want to share their skills with other people through the video platform </w:t>
+      </w:r>
+      <w:r>
+        <w:rPr>
+          <w:rFonts w:ascii="Book Antiqua" w:eastAsia="Book Antiqua" w:hAnsi="Book Antiqua" w:cs="Book Antiqua"/>
+          <w:sz w:val="20"/>
+          <w:szCs w:val="20"/>
+        </w:rPr>
+        <w:t>YouTube</w:t>
+      </w:r>
+      <w:r>
+        <w:rPr>
+          <w:rFonts w:ascii="Book Antiqua" w:eastAsia="Book Antiqua" w:hAnsi="Book Antiqua" w:cs="Book Antiqua"/>
+          <w:sz w:val="20"/>
+          <w:szCs w:val="20"/>
+        </w:rPr>
+        <w:t xml:space="preserve">. Uploading videos can lead to a reaction of other individuals: viewing the video, liking the video, posting a comment etc. Therefore, the data relates to the actions and the interactions of people. </w:t>
+      </w:r>
+    </w:p>
+    <w:p>
+      <w:pPr>
+        <w:jc w:val="both"/>
+        <w:rPr>
+          <w:sz w:val="20"/>
+          <w:szCs w:val="20"/>
+        </w:rPr>
+      </w:pPr>
+    </w:p>
+    <w:p>
+      <w:pPr>
+        <w:pBdr>
+          <w:top w:val="nil"/>
+          <w:left w:val="nil"/>
+          <w:bottom w:val="nil"/>
+          <w:right w:val="nil"/>
+          <w:between w:val="nil"/>
+        </w:pBdr>
+        <w:spacing w:before="40" w:line="276" w:lineRule="auto"/>
+        <w:jc w:val="both"/>
+        <w:rPr>
+          <w:rFonts w:ascii="Book Antiqua" w:eastAsia="Book Antiqua" w:hAnsi="Book Antiqua" w:cs="Book Antiqua"/>
+          <w:i/>
           <w:sz w:val="20"/>
           <w:szCs w:val="20"/>
         </w:rPr>
@@ -4766,6 +4943,7 @@
     </w:p>
     <w:p>
       <w:pPr>
+        <w:spacing w:line="276" w:lineRule="auto"/>
         <w:jc w:val="both"/>
         <w:rPr>
           <w:rFonts w:ascii="Book Antiqua" w:eastAsia="Book Antiqua" w:hAnsi="Book Antiqua" w:cs="Book Antiqua"/>
@@ -4942,6 +5120,7 @@
     </w:p>
     <w:p>
       <w:pPr>
+        <w:spacing w:line="276" w:lineRule="auto"/>
         <w:jc w:val="both"/>
         <w:rPr>
           <w:rFonts w:ascii="Book Antiqua" w:eastAsia="Book Antiqua" w:hAnsi="Book Antiqua" w:cs="Book Antiqua"/>
@@ -5087,6 +5266,7 @@
     </w:p>
     <w:p>
       <w:pPr>
+        <w:spacing w:line="276" w:lineRule="auto"/>
         <w:jc w:val="both"/>
         <w:rPr>
           <w:rFonts w:ascii="Book Antiqua" w:eastAsia="Book Antiqua" w:hAnsi="Book Antiqua" w:cs="Book Antiqua"/>
@@ -5234,6 +5414,7 @@
     </w:p>
     <w:p>
       <w:pPr>
+        <w:spacing w:line="276" w:lineRule="auto"/>
         <w:jc w:val="both"/>
         <w:rPr>
           <w:rFonts w:ascii="Book Antiqua" w:eastAsia="Book Antiqua" w:hAnsi="Book Antiqua" w:cs="Book Antiqua"/>
@@ -5442,6 +5623,7 @@
     </w:p>
     <w:p>
       <w:pPr>
+        <w:spacing w:line="276" w:lineRule="auto"/>
         <w:jc w:val="both"/>
         <w:rPr>
           <w:rFonts w:ascii="Book Antiqua" w:eastAsia="Book Antiqua" w:hAnsi="Book Antiqua" w:cs="Book Antiqua"/>
@@ -5663,6 +5845,7 @@
     </w:p>
     <w:p>
       <w:pPr>
+        <w:spacing w:line="276" w:lineRule="auto"/>
         <w:jc w:val="both"/>
         <w:rPr>
           <w:rFonts w:ascii="Book Antiqua" w:eastAsia="Book Antiqua" w:hAnsi="Book Antiqua" w:cs="Book Antiqua"/>
@@ -5840,38 +6023,49 @@
           <w:szCs w:val="20"/>
         </w:rPr>
         <w:tab/>
-        <w:t>Over what timeframe was the data collected? Does this timeframe match the creation timeframe of the data associated with the instances (e.g., recent crawl of old news articles)? If not, please describe the time- frame in which the data associated with the instances was created.</w:t>
-      </w:r>
-    </w:p>
-    <w:p>
-      <w:pPr>
-        <w:jc w:val="both"/>
-        <w:rPr>
-          <w:rFonts w:ascii="Book Antiqua" w:eastAsia="Book Antiqua" w:hAnsi="Book Antiqua" w:cs="Book Antiqua"/>
-          <w:i/>
-          <w:color w:val="000000" w:themeColor="text1"/>
-          <w:sz w:val="20"/>
-          <w:szCs w:val="20"/>
-        </w:rPr>
-      </w:pPr>
-    </w:p>
-    <w:p>
-      <w:pPr>
-        <w:jc w:val="both"/>
-        <w:rPr>
-          <w:rFonts w:ascii="Book Antiqua" w:eastAsia="Book Antiqua" w:hAnsi="Book Antiqua" w:cs="Book Antiqua"/>
-          <w:sz w:val="20"/>
-          <w:szCs w:val="20"/>
-        </w:rPr>
-      </w:pPr>
-      <w:r>
-        <w:rPr>
-          <w:rFonts w:ascii="Book Antiqua" w:eastAsia="Book Antiqua" w:hAnsi="Book Antiqua" w:cs="Book Antiqua"/>
+        <w:t xml:space="preserve">Over what timeframe was the data collected? Does this timeframe match the creation timeframe of the data associated with the instances (e.g., recent crawl of old news </w:t>
+      </w:r>
+      <w:r>
+        <w:rPr>
+          <w:rFonts w:ascii="Book Antiqua" w:eastAsia="Book Antiqua" w:hAnsi="Book Antiqua" w:cs="Book Antiqua"/>
+          <w:i/>
           <w:color w:val="000000" w:themeColor="text1"/>
           <w:sz w:val="20"/>
           <w:szCs w:val="20"/>
         </w:rPr>
         <w:lastRenderedPageBreak/>
+        <w:t>articles)? If not, please describe the time- frame in which the data associated with the instances was created.</w:t>
+      </w:r>
+    </w:p>
+    <w:p>
+      <w:pPr>
+        <w:jc w:val="both"/>
+        <w:rPr>
+          <w:rFonts w:ascii="Book Antiqua" w:eastAsia="Book Antiqua" w:hAnsi="Book Antiqua" w:cs="Book Antiqua"/>
+          <w:i/>
+          <w:color w:val="000000" w:themeColor="text1"/>
+          <w:sz w:val="20"/>
+          <w:szCs w:val="20"/>
+        </w:rPr>
+      </w:pPr>
+    </w:p>
+    <w:p>
+      <w:pPr>
+        <w:spacing w:line="276" w:lineRule="auto"/>
+        <w:jc w:val="both"/>
+        <w:rPr>
+          <w:rFonts w:ascii="Book Antiqua" w:eastAsia="Book Antiqua" w:hAnsi="Book Antiqua" w:cs="Book Antiqua"/>
+          <w:sz w:val="20"/>
+          <w:szCs w:val="20"/>
+        </w:rPr>
+      </w:pPr>
+      <w:r>
+        <w:rPr>
+          <w:rFonts w:ascii="Book Antiqua" w:eastAsia="Book Antiqua" w:hAnsi="Book Antiqua" w:cs="Book Antiqua"/>
+          <w:color w:val="000000" w:themeColor="text1"/>
+          <w:sz w:val="20"/>
+          <w:szCs w:val="20"/>
+        </w:rPr>
         <w:t xml:space="preserve">As mentioned in section 2.9, the data is a snapshot </w:t>
       </w:r>
       <w:r>
@@ -5974,6 +6168,7 @@
     </w:p>
     <w:p>
       <w:pPr>
+        <w:spacing w:line="276" w:lineRule="auto"/>
         <w:jc w:val="both"/>
         <w:rPr>
           <w:rFonts w:ascii="Book Antiqua" w:eastAsia="Book Antiqua" w:hAnsi="Book Antiqua" w:cs="Book Antiqua"/>
@@ -6235,6 +6430,7 @@
     </w:p>
     <w:p>
       <w:pPr>
+        <w:spacing w:line="276" w:lineRule="auto"/>
         <w:jc w:val="both"/>
         <w:rPr>
           <w:rFonts w:ascii="Book Antiqua" w:eastAsia="Book Antiqua" w:hAnsi="Book Antiqua" w:cs="Book Antiqua"/>
@@ -6341,6 +6537,7 @@
     </w:p>
     <w:p>
       <w:pPr>
+        <w:spacing w:line="276" w:lineRule="auto"/>
         <w:jc w:val="both"/>
         <w:rPr>
           <w:rFonts w:ascii="Book Antiqua" w:eastAsia="Book Antiqua" w:hAnsi="Book Antiqua" w:cs="Book Antiqua"/>
@@ -6527,6 +6724,7 @@
     </w:p>
     <w:p>
       <w:pPr>
+        <w:spacing w:line="276" w:lineRule="auto"/>
         <w:jc w:val="both"/>
         <w:rPr>
           <w:rFonts w:ascii="Book Antiqua" w:eastAsia="Book Antiqua" w:hAnsi="Book Antiqua" w:cs="Book Antiqua"/>
@@ -6681,6 +6879,7 @@
     </w:p>
     <w:p>
       <w:pPr>
+        <w:spacing w:line="276" w:lineRule="auto"/>
         <w:jc w:val="both"/>
         <w:rPr>
           <w:rFonts w:ascii="Book Antiqua" w:eastAsia="Book Antiqua" w:hAnsi="Book Antiqua" w:cs="Book Antiqua"/>
@@ -6803,6 +7002,7 @@
     </w:p>
     <w:p>
       <w:pPr>
+        <w:spacing w:line="276" w:lineRule="auto"/>
         <w:jc w:val="both"/>
         <w:rPr>
           <w:rFonts w:ascii="Book Antiqua" w:eastAsia="Book Antiqua" w:hAnsi="Book Antiqua" w:cs="Book Antiqua"/>
@@ -6951,6 +7151,7 @@
     </w:p>
     <w:p>
       <w:pPr>
+        <w:spacing w:line="276" w:lineRule="auto"/>
         <w:jc w:val="both"/>
         <w:rPr>
           <w:rFonts w:ascii="Book Antiqua" w:eastAsia="Book Antiqua" w:hAnsi="Book Antiqua" w:cs="Book Antiqua"/>
@@ -6966,6 +7167,7 @@
           <w:sz w:val="20"/>
           <w:szCs w:val="20"/>
         </w:rPr>
+        <w:lastRenderedPageBreak/>
         <w:t xml:space="preserve">We deemed this not </w:t>
       </w:r>
       <w:r>
@@ -7064,18 +7266,7 @@
           <w:sz w:val="20"/>
           <w:szCs w:val="20"/>
         </w:rPr>
-        <w:t xml:space="preserve">Was any preprocessing/cleaning/labeling of the data done (e.g., discretization or bucketing, tokenization, part-of-speech tagging, SIFT feature extraction, removal of </w:t>
-      </w:r>
-      <w:r>
-        <w:rPr>
-          <w:rFonts w:ascii="Book Antiqua" w:eastAsia="Book Antiqua" w:hAnsi="Book Antiqua" w:cs="Book Antiqua"/>
-          <w:i/>
-          <w:color w:val="000000"/>
-          <w:sz w:val="20"/>
-          <w:szCs w:val="20"/>
-        </w:rPr>
-        <w:lastRenderedPageBreak/>
-        <w:t>instances, processing of missing values)? If so, please provide a description. If not, you may skip the remain- der of the questions in this section.</w:t>
+        <w:t>Was any preprocessing/cleaning/labeling of the data done (e.g., discretization or bucketing, tokenization, part-of-speech tagging, SIFT feature extraction, removal of instances, processing of missing values)? If so, please provide a description. If not, you may skip the remain- der of the questions in this section.</w:t>
       </w:r>
     </w:p>
     <w:p>
@@ -7100,6 +7291,7 @@
     </w:p>
     <w:p>
       <w:pPr>
+        <w:spacing w:line="276" w:lineRule="auto"/>
         <w:jc w:val="both"/>
         <w:rPr>
           <w:rFonts w:ascii="Book Antiqua" w:eastAsia="Book Antiqua" w:hAnsi="Book Antiqua" w:cs="Book Antiqua"/>
@@ -7260,6 +7452,7 @@
     </w:p>
     <w:p>
       <w:pPr>
+        <w:spacing w:line="276" w:lineRule="auto"/>
         <w:jc w:val="both"/>
         <w:rPr>
           <w:rFonts w:ascii="Book Antiqua" w:eastAsia="Book Antiqua" w:hAnsi="Book Antiqua" w:cs="Book Antiqua"/>
@@ -7427,6 +7620,7 @@
     </w:p>
     <w:p>
       <w:pPr>
+        <w:spacing w:line="276" w:lineRule="auto"/>
         <w:jc w:val="both"/>
         <w:rPr>
           <w:rFonts w:ascii="Book Antiqua" w:eastAsia="Book Antiqua" w:hAnsi="Book Antiqua" w:cs="Book Antiqua"/>
@@ -7512,6 +7706,7 @@
     </w:p>
     <w:p>
       <w:pPr>
+        <w:spacing w:line="276" w:lineRule="auto"/>
         <w:jc w:val="both"/>
         <w:rPr>
           <w:rFonts w:ascii="Book Antiqua" w:eastAsia="Book Antiqua" w:hAnsi="Book Antiqua" w:cs="Book Antiqua"/>
@@ -7615,6 +7810,7 @@
     </w:p>
     <w:p>
       <w:pPr>
+        <w:spacing w:line="276" w:lineRule="auto"/>
         <w:jc w:val="both"/>
         <w:rPr>
           <w:rFonts w:ascii="Book Antiqua" w:eastAsia="Book Antiqua" w:hAnsi="Book Antiqua" w:cs="Book Antiqua"/>
@@ -7751,6 +7947,7 @@
     </w:p>
     <w:p>
       <w:pPr>
+        <w:spacing w:line="276" w:lineRule="auto"/>
         <w:jc w:val="both"/>
         <w:rPr>
           <w:rFonts w:ascii="Book Antiqua" w:eastAsia="Book Antiqua" w:hAnsi="Book Antiqua" w:cs="Book Antiqua"/>
@@ -7842,6 +8039,7 @@
     </w:p>
     <w:p>
       <w:pPr>
+        <w:spacing w:line="276" w:lineRule="auto"/>
         <w:jc w:val="both"/>
         <w:rPr>
           <w:rFonts w:ascii="Book Antiqua" w:eastAsia="Book Antiqua" w:hAnsi="Book Antiqua" w:cs="Book Antiqua"/>
@@ -8060,6 +8258,7 @@
     </w:p>
     <w:p>
       <w:pPr>
+        <w:spacing w:line="276" w:lineRule="auto"/>
         <w:jc w:val="both"/>
         <w:rPr>
           <w:rFonts w:ascii="Book Antiqua" w:eastAsia="Book Antiqua" w:hAnsi="Book Antiqua" w:cs="Book Antiqua"/>
@@ -8125,6 +8324,7 @@
     </w:p>
     <w:p>
       <w:pPr>
+        <w:spacing w:line="276" w:lineRule="auto"/>
         <w:jc w:val="both"/>
         <w:rPr>
           <w:rFonts w:ascii="Book Antiqua" w:eastAsia="Book Antiqua" w:hAnsi="Book Antiqua" w:cs="Book Antiqua"/>
@@ -8217,6 +8417,7 @@
     </w:p>
     <w:p>
       <w:pPr>
+        <w:spacing w:line="276" w:lineRule="auto"/>
         <w:jc w:val="both"/>
         <w:rPr>
           <w:rFonts w:ascii="Book Antiqua" w:eastAsia="Book Antiqua" w:hAnsi="Book Antiqua" w:cs="Book Antiqua"/>
@@ -8369,38 +8570,60 @@
           <w:sz w:val="20"/>
           <w:szCs w:val="20"/>
         </w:rPr>
-        <w:t>Is there anything about the composition of the dataset or the way it was collected and preprocessed/cleaned/labeled that might impact future uses? For example, is there anything that a future user might need to know to avoid uses that could result in unfair treatment of individuals or groups (e.g., stereotyping, quality of service issues) or other undesirable harms (e.g., financial harms, legal risks) If so, please provide a description. Is there anything a future user could do to mitigate these undesirable harms?</w:t>
-      </w:r>
-    </w:p>
-    <w:p>
-      <w:pPr>
-        <w:jc w:val="both"/>
-        <w:rPr>
-          <w:rFonts w:ascii="Book Antiqua" w:eastAsia="Book Antiqua" w:hAnsi="Book Antiqua" w:cs="Book Antiqua"/>
-          <w:color w:val="000000" w:themeColor="text1"/>
-          <w:sz w:val="20"/>
-          <w:szCs w:val="20"/>
-        </w:rPr>
-      </w:pPr>
-    </w:p>
-    <w:p>
-      <w:pPr>
-        <w:jc w:val="both"/>
-        <w:rPr>
-          <w:rFonts w:ascii="Book Antiqua" w:eastAsia="Book Antiqua" w:hAnsi="Book Antiqua" w:cs="Book Antiqua"/>
-          <w:color w:val="000000" w:themeColor="text1"/>
-          <w:sz w:val="20"/>
-          <w:szCs w:val="20"/>
-        </w:rPr>
-      </w:pPr>
-      <w:r>
-        <w:rPr>
-          <w:rFonts w:ascii="Book Antiqua" w:eastAsia="Book Antiqua" w:hAnsi="Book Antiqua" w:cs="Book Antiqua"/>
-          <w:color w:val="000000" w:themeColor="text1"/>
-          <w:sz w:val="20"/>
-          <w:szCs w:val="20"/>
-        </w:rPr>
-        <w:t xml:space="preserve">It should be noted that the data is just a snapshot. Videos get uploaded every single day and the </w:t>
+        <w:t xml:space="preserve">Is there anything about the composition of the dataset or the way it was collected and preprocessed/cleaned/labeled that might impact future uses? </w:t>
+      </w:r>
+      <w:r>
+        <w:rPr>
+          <w:rFonts w:ascii="Book Antiqua" w:eastAsia="Book Antiqua" w:hAnsi="Book Antiqua" w:cs="Book Antiqua"/>
+          <w:i/>
+          <w:color w:val="000000" w:themeColor="text1"/>
+          <w:sz w:val="20"/>
+          <w:szCs w:val="20"/>
+        </w:rPr>
+        <w:lastRenderedPageBreak/>
+        <w:t>For example, is there anything that a future user might need to know to avoid uses that could result in unfair treatment of individuals or groups (e.g., stereotyping, quality of service issues) or other undesirable harms (e.g., financial harms, legal risks) If so, please provide a description. Is there anything a future user could do to mitigate these undesirable harms?</w:t>
+      </w:r>
+    </w:p>
+    <w:p>
+      <w:pPr>
+        <w:spacing w:line="276" w:lineRule="auto"/>
+        <w:jc w:val="both"/>
+        <w:rPr>
+          <w:rFonts w:ascii="Book Antiqua" w:eastAsia="Book Antiqua" w:hAnsi="Book Antiqua" w:cs="Book Antiqua"/>
+          <w:color w:val="000000" w:themeColor="text1"/>
+          <w:sz w:val="20"/>
+          <w:szCs w:val="20"/>
+        </w:rPr>
+      </w:pPr>
+    </w:p>
+    <w:p>
+      <w:pPr>
+        <w:spacing w:line="276" w:lineRule="auto"/>
+        <w:jc w:val="both"/>
+        <w:rPr>
+          <w:rFonts w:ascii="Book Antiqua" w:eastAsia="Book Antiqua" w:hAnsi="Book Antiqua" w:cs="Book Antiqua"/>
+          <w:color w:val="000000" w:themeColor="text1"/>
+          <w:sz w:val="20"/>
+          <w:szCs w:val="20"/>
+        </w:rPr>
+      </w:pPr>
+      <w:r>
+        <w:rPr>
+          <w:rFonts w:ascii="Book Antiqua" w:eastAsia="Book Antiqua" w:hAnsi="Book Antiqua" w:cs="Book Antiqua"/>
+          <w:color w:val="000000" w:themeColor="text1"/>
+          <w:sz w:val="20"/>
+          <w:szCs w:val="20"/>
+        </w:rPr>
+        <w:t xml:space="preserve">It should be noted that the data is just a snapshot. </w:t>
+      </w:r>
+      <w:r>
+        <w:rPr>
+          <w:rFonts w:ascii="Book Antiqua" w:eastAsia="Book Antiqua" w:hAnsi="Book Antiqua" w:cs="Book Antiqua"/>
+          <w:color w:val="000000" w:themeColor="text1"/>
+          <w:sz w:val="20"/>
+          <w:szCs w:val="20"/>
+        </w:rPr>
+        <w:t xml:space="preserve">Videos get uploaded every single day and the </w:t>
       </w:r>
       <w:r>
         <w:rPr>
@@ -8468,23 +8691,53 @@
     </w:p>
     <w:p>
       <w:pPr>
-        <w:jc w:val="both"/>
-        <w:rPr>
-          <w:rFonts w:ascii="Book Antiqua" w:eastAsia="Book Antiqua" w:hAnsi="Book Antiqua" w:cs="Book Antiqua"/>
-          <w:color w:val="000000" w:themeColor="text1"/>
-          <w:sz w:val="20"/>
-          <w:szCs w:val="20"/>
-        </w:rPr>
-      </w:pPr>
-      <w:r>
-        <w:rPr>
-          <w:rFonts w:ascii="Book Antiqua" w:eastAsia="Book Antiqua" w:hAnsi="Book Antiqua" w:cs="Book Antiqua"/>
-          <w:color w:val="000000" w:themeColor="text1"/>
-          <w:sz w:val="20"/>
-          <w:szCs w:val="20"/>
-        </w:rPr>
-        <w:t>A future user of our data should take into account the three datasets and before</w:t>
-      </w:r>
+        <w:spacing w:line="276" w:lineRule="auto"/>
+        <w:jc w:val="both"/>
+        <w:rPr>
+          <w:rFonts w:ascii="Book Antiqua" w:eastAsia="Book Antiqua" w:hAnsi="Book Antiqua" w:cs="Book Antiqua"/>
+          <w:color w:val="000000" w:themeColor="text1"/>
+          <w:sz w:val="20"/>
+          <w:szCs w:val="20"/>
+        </w:rPr>
+      </w:pPr>
+      <w:r>
+        <w:rPr>
+          <w:rFonts w:ascii="Book Antiqua" w:eastAsia="Book Antiqua" w:hAnsi="Book Antiqua" w:cs="Book Antiqua"/>
+          <w:color w:val="000000" w:themeColor="text1"/>
+          <w:sz w:val="20"/>
+          <w:szCs w:val="20"/>
+        </w:rPr>
+        <w:t xml:space="preserve">A future user of our data should take into account the </w:t>
+      </w:r>
+      <w:r>
+        <w:rPr>
+          <w:rFonts w:ascii="Book Antiqua" w:eastAsia="Book Antiqua" w:hAnsi="Book Antiqua" w:cs="Book Antiqua"/>
+          <w:color w:val="000000" w:themeColor="text1"/>
+          <w:sz w:val="20"/>
+          <w:szCs w:val="20"/>
+        </w:rPr>
+        <w:t>size of the</w:t>
+      </w:r>
+      <w:r>
+        <w:rPr>
+          <w:rFonts w:ascii="Book Antiqua" w:eastAsia="Book Antiqua" w:hAnsi="Book Antiqua" w:cs="Book Antiqua"/>
+          <w:color w:val="000000" w:themeColor="text1"/>
+          <w:sz w:val="20"/>
+          <w:szCs w:val="20"/>
+        </w:rPr>
+        <w:t xml:space="preserve"> datasets and </w:t>
+      </w:r>
+      <w:proofErr w:type="spellStart"/>
+      <w:r>
+        <w:rPr>
+          <w:rFonts w:ascii="Book Antiqua" w:eastAsia="Book Antiqua" w:hAnsi="Book Antiqua" w:cs="Book Antiqua"/>
+          <w:color w:val="000000" w:themeColor="text1"/>
+          <w:sz w:val="20"/>
+          <w:szCs w:val="20"/>
+        </w:rPr>
+        <w:t>and</w:t>
+      </w:r>
+      <w:proofErr w:type="spellEnd"/>
       <w:r>
         <w:rPr>
           <w:rFonts w:ascii="Book Antiqua" w:eastAsia="Book Antiqua" w:hAnsi="Book Antiqua" w:cs="Book Antiqua"/>
@@ -8501,26 +8754,97 @@
           <w:sz w:val="20"/>
           <w:szCs w:val="20"/>
         </w:rPr>
-        <w:t xml:space="preserve">continuing select the variables he or she needs and combine the data together. If the user wants more data, he probably should upgrade to the premium service so he or she can extract </w:t>
-      </w:r>
-      <w:r>
-        <w:rPr>
-          <w:rFonts w:ascii="Book Antiqua" w:eastAsia="Book Antiqua" w:hAnsi="Book Antiqua" w:cs="Book Antiqua"/>
-          <w:color w:val="000000" w:themeColor="text1"/>
-          <w:sz w:val="20"/>
-          <w:szCs w:val="20"/>
-        </w:rPr>
-        <w:t xml:space="preserve">more data </w:t>
-      </w:r>
-      <w:r>
-        <w:rPr>
-          <w:rFonts w:ascii="Book Antiqua" w:eastAsia="Book Antiqua" w:hAnsi="Book Antiqua" w:cs="Book Antiqua"/>
-          <w:color w:val="000000" w:themeColor="text1"/>
-          <w:sz w:val="20"/>
-          <w:szCs w:val="20"/>
-        </w:rPr>
-        <w:lastRenderedPageBreak/>
-        <w:t>each day and create a bigger dataset in a shorter amount of time</w:t>
+        <w:t xml:space="preserve">should considered whether it is beneficial to </w:t>
+      </w:r>
+      <w:r>
+        <w:rPr>
+          <w:rFonts w:ascii="Book Antiqua" w:eastAsia="Book Antiqua" w:hAnsi="Book Antiqua" w:cs="Book Antiqua"/>
+          <w:color w:val="000000" w:themeColor="text1"/>
+          <w:sz w:val="20"/>
+          <w:szCs w:val="20"/>
+        </w:rPr>
+        <w:t>combine the dat</w:t>
+      </w:r>
+      <w:r>
+        <w:rPr>
+          <w:rFonts w:ascii="Book Antiqua" w:eastAsia="Book Antiqua" w:hAnsi="Book Antiqua" w:cs="Book Antiqua"/>
+          <w:color w:val="000000" w:themeColor="text1"/>
+          <w:sz w:val="20"/>
+          <w:szCs w:val="20"/>
+        </w:rPr>
+        <w:t>asets</w:t>
+      </w:r>
+      <w:r>
+        <w:rPr>
+          <w:rFonts w:ascii="Book Antiqua" w:eastAsia="Book Antiqua" w:hAnsi="Book Antiqua" w:cs="Book Antiqua"/>
+          <w:color w:val="000000" w:themeColor="text1"/>
+          <w:sz w:val="20"/>
+          <w:szCs w:val="20"/>
+        </w:rPr>
+        <w:t>. If the user wants more data, he</w:t>
+      </w:r>
+      <w:r>
+        <w:rPr>
+          <w:rFonts w:ascii="Book Antiqua" w:eastAsia="Book Antiqua" w:hAnsi="Book Antiqua" w:cs="Book Antiqua"/>
+          <w:color w:val="000000" w:themeColor="text1"/>
+          <w:sz w:val="20"/>
+          <w:szCs w:val="20"/>
+        </w:rPr>
+        <w:t>/she</w:t>
+      </w:r>
+      <w:r>
+        <w:rPr>
+          <w:rFonts w:ascii="Book Antiqua" w:eastAsia="Book Antiqua" w:hAnsi="Book Antiqua" w:cs="Book Antiqua"/>
+          <w:color w:val="000000" w:themeColor="text1"/>
+          <w:sz w:val="20"/>
+          <w:szCs w:val="20"/>
+        </w:rPr>
+        <w:t xml:space="preserve"> </w:t>
+      </w:r>
+      <w:r>
+        <w:rPr>
+          <w:rFonts w:ascii="Book Antiqua" w:eastAsia="Book Antiqua" w:hAnsi="Book Antiqua" w:cs="Book Antiqua"/>
+          <w:color w:val="000000" w:themeColor="text1"/>
+          <w:sz w:val="20"/>
+          <w:szCs w:val="20"/>
+        </w:rPr>
+        <w:t>c</w:t>
+      </w:r>
+      <w:r>
+        <w:rPr>
+          <w:rFonts w:ascii="Book Antiqua" w:eastAsia="Book Antiqua" w:hAnsi="Book Antiqua" w:cs="Book Antiqua"/>
+          <w:color w:val="000000" w:themeColor="text1"/>
+          <w:sz w:val="20"/>
+          <w:szCs w:val="20"/>
+        </w:rPr>
+        <w:t>ould upgrade to the premium service so he</w:t>
+      </w:r>
+      <w:r>
+        <w:rPr>
+          <w:rFonts w:ascii="Book Antiqua" w:eastAsia="Book Antiqua" w:hAnsi="Book Antiqua" w:cs="Book Antiqua"/>
+          <w:color w:val="000000" w:themeColor="text1"/>
+          <w:sz w:val="20"/>
+          <w:szCs w:val="20"/>
+        </w:rPr>
+        <w:t>/</w:t>
+      </w:r>
+      <w:r>
+        <w:rPr>
+          <w:rFonts w:ascii="Book Antiqua" w:eastAsia="Book Antiqua" w:hAnsi="Book Antiqua" w:cs="Book Antiqua"/>
+          <w:color w:val="000000" w:themeColor="text1"/>
+          <w:sz w:val="20"/>
+          <w:szCs w:val="20"/>
+        </w:rPr>
+        <w:t xml:space="preserve">she can extract </w:t>
+      </w:r>
+      <w:r>
+        <w:rPr>
+          <w:rFonts w:ascii="Book Antiqua" w:eastAsia="Book Antiqua" w:hAnsi="Book Antiqua" w:cs="Book Antiqua"/>
+          <w:color w:val="000000" w:themeColor="text1"/>
+          <w:sz w:val="20"/>
+          <w:szCs w:val="20"/>
+        </w:rPr>
+        <w:t>more data each day and create a bigger dataset in a shorter amount of time</w:t>
       </w:r>
       <w:r>
         <w:rPr>
@@ -8534,6 +8858,7 @@
     </w:p>
     <w:p>
       <w:pPr>
+        <w:spacing w:line="276" w:lineRule="auto"/>
         <w:jc w:val="both"/>
         <w:rPr>
           <w:rFonts w:ascii="Book Antiqua" w:eastAsia="Book Antiqua" w:hAnsi="Book Antiqua" w:cs="Book Antiqua"/>
@@ -8603,7 +8928,16 @@
           <w:sz w:val="20"/>
           <w:szCs w:val="20"/>
         </w:rPr>
-        <w:t xml:space="preserve"> a script to filter out duplicates as well. By </w:t>
+        <w:t xml:space="preserve"> a script</w:t>
+      </w:r>
+      <w:r>
+        <w:rPr>
+          <w:rFonts w:ascii="Book Antiqua" w:eastAsia="Book Antiqua" w:hAnsi="Book Antiqua" w:cs="Book Antiqua"/>
+          <w:color w:val="000000" w:themeColor="text1"/>
+          <w:sz w:val="20"/>
+          <w:szCs w:val="20"/>
+        </w:rPr>
+        <w:t xml:space="preserve"> to filter out duplicates as well. By </w:t>
       </w:r>
       <w:r>
         <w:rPr>
@@ -8749,6 +9083,7 @@
     </w:p>
     <w:p>
       <w:pPr>
+        <w:spacing w:line="276" w:lineRule="auto"/>
         <w:jc w:val="both"/>
         <w:rPr>
           <w:rFonts w:ascii="Calibri" w:eastAsia="Calibri" w:hAnsi="Calibri" w:cs="Calibri"/>
@@ -8818,7 +9153,6 @@
       <w:footerReference w:type="even" r:id="rId15"/>
       <w:footerReference w:type="default" r:id="rId16"/>
       <w:headerReference w:type="first" r:id="rId17"/>
-      <w:footerReference w:type="first" r:id="rId18"/>
       <w:pgSz w:w="12240" w:h="15840"/>
       <w:pgMar w:top="1077" w:right="1077" w:bottom="1077" w:left="1077" w:header="680" w:footer="0" w:gutter="0"/>
       <w:pgNumType w:start="1"/>
@@ -8939,16 +9273,6 @@
         <w:sz w:val="21"/>
         <w:szCs w:val="21"/>
       </w:rPr>
-    </w:pPr>
-  </w:p>
-</w:ftr>
-</file>
-
-<file path=word/footer3.xml><?xml version="1.0" encoding="utf-8"?>
-<w:ftr xmlns:wpc="http://schemas.microsoft.com/office/word/2010/wordprocessingCanvas" xmlns:cx="http://schemas.microsoft.com/office/drawing/2014/chartex" xmlns:cx1="http://schemas.microsoft.com/office/drawing/2015/9/8/chartex" xmlns:cx2="http://schemas.microsoft.com/office/drawing/2015/10/21/chartex" xmlns:cx3="http://schemas.microsoft.com/office/drawing/2016/5/9/chartex" xmlns:cx4="http://schemas.microsoft.com/office/drawing/2016/5/10/chartex" xmlns:cx5="http://schemas.microsoft.com/office/drawing/2016/5/11/chartex" xmlns:cx6="http://schemas.microsoft.com/office/drawing/2016/5/12/chartex" xmlns:cx7="http://schemas.microsoft.com/office/drawing/2016/5/13/chartex" xmlns:cx8="http://schemas.microsoft.com/office/drawing/2016/5/14/chartex" xmlns:mc="http://schemas.openxmlformats.org/markup-compatibility/2006" xmlns:aink="http://schemas.microsoft.com/office/drawing/2016/ink" xmlns:am3d="http://schemas.microsoft.com/office/drawing/2017/model3d" xmlns:o="urn:schemas-microsoft-com:office:office" xmlns:r="http://schemas.openxmlformats.org/officeDocument/2006/relationships" xmlns:m="http://schemas.openxmlformats.org/officeDocument/2006/math" xmlns:v="urn:schemas-microsoft-com:vml" xmlns:wp14="http://schemas.microsoft.com/office/word/2010/wordprocessingDrawing" xmlns:wp="http://schemas.openxmlformats.org/drawingml/2006/wordprocessingDrawing" xmlns:w10="urn:schemas-microsoft-com:office:word" xmlns:w="http://schemas.openxmlformats.org/wordprocessingml/2006/main" xmlns:w14="http://schemas.microsoft.com/office/word/2010/wordml" xmlns:w15="http://schemas.microsoft.com/office/word/2012/wordml" xmlns:w16cex="http://schemas.microsoft.com/office/word/2018/wordml/cex" xmlns:w16cid="http://schemas.microsoft.com/office/word/2016/wordml/cid" xmlns:w16="http://schemas.microsoft.com/office/word/2018/wordml" xmlns:w16se="http://schemas.microsoft.com/office/word/2015/wordml/symex" xmlns:wpg="http://schemas.microsoft.com/office/word/2010/wordprocessingGroup" xmlns:wpi="http://schemas.microsoft.com/office/word/2010/wordprocessingInk" xmlns:wne="http://schemas.microsoft.com/office/word/2006/wordml" xmlns:wps="http://schemas.microsoft.com/office/word/2010/wordprocessingShape" mc:Ignorable="w14 w15 w16se w16cid w16 w16cex wp14">
-  <w:p>
-    <w:pPr>
-      <w:pStyle w:val="Footer"/>
     </w:pPr>
   </w:p>
 </w:ftr>

--- a/Group 15 - Datasheets_for_DataSets - resit.docx
+++ b/Group 15 - Datasheets_for_DataSets - resit.docx
@@ -12,6 +12,9 @@
         </w:rPr>
       </w:pPr>
       <w:r>
+        <w:rPr>
+          <w:noProof w:val="0"/>
+        </w:rPr>
         <mc:AlternateContent>
           <mc:Choice Requires="wps">
             <w:drawing>
@@ -443,7 +446,15 @@
           <w:sz w:val="20"/>
           <w:szCs w:val="20"/>
         </w:rPr>
-        <w:t xml:space="preserve"> could be seen as a first step to perform studies on video attributes within the creative segment of </w:t>
+        <w:t xml:space="preserve">d </w:t>
+      </w:r>
+      <w:r>
+        <w:rPr>
+          <w:rFonts w:ascii="Book Antiqua" w:eastAsia="Book Antiqua" w:hAnsi="Book Antiqua" w:cs="Book Antiqua"/>
+          <w:sz w:val="20"/>
+          <w:szCs w:val="20"/>
+        </w:rPr>
+        <w:t xml:space="preserve">could be seen as a first step to perform studies on video attributes within the creative segment of </w:t>
       </w:r>
       <w:r>
         <w:rPr>
@@ -517,25 +528,23 @@
           <w:sz w:val="20"/>
           <w:szCs w:val="20"/>
         </w:rPr>
-        <w:t xml:space="preserve"> about the program </w:t>
-      </w:r>
-      <w:proofErr w:type="spellStart"/>
-      <w:r>
-        <w:rPr>
-          <w:rFonts w:ascii="Book Antiqua" w:eastAsia="Book Antiqua" w:hAnsi="Book Antiqua" w:cs="Book Antiqua"/>
-          <w:sz w:val="20"/>
-          <w:szCs w:val="20"/>
-        </w:rPr>
-        <w:t>FLstudio</w:t>
-      </w:r>
-      <w:proofErr w:type="spellEnd"/>
-      <w:r>
-        <w:rPr>
-          <w:rFonts w:ascii="Book Antiqua" w:eastAsia="Book Antiqua" w:hAnsi="Book Antiqua" w:cs="Book Antiqua"/>
-          <w:sz w:val="20"/>
-          <w:szCs w:val="20"/>
-        </w:rPr>
-        <w:t xml:space="preserve">. </w:t>
+        <w:t xml:space="preserve"> about the program FL</w:t>
+      </w:r>
+      <w:r>
+        <w:rPr>
+          <w:rFonts w:ascii="Book Antiqua" w:eastAsia="Book Antiqua" w:hAnsi="Book Antiqua" w:cs="Book Antiqua"/>
+          <w:sz w:val="20"/>
+          <w:szCs w:val="20"/>
+        </w:rPr>
+        <w:t xml:space="preserve"> </w:t>
+      </w:r>
+      <w:r>
+        <w:rPr>
+          <w:rFonts w:ascii="Book Antiqua" w:eastAsia="Book Antiqua" w:hAnsi="Book Antiqua" w:cs="Book Antiqua"/>
+          <w:sz w:val="20"/>
+          <w:szCs w:val="20"/>
+        </w:rPr>
+        <w:t xml:space="preserve">studio. </w:t>
       </w:r>
       <w:r>
         <w:rPr>
@@ -715,7 +724,23 @@
           <w:sz w:val="20"/>
           <w:szCs w:val="20"/>
         </w:rPr>
-        <w:t xml:space="preserve"> was not selected because the videos are very short and can’t be defined as tutorials to get started as music producer. </w:t>
+        <w:t xml:space="preserve"> was not selected because the videos are very short and </w:t>
+      </w:r>
+      <w:r>
+        <w:rPr>
+          <w:rFonts w:ascii="Book Antiqua" w:eastAsia="Book Antiqua" w:hAnsi="Book Antiqua" w:cs="Book Antiqua"/>
+          <w:sz w:val="20"/>
+          <w:szCs w:val="20"/>
+        </w:rPr>
+        <w:t>cannot</w:t>
+      </w:r>
+      <w:r>
+        <w:rPr>
+          <w:rFonts w:ascii="Book Antiqua" w:eastAsia="Book Antiqua" w:hAnsi="Book Antiqua" w:cs="Book Antiqua"/>
+          <w:sz w:val="20"/>
+          <w:szCs w:val="20"/>
+        </w:rPr>
+        <w:t xml:space="preserve"> be defined as tutorials to get started as music producer. </w:t>
       </w:r>
       <w:r>
         <w:rPr>
@@ -922,9 +947,41 @@
           <w:rFonts w:ascii="Book Antiqua" w:eastAsia="Book Antiqua" w:hAnsi="Book Antiqua" w:cs="Book Antiqua"/>
           <w:sz w:val="20"/>
           <w:szCs w:val="20"/>
-          <w:lang w:val="nl-NL"/>
         </w:rPr>
         <w:br/>
+        <w:t>This data</w:t>
+      </w:r>
+      <w:r>
+        <w:rPr>
+          <w:rFonts w:ascii="Book Antiqua" w:eastAsia="Book Antiqua" w:hAnsi="Book Antiqua" w:cs="Book Antiqua"/>
+          <w:sz w:val="20"/>
+          <w:szCs w:val="20"/>
+        </w:rPr>
+        <w:t xml:space="preserve"> package</w:t>
+      </w:r>
+      <w:r>
+        <w:rPr>
+          <w:rFonts w:ascii="Book Antiqua" w:eastAsia="Book Antiqua" w:hAnsi="Book Antiqua" w:cs="Book Antiqua"/>
+          <w:sz w:val="20"/>
+          <w:szCs w:val="20"/>
+        </w:rPr>
+        <w:t xml:space="preserve"> was created by Quinten de </w:t>
+      </w:r>
+      <w:r>
+        <w:rPr>
+          <w:rFonts w:ascii="Book Antiqua" w:eastAsia="Book Antiqua" w:hAnsi="Book Antiqua" w:cs="Book Antiqua"/>
+          <w:sz w:val="20"/>
+          <w:szCs w:val="20"/>
+        </w:rPr>
+        <w:t>P</w:t>
+      </w:r>
+      <w:r>
+        <w:rPr>
+          <w:rFonts w:ascii="Book Antiqua" w:eastAsia="Book Antiqua" w:hAnsi="Book Antiqua" w:cs="Book Antiqua"/>
+          <w:sz w:val="20"/>
+          <w:szCs w:val="20"/>
+        </w:rPr>
+        <w:t xml:space="preserve">utter, Jeroen Maagdenberg, Sam van de Ven and Tayfun </w:t>
       </w:r>
       <w:proofErr w:type="spellStart"/>
       <w:r>
@@ -932,9 +989,8 @@
           <w:rFonts w:ascii="Book Antiqua" w:eastAsia="Book Antiqua" w:hAnsi="Book Antiqua" w:cs="Book Antiqua"/>
           <w:sz w:val="20"/>
           <w:szCs w:val="20"/>
-          <w:lang w:val="nl-NL"/>
-        </w:rPr>
-        <w:t>This</w:t>
+        </w:rPr>
+        <w:t>Ozcan</w:t>
       </w:r>
       <w:proofErr w:type="spellEnd"/>
       <w:r>
@@ -942,133 +998,8 @@
           <w:rFonts w:ascii="Book Antiqua" w:eastAsia="Book Antiqua" w:hAnsi="Book Antiqua" w:cs="Book Antiqua"/>
           <w:sz w:val="20"/>
           <w:szCs w:val="20"/>
-          <w:lang w:val="nl-NL"/>
-        </w:rPr>
-        <w:t xml:space="preserve"> data</w:t>
-      </w:r>
-      <w:r>
-        <w:rPr>
-          <w:rFonts w:ascii="Book Antiqua" w:eastAsia="Book Antiqua" w:hAnsi="Book Antiqua" w:cs="Book Antiqua"/>
-          <w:sz w:val="20"/>
-          <w:szCs w:val="20"/>
-          <w:lang w:val="nl-NL"/>
-        </w:rPr>
-        <w:t xml:space="preserve"> package</w:t>
-      </w:r>
-      <w:r>
-        <w:rPr>
-          <w:rFonts w:ascii="Book Antiqua" w:eastAsia="Book Antiqua" w:hAnsi="Book Antiqua" w:cs="Book Antiqua"/>
-          <w:sz w:val="20"/>
-          <w:szCs w:val="20"/>
-          <w:lang w:val="nl-NL"/>
-        </w:rPr>
-        <w:t xml:space="preserve"> was </w:t>
-      </w:r>
-      <w:proofErr w:type="spellStart"/>
-      <w:r>
-        <w:rPr>
-          <w:rFonts w:ascii="Book Antiqua" w:eastAsia="Book Antiqua" w:hAnsi="Book Antiqua" w:cs="Book Antiqua"/>
-          <w:sz w:val="20"/>
-          <w:szCs w:val="20"/>
-          <w:lang w:val="nl-NL"/>
-        </w:rPr>
-        <w:t>created</w:t>
-      </w:r>
-      <w:proofErr w:type="spellEnd"/>
-      <w:r>
-        <w:rPr>
-          <w:rFonts w:ascii="Book Antiqua" w:eastAsia="Book Antiqua" w:hAnsi="Book Antiqua" w:cs="Book Antiqua"/>
-          <w:sz w:val="20"/>
-          <w:szCs w:val="20"/>
-          <w:lang w:val="nl-NL"/>
-        </w:rPr>
-        <w:t xml:space="preserve"> </w:t>
-      </w:r>
-      <w:proofErr w:type="spellStart"/>
-      <w:r>
-        <w:rPr>
-          <w:rFonts w:ascii="Book Antiqua" w:eastAsia="Book Antiqua" w:hAnsi="Book Antiqua" w:cs="Book Antiqua"/>
-          <w:sz w:val="20"/>
-          <w:szCs w:val="20"/>
-          <w:lang w:val="nl-NL"/>
-        </w:rPr>
-        <w:t>by</w:t>
-      </w:r>
-      <w:proofErr w:type="spellEnd"/>
-      <w:r>
-        <w:rPr>
-          <w:rFonts w:ascii="Book Antiqua" w:eastAsia="Book Antiqua" w:hAnsi="Book Antiqua" w:cs="Book Antiqua"/>
-          <w:sz w:val="20"/>
-          <w:szCs w:val="20"/>
-          <w:lang w:val="nl-NL"/>
-        </w:rPr>
-        <w:t xml:space="preserve"> Quinten de </w:t>
-      </w:r>
-      <w:r>
-        <w:rPr>
-          <w:rFonts w:ascii="Book Antiqua" w:eastAsia="Book Antiqua" w:hAnsi="Book Antiqua" w:cs="Book Antiqua"/>
-          <w:sz w:val="20"/>
-          <w:szCs w:val="20"/>
-          <w:lang w:val="nl-NL"/>
-        </w:rPr>
-        <w:t>P</w:t>
-      </w:r>
-      <w:r>
-        <w:rPr>
-          <w:rFonts w:ascii="Book Antiqua" w:eastAsia="Book Antiqua" w:hAnsi="Book Antiqua" w:cs="Book Antiqua"/>
-          <w:sz w:val="20"/>
-          <w:szCs w:val="20"/>
-          <w:lang w:val="nl-NL"/>
-        </w:rPr>
-        <w:t xml:space="preserve">utter, Jeroen Maagdenberg, Sam van de Ven and </w:t>
-      </w:r>
-      <w:proofErr w:type="spellStart"/>
-      <w:r>
-        <w:rPr>
-          <w:rFonts w:ascii="Book Antiqua" w:eastAsia="Book Antiqua" w:hAnsi="Book Antiqua" w:cs="Book Antiqua"/>
-          <w:sz w:val="20"/>
-          <w:szCs w:val="20"/>
-          <w:lang w:val="nl-NL"/>
-        </w:rPr>
-        <w:t>Tayfun</w:t>
-      </w:r>
-      <w:proofErr w:type="spellEnd"/>
-      <w:r>
-        <w:rPr>
-          <w:rFonts w:ascii="Book Antiqua" w:eastAsia="Book Antiqua" w:hAnsi="Book Antiqua" w:cs="Book Antiqua"/>
-          <w:sz w:val="20"/>
-          <w:szCs w:val="20"/>
-          <w:lang w:val="nl-NL"/>
-        </w:rPr>
-        <w:t xml:space="preserve"> </w:t>
-      </w:r>
-      <w:proofErr w:type="spellStart"/>
-      <w:r>
-        <w:rPr>
-          <w:rFonts w:ascii="Book Antiqua" w:eastAsia="Book Antiqua" w:hAnsi="Book Antiqua" w:cs="Book Antiqua"/>
-          <w:sz w:val="20"/>
-          <w:szCs w:val="20"/>
-          <w:lang w:val="nl-NL"/>
-        </w:rPr>
-        <w:t>Ozcan</w:t>
-      </w:r>
-      <w:proofErr w:type="spellEnd"/>
-      <w:r>
-        <w:rPr>
-          <w:rFonts w:ascii="Book Antiqua" w:eastAsia="Book Antiqua" w:hAnsi="Book Antiqua" w:cs="Book Antiqua"/>
-          <w:sz w:val="20"/>
-          <w:szCs w:val="20"/>
-          <w:lang w:val="nl-NL"/>
-        </w:rPr>
-        <w:t xml:space="preserve">. </w:t>
-      </w:r>
-      <w:r>
-        <w:rPr>
-          <w:rFonts w:ascii="Book Antiqua" w:eastAsia="Book Antiqua" w:hAnsi="Book Antiqua" w:cs="Book Antiqua"/>
-          <w:sz w:val="20"/>
-          <w:szCs w:val="20"/>
-        </w:rPr>
-        <w:t xml:space="preserve">They formed group 15 during </w:t>
+        </w:rPr>
+        <w:t xml:space="preserve">. They formed group 15 during </w:t>
       </w:r>
       <w:r>
         <w:rPr>
@@ -1310,6 +1241,9 @@
         </w:rPr>
       </w:pPr>
       <w:r>
+        <w:rPr>
+          <w:noProof w:val="0"/>
+        </w:rPr>
         <mc:AlternateContent>
           <mc:Choice Requires="wps">
             <w:drawing>
@@ -1948,7 +1882,31 @@
           <w:sz w:val="20"/>
           <w:szCs w:val="20"/>
         </w:rPr>
-        <w:t xml:space="preserve">The data sets can be linked using the </w:t>
+        <w:t>If required, the</w:t>
+      </w:r>
+      <w:r>
+        <w:rPr>
+          <w:rFonts w:ascii="Book Antiqua" w:eastAsia="Book Antiqua" w:hAnsi="Book Antiqua" w:cs="Book Antiqua"/>
+          <w:sz w:val="20"/>
+          <w:szCs w:val="20"/>
+        </w:rPr>
+        <w:t xml:space="preserve"> data sets can be </w:t>
+      </w:r>
+      <w:r>
+        <w:rPr>
+          <w:rFonts w:ascii="Book Antiqua" w:eastAsia="Book Antiqua" w:hAnsi="Book Antiqua" w:cs="Book Antiqua"/>
+          <w:sz w:val="20"/>
+          <w:szCs w:val="20"/>
+        </w:rPr>
+        <w:t>merged</w:t>
+      </w:r>
+      <w:r>
+        <w:rPr>
+          <w:rFonts w:ascii="Book Antiqua" w:eastAsia="Book Antiqua" w:hAnsi="Book Antiqua" w:cs="Book Antiqua"/>
+          <w:sz w:val="20"/>
+          <w:szCs w:val="20"/>
+        </w:rPr>
+        <w:t xml:space="preserve"> using the </w:t>
       </w:r>
       <w:r>
         <w:rPr>
@@ -1964,7 +1922,7 @@
           <w:sz w:val="20"/>
           <w:szCs w:val="20"/>
         </w:rPr>
-        <w:t xml:space="preserve"> variable if someone wants to do that. </w:t>
+        <w:t xml:space="preserve"> variable. </w:t>
       </w:r>
     </w:p>
     <w:p>
@@ -2054,7 +2012,23 @@
           <w:sz w:val="20"/>
           <w:szCs w:val="20"/>
         </w:rPr>
-        <w:t xml:space="preserve">. If a video has a lot of views, it is likely to also have a higher number of comments. </w:t>
+        <w:t xml:space="preserve">. </w:t>
+      </w:r>
+      <w:r>
+        <w:rPr>
+          <w:rFonts w:ascii="Book Antiqua" w:eastAsia="Book Antiqua" w:hAnsi="Book Antiqua" w:cs="Book Antiqua"/>
+          <w:sz w:val="20"/>
+          <w:szCs w:val="20"/>
+        </w:rPr>
+        <w:t xml:space="preserve">When </w:t>
+      </w:r>
+      <w:r>
+        <w:rPr>
+          <w:rFonts w:ascii="Book Antiqua" w:eastAsia="Book Antiqua" w:hAnsi="Book Antiqua" w:cs="Book Antiqua"/>
+          <w:sz w:val="20"/>
+          <w:szCs w:val="20"/>
+        </w:rPr>
+        <w:t xml:space="preserve">a video has a lot of views, it is likely to also have a higher number of comments. </w:t>
       </w:r>
     </w:p>
     <w:p>
@@ -2146,21 +2120,45 @@
           <w:szCs w:val="20"/>
         </w:rPr>
       </w:pPr>
-      <w:commentRangeStart w:id="0"/>
-      <w:r>
-        <w:rPr>
-          <w:rFonts w:ascii="Book Antiqua" w:eastAsia="Book Antiqua" w:hAnsi="Book Antiqua" w:cs="Book Antiqua"/>
-          <w:sz w:val="20"/>
-          <w:szCs w:val="20"/>
-        </w:rPr>
-        <w:t>The csv file that contains the video information consists of 582 videos and the csv file that contains the channel information has 264 observations.</w:t>
-      </w:r>
-      <w:commentRangeEnd w:id="0"/>
-      <w:r>
-        <w:rPr>
-          <w:rStyle w:val="CommentReference"/>
-        </w:rPr>
-        <w:commentReference w:id="0"/>
+      <w:r>
+        <w:rPr>
+          <w:rFonts w:ascii="Book Antiqua" w:eastAsia="Book Antiqua" w:hAnsi="Book Antiqua" w:cs="Book Antiqua"/>
+          <w:sz w:val="20"/>
+          <w:szCs w:val="20"/>
+        </w:rPr>
+        <w:t>The csv file that contains the video information consists of 5</w:t>
+      </w:r>
+      <w:r>
+        <w:rPr>
+          <w:rFonts w:ascii="Book Antiqua" w:eastAsia="Book Antiqua" w:hAnsi="Book Antiqua" w:cs="Book Antiqua"/>
+          <w:sz w:val="20"/>
+          <w:szCs w:val="20"/>
+        </w:rPr>
+        <w:t>78</w:t>
+      </w:r>
+      <w:r>
+        <w:rPr>
+          <w:rFonts w:ascii="Book Antiqua" w:eastAsia="Book Antiqua" w:hAnsi="Book Antiqua" w:cs="Book Antiqua"/>
+          <w:sz w:val="20"/>
+          <w:szCs w:val="20"/>
+        </w:rPr>
+        <w:t xml:space="preserve"> videos and the csv file that contains the channel information has 26</w:t>
+      </w:r>
+      <w:r>
+        <w:rPr>
+          <w:rFonts w:ascii="Book Antiqua" w:eastAsia="Book Antiqua" w:hAnsi="Book Antiqua" w:cs="Book Antiqua"/>
+          <w:sz w:val="20"/>
+          <w:szCs w:val="20"/>
+        </w:rPr>
+        <w:t>1</w:t>
+      </w:r>
+      <w:r>
+        <w:rPr>
+          <w:rFonts w:ascii="Book Antiqua" w:eastAsia="Book Antiqua" w:hAnsi="Book Antiqua" w:cs="Book Antiqua"/>
+          <w:sz w:val="20"/>
+          <w:szCs w:val="20"/>
+        </w:rPr>
+        <w:t xml:space="preserve"> observations.</w:t>
       </w:r>
     </w:p>
     <w:p>
@@ -2287,7 +2285,25 @@
           <w:sz w:val="20"/>
           <w:szCs w:val="20"/>
         </w:rPr>
-        <w:t xml:space="preserve"> of 10000 </w:t>
+        <w:t xml:space="preserve"> of </w:t>
+      </w:r>
+      <w:r>
+        <w:rPr>
+          <w:rFonts w:ascii="Book Antiqua" w:eastAsia="Book Antiqua" w:hAnsi="Book Antiqua" w:cs="Book Antiqua"/>
+          <w:color w:val="000000" w:themeColor="text1"/>
+          <w:sz w:val="20"/>
+          <w:szCs w:val="20"/>
+        </w:rPr>
+        <w:t>10.000</w:t>
+      </w:r>
+      <w:r>
+        <w:rPr>
+          <w:rFonts w:ascii="Book Antiqua" w:eastAsia="Book Antiqua" w:hAnsi="Book Antiqua" w:cs="Book Antiqua"/>
+          <w:color w:val="000000" w:themeColor="text1"/>
+          <w:sz w:val="20"/>
+          <w:szCs w:val="20"/>
+        </w:rPr>
+        <w:t xml:space="preserve"> </w:t>
       </w:r>
       <w:r>
         <w:rPr>
@@ -2364,49 +2380,7 @@
           <w:sz w:val="20"/>
           <w:szCs w:val="20"/>
         </w:rPr>
-        <w:t xml:space="preserve"> With more time it might be possible to closer to the total number of </w:t>
-      </w:r>
-      <w:r>
-        <w:rPr>
-          <w:rFonts w:ascii="Book Antiqua" w:eastAsia="Book Antiqua" w:hAnsi="Book Antiqua" w:cs="Book Antiqua"/>
-          <w:sz w:val="20"/>
-          <w:szCs w:val="20"/>
-        </w:rPr>
-        <w:t>videos that are tut</w:t>
-      </w:r>
-      <w:r>
-        <w:rPr>
-          <w:rFonts w:ascii="Book Antiqua" w:eastAsia="Book Antiqua" w:hAnsi="Book Antiqua" w:cs="Book Antiqua"/>
-          <w:sz w:val="20"/>
-          <w:szCs w:val="20"/>
-        </w:rPr>
-        <w:t>o</w:t>
-      </w:r>
-      <w:r>
-        <w:rPr>
-          <w:rFonts w:ascii="Book Antiqua" w:eastAsia="Book Antiqua" w:hAnsi="Book Antiqua" w:cs="Book Antiqua"/>
-          <w:sz w:val="20"/>
-          <w:szCs w:val="20"/>
-        </w:rPr>
-        <w:t xml:space="preserve">rials towards </w:t>
-      </w:r>
-      <w:proofErr w:type="spellStart"/>
-      <w:r>
-        <w:rPr>
-          <w:rFonts w:ascii="Book Antiqua" w:eastAsia="Book Antiqua" w:hAnsi="Book Antiqua" w:cs="Book Antiqua"/>
-          <w:sz w:val="20"/>
-          <w:szCs w:val="20"/>
-        </w:rPr>
-        <w:t>FLstudio</w:t>
-      </w:r>
-      <w:proofErr w:type="spellEnd"/>
-      <w:r>
-        <w:rPr>
-          <w:rFonts w:ascii="Book Antiqua" w:eastAsia="Book Antiqua" w:hAnsi="Book Antiqua" w:cs="Book Antiqua"/>
-          <w:sz w:val="20"/>
-          <w:szCs w:val="20"/>
-        </w:rPr>
-        <w:t xml:space="preserve">. We only managed to get this amount of data due to the limited timespan. </w:t>
+        <w:t xml:space="preserve"> </w:t>
       </w:r>
       <w:r>
         <w:rPr>
@@ -2422,7 +2396,87 @@
           <w:sz w:val="20"/>
           <w:szCs w:val="20"/>
         </w:rPr>
-        <w:t xml:space="preserve"> research might want to increase this by letting the API run a longer time or use more computers to get more data. </w:t>
+        <w:t xml:space="preserve"> research might want to increase this </w:t>
+      </w:r>
+      <w:r>
+        <w:rPr>
+          <w:rFonts w:ascii="Book Antiqua" w:eastAsia="Book Antiqua" w:hAnsi="Book Antiqua" w:cs="Book Antiqua"/>
+          <w:sz w:val="20"/>
+          <w:szCs w:val="20"/>
+        </w:rPr>
+        <w:t>quota limit or increase the data set b</w:t>
+      </w:r>
+      <w:r>
+        <w:rPr>
+          <w:rFonts w:ascii="Book Antiqua" w:eastAsia="Book Antiqua" w:hAnsi="Book Antiqua" w:cs="Book Antiqua"/>
+          <w:sz w:val="20"/>
+          <w:szCs w:val="20"/>
+        </w:rPr>
+        <w:t xml:space="preserve">y letting the API run </w:t>
+      </w:r>
+      <w:r>
+        <w:rPr>
+          <w:rFonts w:ascii="Book Antiqua" w:eastAsia="Book Antiqua" w:hAnsi="Book Antiqua" w:cs="Book Antiqua"/>
+          <w:sz w:val="20"/>
+          <w:szCs w:val="20"/>
+        </w:rPr>
+        <w:t>on</w:t>
+      </w:r>
+      <w:r>
+        <w:rPr>
+          <w:rFonts w:ascii="Book Antiqua" w:eastAsia="Book Antiqua" w:hAnsi="Book Antiqua" w:cs="Book Antiqua"/>
+          <w:sz w:val="20"/>
+          <w:szCs w:val="20"/>
+        </w:rPr>
+        <w:t xml:space="preserve"> </w:t>
+      </w:r>
+      <w:r>
+        <w:rPr>
+          <w:rFonts w:ascii="Book Antiqua" w:eastAsia="Book Antiqua" w:hAnsi="Book Antiqua" w:cs="Book Antiqua"/>
+          <w:sz w:val="20"/>
+          <w:szCs w:val="20"/>
+        </w:rPr>
+        <w:t>multiple</w:t>
+      </w:r>
+      <w:r>
+        <w:rPr>
+          <w:rFonts w:ascii="Book Antiqua" w:eastAsia="Book Antiqua" w:hAnsi="Book Antiqua" w:cs="Book Antiqua"/>
+          <w:sz w:val="20"/>
+          <w:szCs w:val="20"/>
+        </w:rPr>
+        <w:t xml:space="preserve"> </w:t>
+      </w:r>
+      <w:r>
+        <w:rPr>
+          <w:rFonts w:ascii="Book Antiqua" w:eastAsia="Book Antiqua" w:hAnsi="Book Antiqua" w:cs="Book Antiqua"/>
+          <w:sz w:val="20"/>
+          <w:szCs w:val="20"/>
+        </w:rPr>
+        <w:t>devices</w:t>
+      </w:r>
+      <w:r>
+        <w:rPr>
+          <w:rFonts w:ascii="Book Antiqua" w:eastAsia="Book Antiqua" w:hAnsi="Book Antiqua" w:cs="Book Antiqua"/>
+          <w:sz w:val="20"/>
+          <w:szCs w:val="20"/>
+        </w:rPr>
+        <w:t xml:space="preserve"> to get more data</w:t>
+      </w:r>
+      <w:r>
+        <w:rPr>
+          <w:rFonts w:ascii="Book Antiqua" w:eastAsia="Book Antiqua" w:hAnsi="Book Antiqua" w:cs="Book Antiqua"/>
+          <w:sz w:val="20"/>
+          <w:szCs w:val="20"/>
+        </w:rPr>
+        <w:t xml:space="preserve"> </w:t>
+      </w:r>
+      <w:r>
+        <w:rPr>
+          <w:rFonts w:ascii="Book Antiqua" w:eastAsia="Book Antiqua" w:hAnsi="Book Antiqua" w:cs="Book Antiqua"/>
+          <w:sz w:val="20"/>
+          <w:szCs w:val="20"/>
+        </w:rPr>
+        <w:t>at the same time.</w:t>
       </w:r>
     </w:p>
     <w:p>
@@ -2485,6 +2539,7 @@
     </w:p>
     <w:p>
       <w:pPr>
+        <w:spacing w:line="276" w:lineRule="auto"/>
         <w:jc w:val="both"/>
         <w:rPr>
           <w:rFonts w:ascii="Book Antiqua" w:eastAsia="Book Antiqua" w:hAnsi="Book Antiqua" w:cs="Book Antiqua"/>
@@ -2514,11 +2569,44 @@
         <w:jc w:val="both"/>
         <w:rPr>
           <w:rFonts w:ascii="Book Antiqua" w:eastAsia="Book Antiqua" w:hAnsi="Book Antiqua" w:cs="Book Antiqua"/>
-          <w:color w:val="000000"/>
-          <w:sz w:val="20"/>
-          <w:szCs w:val="20"/>
-        </w:rPr>
-      </w:pPr>
+          <w:i/>
+          <w:color w:val="000000"/>
+          <w:sz w:val="20"/>
+          <w:szCs w:val="20"/>
+        </w:rPr>
+      </w:pPr>
+      <w:r>
+        <w:rPr>
+          <w:rFonts w:ascii="Book Antiqua" w:eastAsia="Book Antiqua" w:hAnsi="Book Antiqua" w:cs="Book Antiqua"/>
+          <w:b/>
+          <w:i/>
+          <w:color w:val="000000"/>
+          <w:sz w:val="20"/>
+          <w:szCs w:val="20"/>
+        </w:rPr>
+        <w:t>2.4</w:t>
+      </w:r>
+      <w:r>
+        <w:rPr>
+          <w:rFonts w:ascii="Book Antiqua" w:eastAsia="Book Antiqua" w:hAnsi="Book Antiqua" w:cs="Book Antiqua"/>
+          <w:b/>
+          <w:i/>
+          <w:color w:val="000000"/>
+          <w:sz w:val="20"/>
+          <w:szCs w:val="20"/>
+        </w:rPr>
+        <w:tab/>
+      </w:r>
+      <w:r>
+        <w:rPr>
+          <w:rFonts w:ascii="Book Antiqua" w:eastAsia="Book Antiqua" w:hAnsi="Book Antiqua" w:cs="Book Antiqua"/>
+          <w:i/>
+          <w:color w:val="000000"/>
+          <w:sz w:val="20"/>
+          <w:szCs w:val="20"/>
+        </w:rPr>
+        <w:t>What data does each instance consist of? “Raw” data (e.g., unprocessed text or images) or features? In either case, please provide a description.</w:t>
+      </w:r>
     </w:p>
     <w:p>
       <w:pPr>
@@ -2533,43 +2621,305 @@
         <w:jc w:val="both"/>
         <w:rPr>
           <w:rFonts w:ascii="Book Antiqua" w:eastAsia="Book Antiqua" w:hAnsi="Book Antiqua" w:cs="Book Antiqua"/>
-          <w:i/>
-          <w:color w:val="000000"/>
-          <w:sz w:val="20"/>
-          <w:szCs w:val="20"/>
-        </w:rPr>
-      </w:pPr>
-      <w:r>
-        <w:rPr>
-          <w:rFonts w:ascii="Book Antiqua" w:eastAsia="Book Antiqua" w:hAnsi="Book Antiqua" w:cs="Book Antiqua"/>
-          <w:b/>
-          <w:i/>
-          <w:color w:val="000000"/>
-          <w:sz w:val="20"/>
-          <w:szCs w:val="20"/>
-        </w:rPr>
-        <w:t>2.4</w:t>
-      </w:r>
-      <w:r>
-        <w:rPr>
-          <w:rFonts w:ascii="Book Antiqua" w:eastAsia="Book Antiqua" w:hAnsi="Book Antiqua" w:cs="Book Antiqua"/>
-          <w:b/>
-          <w:i/>
-          <w:color w:val="000000"/>
-          <w:sz w:val="20"/>
-          <w:szCs w:val="20"/>
-        </w:rPr>
-        <w:tab/>
-      </w:r>
-      <w:r>
-        <w:rPr>
-          <w:rFonts w:ascii="Book Antiqua" w:eastAsia="Book Antiqua" w:hAnsi="Book Antiqua" w:cs="Book Antiqua"/>
-          <w:i/>
-          <w:color w:val="000000"/>
-          <w:sz w:val="20"/>
-          <w:szCs w:val="20"/>
-        </w:rPr>
-        <w:t>What data does each instance consist of? “Raw” data (e.g., unprocessed text or images) or features? In either case, please provide a description.</w:t>
+          <w:sz w:val="20"/>
+          <w:szCs w:val="20"/>
+        </w:rPr>
+      </w:pPr>
+      <w:r>
+        <w:rPr>
+          <w:rFonts w:ascii="Book Antiqua" w:eastAsia="Book Antiqua" w:hAnsi="Book Antiqua" w:cs="Book Antiqua"/>
+          <w:sz w:val="20"/>
+          <w:szCs w:val="20"/>
+        </w:rPr>
+        <w:t>The instance</w:t>
+      </w:r>
+      <w:r>
+        <w:rPr>
+          <w:rFonts w:ascii="Book Antiqua" w:eastAsia="Book Antiqua" w:hAnsi="Book Antiqua" w:cs="Book Antiqua"/>
+          <w:sz w:val="20"/>
+          <w:szCs w:val="20"/>
+        </w:rPr>
+        <w:t>s</w:t>
+      </w:r>
+      <w:r>
+        <w:rPr>
+          <w:rFonts w:ascii="Book Antiqua" w:eastAsia="Book Antiqua" w:hAnsi="Book Antiqua" w:cs="Book Antiqua"/>
+          <w:sz w:val="20"/>
+          <w:szCs w:val="20"/>
+        </w:rPr>
+        <w:t xml:space="preserve"> that </w:t>
+      </w:r>
+      <w:r>
+        <w:rPr>
+          <w:rFonts w:ascii="Book Antiqua" w:eastAsia="Book Antiqua" w:hAnsi="Book Antiqua" w:cs="Book Antiqua"/>
+          <w:sz w:val="20"/>
+          <w:szCs w:val="20"/>
+        </w:rPr>
+        <w:t>are</w:t>
+      </w:r>
+      <w:r>
+        <w:rPr>
+          <w:rFonts w:ascii="Book Antiqua" w:eastAsia="Book Antiqua" w:hAnsi="Book Antiqua" w:cs="Book Antiqua"/>
+          <w:sz w:val="20"/>
+          <w:szCs w:val="20"/>
+        </w:rPr>
+        <w:t xml:space="preserve"> </w:t>
+      </w:r>
+      <w:r>
+        <w:rPr>
+          <w:rFonts w:ascii="Book Antiqua" w:eastAsia="Book Antiqua" w:hAnsi="Book Antiqua" w:cs="Book Antiqua"/>
+          <w:sz w:val="20"/>
+          <w:szCs w:val="20"/>
+        </w:rPr>
+        <w:t>gathered</w:t>
+      </w:r>
+      <w:r>
+        <w:rPr>
+          <w:rFonts w:ascii="Book Antiqua" w:eastAsia="Book Antiqua" w:hAnsi="Book Antiqua" w:cs="Book Antiqua"/>
+          <w:sz w:val="20"/>
+          <w:szCs w:val="20"/>
+        </w:rPr>
+        <w:t xml:space="preserve"> for the research consist</w:t>
+      </w:r>
+      <w:r>
+        <w:rPr>
+          <w:rFonts w:ascii="Book Antiqua" w:eastAsia="Book Antiqua" w:hAnsi="Book Antiqua" w:cs="Book Antiqua"/>
+          <w:sz w:val="20"/>
+          <w:szCs w:val="20"/>
+        </w:rPr>
+        <w:t xml:space="preserve"> </w:t>
+      </w:r>
+      <w:r>
+        <w:rPr>
+          <w:rFonts w:ascii="Book Antiqua" w:eastAsia="Book Antiqua" w:hAnsi="Book Antiqua" w:cs="Book Antiqua"/>
+          <w:sz w:val="20"/>
+          <w:szCs w:val="20"/>
+        </w:rPr>
+        <w:t>of raw data</w:t>
+      </w:r>
+      <w:r>
+        <w:rPr>
+          <w:rFonts w:ascii="Book Antiqua" w:eastAsia="Book Antiqua" w:hAnsi="Book Antiqua" w:cs="Book Antiqua"/>
+          <w:sz w:val="20"/>
+          <w:szCs w:val="20"/>
+        </w:rPr>
+        <w:t>. This means that the dataset contains unprocessed text</w:t>
+      </w:r>
+      <w:r>
+        <w:rPr>
+          <w:rFonts w:ascii="Book Antiqua" w:eastAsia="Book Antiqua" w:hAnsi="Book Antiqua" w:cs="Book Antiqua"/>
+          <w:sz w:val="20"/>
+          <w:szCs w:val="20"/>
+        </w:rPr>
+        <w:t xml:space="preserve"> and images. As mentioned in 2.1</w:t>
+      </w:r>
+      <w:r>
+        <w:rPr>
+          <w:rFonts w:ascii="Book Antiqua" w:eastAsia="Book Antiqua" w:hAnsi="Book Antiqua" w:cs="Book Antiqua"/>
+          <w:sz w:val="20"/>
+          <w:szCs w:val="20"/>
+        </w:rPr>
+        <w:t>,</w:t>
+      </w:r>
+      <w:r>
+        <w:rPr>
+          <w:rFonts w:ascii="Book Antiqua" w:eastAsia="Book Antiqua" w:hAnsi="Book Antiqua" w:cs="Book Antiqua"/>
+          <w:sz w:val="20"/>
+          <w:szCs w:val="20"/>
+        </w:rPr>
+        <w:t xml:space="preserve"> </w:t>
+      </w:r>
+      <w:r>
+        <w:rPr>
+          <w:rFonts w:ascii="Book Antiqua" w:eastAsia="Book Antiqua" w:hAnsi="Book Antiqua" w:cs="Book Antiqua"/>
+          <w:sz w:val="20"/>
+          <w:szCs w:val="20"/>
+        </w:rPr>
+        <w:t xml:space="preserve">information and statistics about each instance, or here video, are retrieved. Examples of the information and statistics are </w:t>
+      </w:r>
+      <w:r>
+        <w:rPr>
+          <w:rFonts w:ascii="Book Antiqua" w:eastAsia="Book Antiqua" w:hAnsi="Book Antiqua" w:cs="Book Antiqua"/>
+          <w:sz w:val="20"/>
+          <w:szCs w:val="20"/>
+        </w:rPr>
+        <w:t>view</w:t>
+      </w:r>
+      <w:r>
+        <w:rPr>
+          <w:rFonts w:ascii="Book Antiqua" w:eastAsia="Book Antiqua" w:hAnsi="Book Antiqua" w:cs="Book Antiqua"/>
+          <w:sz w:val="20"/>
+          <w:szCs w:val="20"/>
+        </w:rPr>
+        <w:t xml:space="preserve"> c</w:t>
+      </w:r>
+      <w:r>
+        <w:rPr>
+          <w:rFonts w:ascii="Book Antiqua" w:eastAsia="Book Antiqua" w:hAnsi="Book Antiqua" w:cs="Book Antiqua"/>
+          <w:sz w:val="20"/>
+          <w:szCs w:val="20"/>
+        </w:rPr>
+        <w:t>ount, like</w:t>
+      </w:r>
+      <w:r>
+        <w:rPr>
+          <w:rFonts w:ascii="Book Antiqua" w:eastAsia="Book Antiqua" w:hAnsi="Book Antiqua" w:cs="Book Antiqua"/>
+          <w:sz w:val="20"/>
+          <w:szCs w:val="20"/>
+        </w:rPr>
+        <w:t>-</w:t>
+      </w:r>
+      <w:r>
+        <w:rPr>
+          <w:rFonts w:ascii="Book Antiqua" w:eastAsia="Book Antiqua" w:hAnsi="Book Antiqua" w:cs="Book Antiqua"/>
+          <w:sz w:val="20"/>
+          <w:szCs w:val="20"/>
+        </w:rPr>
+        <w:t xml:space="preserve">count, channel name, </w:t>
+      </w:r>
+      <w:r>
+        <w:rPr>
+          <w:rFonts w:ascii="Book Antiqua" w:eastAsia="Book Antiqua" w:hAnsi="Book Antiqua" w:cs="Book Antiqua"/>
+          <w:sz w:val="20"/>
+          <w:szCs w:val="20"/>
+        </w:rPr>
+        <w:t>Channel Id</w:t>
+      </w:r>
+      <w:r>
+        <w:rPr>
+          <w:rFonts w:ascii="Book Antiqua" w:eastAsia="Book Antiqua" w:hAnsi="Book Antiqua" w:cs="Book Antiqua"/>
+          <w:sz w:val="20"/>
+          <w:szCs w:val="20"/>
+        </w:rPr>
+        <w:t>, thumbnail images, descriptions</w:t>
+      </w:r>
+      <w:r>
+        <w:rPr>
+          <w:rFonts w:ascii="Book Antiqua" w:eastAsia="Book Antiqua" w:hAnsi="Book Antiqua" w:cs="Book Antiqua"/>
+          <w:sz w:val="20"/>
+          <w:szCs w:val="20"/>
+        </w:rPr>
+        <w:t>, like ratio</w:t>
+      </w:r>
+      <w:r>
+        <w:rPr>
+          <w:rFonts w:ascii="Book Antiqua" w:eastAsia="Book Antiqua" w:hAnsi="Book Antiqua" w:cs="Book Antiqua"/>
+          <w:sz w:val="20"/>
+          <w:szCs w:val="20"/>
+        </w:rPr>
+        <w:t xml:space="preserve"> and similar results that one can find on a </w:t>
+      </w:r>
+      <w:r>
+        <w:rPr>
+          <w:rFonts w:ascii="Book Antiqua" w:eastAsia="Book Antiqua" w:hAnsi="Book Antiqua" w:cs="Book Antiqua"/>
+          <w:sz w:val="20"/>
+          <w:szCs w:val="20"/>
+        </w:rPr>
+        <w:t>YouTube</w:t>
+      </w:r>
+      <w:r>
+        <w:rPr>
+          <w:rFonts w:ascii="Book Antiqua" w:eastAsia="Book Antiqua" w:hAnsi="Book Antiqua" w:cs="Book Antiqua"/>
+          <w:sz w:val="20"/>
+          <w:szCs w:val="20"/>
+        </w:rPr>
+        <w:t xml:space="preserve"> page</w:t>
+      </w:r>
+      <w:r>
+        <w:rPr>
+          <w:rFonts w:ascii="Book Antiqua" w:eastAsia="Book Antiqua" w:hAnsi="Book Antiqua" w:cs="Book Antiqua"/>
+          <w:sz w:val="20"/>
+          <w:szCs w:val="20"/>
+        </w:rPr>
+        <w:t xml:space="preserve"> directly but placed in a dataset. We also have channel data in another dataset, which contains </w:t>
+      </w:r>
+      <w:r>
+        <w:rPr>
+          <w:rFonts w:ascii="Book Antiqua" w:eastAsia="Book Antiqua" w:hAnsi="Book Antiqua" w:cs="Book Antiqua"/>
+          <w:sz w:val="20"/>
+          <w:szCs w:val="20"/>
+        </w:rPr>
+        <w:t>statistical</w:t>
+      </w:r>
+      <w:r>
+        <w:rPr>
+          <w:rFonts w:ascii="Book Antiqua" w:eastAsia="Book Antiqua" w:hAnsi="Book Antiqua" w:cs="Book Antiqua"/>
+          <w:sz w:val="20"/>
+          <w:szCs w:val="20"/>
+        </w:rPr>
+        <w:t xml:space="preserve"> data about </w:t>
+      </w:r>
+      <w:r>
+        <w:rPr>
+          <w:rFonts w:ascii="Book Antiqua" w:eastAsia="Book Antiqua" w:hAnsi="Book Antiqua" w:cs="Book Antiqua"/>
+          <w:sz w:val="20"/>
+          <w:szCs w:val="20"/>
+        </w:rPr>
+        <w:t>the</w:t>
+      </w:r>
+      <w:r>
+        <w:rPr>
+          <w:rFonts w:ascii="Book Antiqua" w:eastAsia="Book Antiqua" w:hAnsi="Book Antiqua" w:cs="Book Antiqua"/>
+          <w:sz w:val="20"/>
+          <w:szCs w:val="20"/>
+        </w:rPr>
+        <w:t xml:space="preserve"> </w:t>
+      </w:r>
+      <w:r>
+        <w:rPr>
+          <w:rFonts w:ascii="Book Antiqua" w:eastAsia="Book Antiqua" w:hAnsi="Book Antiqua" w:cs="Book Antiqua"/>
+          <w:sz w:val="20"/>
+          <w:szCs w:val="20"/>
+        </w:rPr>
+        <w:t>channel</w:t>
+      </w:r>
+      <w:r>
+        <w:rPr>
+          <w:rFonts w:ascii="Book Antiqua" w:eastAsia="Book Antiqua" w:hAnsi="Book Antiqua" w:cs="Book Antiqua"/>
+          <w:sz w:val="20"/>
+          <w:szCs w:val="20"/>
+        </w:rPr>
+        <w:t>s that uploaded the videos gathered with this project</w:t>
+      </w:r>
+      <w:r>
+        <w:rPr>
+          <w:rFonts w:ascii="Book Antiqua" w:eastAsia="Book Antiqua" w:hAnsi="Book Antiqua" w:cs="Book Antiqua"/>
+          <w:sz w:val="20"/>
+          <w:szCs w:val="20"/>
+        </w:rPr>
+        <w:t xml:space="preserve">. Total view count, </w:t>
+      </w:r>
+      <w:r>
+        <w:rPr>
+          <w:rFonts w:ascii="Book Antiqua" w:eastAsia="Book Antiqua" w:hAnsi="Book Antiqua" w:cs="Book Antiqua"/>
+          <w:sz w:val="20"/>
+          <w:szCs w:val="20"/>
+        </w:rPr>
+        <w:t>number</w:t>
+      </w:r>
+      <w:r>
+        <w:rPr>
+          <w:rFonts w:ascii="Book Antiqua" w:eastAsia="Book Antiqua" w:hAnsi="Book Antiqua" w:cs="Book Antiqua"/>
+          <w:sz w:val="20"/>
+          <w:szCs w:val="20"/>
+        </w:rPr>
+        <w:t xml:space="preserve"> of subscribers and video count are included in that </w:t>
+      </w:r>
+      <w:r>
+        <w:rPr>
+          <w:rFonts w:ascii="Book Antiqua" w:eastAsia="Book Antiqua" w:hAnsi="Book Antiqua" w:cs="Book Antiqua"/>
+          <w:sz w:val="20"/>
+          <w:szCs w:val="20"/>
+        </w:rPr>
+        <w:t>particular dataset</w:t>
+      </w:r>
+      <w:r>
+        <w:rPr>
+          <w:rFonts w:ascii="Book Antiqua" w:eastAsia="Book Antiqua" w:hAnsi="Book Antiqua" w:cs="Book Antiqua"/>
+          <w:sz w:val="20"/>
+          <w:szCs w:val="20"/>
+        </w:rPr>
+        <w:t xml:space="preserve">. </w:t>
       </w:r>
     </w:p>
     <w:p>
@@ -2585,8 +2935,6 @@
         <w:jc w:val="both"/>
         <w:rPr>
           <w:rFonts w:ascii="Book Antiqua" w:eastAsia="Book Antiqua" w:hAnsi="Book Antiqua" w:cs="Book Antiqua"/>
-          <w:i/>
-          <w:color w:val="000000"/>
           <w:sz w:val="20"/>
           <w:szCs w:val="20"/>
         </w:rPr>
@@ -2605,305 +2953,43 @@
         <w:jc w:val="both"/>
         <w:rPr>
           <w:rFonts w:ascii="Book Antiqua" w:eastAsia="Book Antiqua" w:hAnsi="Book Antiqua" w:cs="Book Antiqua"/>
-          <w:sz w:val="20"/>
-          <w:szCs w:val="20"/>
-        </w:rPr>
-      </w:pPr>
-      <w:r>
-        <w:rPr>
-          <w:rFonts w:ascii="Book Antiqua" w:eastAsia="Book Antiqua" w:hAnsi="Book Antiqua" w:cs="Book Antiqua"/>
-          <w:sz w:val="20"/>
-          <w:szCs w:val="20"/>
-        </w:rPr>
-        <w:t>The instance</w:t>
-      </w:r>
-      <w:r>
-        <w:rPr>
-          <w:rFonts w:ascii="Book Antiqua" w:eastAsia="Book Antiqua" w:hAnsi="Book Antiqua" w:cs="Book Antiqua"/>
-          <w:sz w:val="20"/>
-          <w:szCs w:val="20"/>
-        </w:rPr>
-        <w:t>s</w:t>
-      </w:r>
-      <w:r>
-        <w:rPr>
-          <w:rFonts w:ascii="Book Antiqua" w:eastAsia="Book Antiqua" w:hAnsi="Book Antiqua" w:cs="Book Antiqua"/>
-          <w:sz w:val="20"/>
-          <w:szCs w:val="20"/>
-        </w:rPr>
-        <w:t xml:space="preserve"> that </w:t>
-      </w:r>
-      <w:r>
-        <w:rPr>
-          <w:rFonts w:ascii="Book Antiqua" w:eastAsia="Book Antiqua" w:hAnsi="Book Antiqua" w:cs="Book Antiqua"/>
-          <w:sz w:val="20"/>
-          <w:szCs w:val="20"/>
-        </w:rPr>
-        <w:t>are</w:t>
-      </w:r>
-      <w:r>
-        <w:rPr>
-          <w:rFonts w:ascii="Book Antiqua" w:eastAsia="Book Antiqua" w:hAnsi="Book Antiqua" w:cs="Book Antiqua"/>
-          <w:sz w:val="20"/>
-          <w:szCs w:val="20"/>
-        </w:rPr>
-        <w:t xml:space="preserve"> </w:t>
-      </w:r>
-      <w:r>
-        <w:rPr>
-          <w:rFonts w:ascii="Book Antiqua" w:eastAsia="Book Antiqua" w:hAnsi="Book Antiqua" w:cs="Book Antiqua"/>
-          <w:sz w:val="20"/>
-          <w:szCs w:val="20"/>
-        </w:rPr>
-        <w:t>gathered</w:t>
-      </w:r>
-      <w:r>
-        <w:rPr>
-          <w:rFonts w:ascii="Book Antiqua" w:eastAsia="Book Antiqua" w:hAnsi="Book Antiqua" w:cs="Book Antiqua"/>
-          <w:sz w:val="20"/>
-          <w:szCs w:val="20"/>
-        </w:rPr>
-        <w:t xml:space="preserve"> for the research consist</w:t>
-      </w:r>
-      <w:r>
-        <w:rPr>
-          <w:rFonts w:ascii="Book Antiqua" w:eastAsia="Book Antiqua" w:hAnsi="Book Antiqua" w:cs="Book Antiqua"/>
-          <w:sz w:val="20"/>
-          <w:szCs w:val="20"/>
-        </w:rPr>
-        <w:t xml:space="preserve"> </w:t>
-      </w:r>
-      <w:r>
-        <w:rPr>
-          <w:rFonts w:ascii="Book Antiqua" w:eastAsia="Book Antiqua" w:hAnsi="Book Antiqua" w:cs="Book Antiqua"/>
-          <w:sz w:val="20"/>
-          <w:szCs w:val="20"/>
-        </w:rPr>
-        <w:t>of raw data</w:t>
-      </w:r>
-      <w:r>
-        <w:rPr>
-          <w:rFonts w:ascii="Book Antiqua" w:eastAsia="Book Antiqua" w:hAnsi="Book Antiqua" w:cs="Book Antiqua"/>
-          <w:sz w:val="20"/>
-          <w:szCs w:val="20"/>
-        </w:rPr>
-        <w:t>. This means that the dataset contains unprocessed text</w:t>
-      </w:r>
-      <w:r>
-        <w:rPr>
-          <w:rFonts w:ascii="Book Antiqua" w:eastAsia="Book Antiqua" w:hAnsi="Book Antiqua" w:cs="Book Antiqua"/>
-          <w:sz w:val="20"/>
-          <w:szCs w:val="20"/>
-        </w:rPr>
-        <w:t xml:space="preserve"> and images. As mentioned in 2.1</w:t>
-      </w:r>
-      <w:r>
-        <w:rPr>
-          <w:rFonts w:ascii="Book Antiqua" w:eastAsia="Book Antiqua" w:hAnsi="Book Antiqua" w:cs="Book Antiqua"/>
-          <w:sz w:val="20"/>
-          <w:szCs w:val="20"/>
-        </w:rPr>
-        <w:t>,</w:t>
-      </w:r>
-      <w:r>
-        <w:rPr>
-          <w:rFonts w:ascii="Book Antiqua" w:eastAsia="Book Antiqua" w:hAnsi="Book Antiqua" w:cs="Book Antiqua"/>
-          <w:sz w:val="20"/>
-          <w:szCs w:val="20"/>
-        </w:rPr>
-        <w:t xml:space="preserve"> </w:t>
-      </w:r>
-      <w:r>
-        <w:rPr>
-          <w:rFonts w:ascii="Book Antiqua" w:eastAsia="Book Antiqua" w:hAnsi="Book Antiqua" w:cs="Book Antiqua"/>
-          <w:sz w:val="20"/>
-          <w:szCs w:val="20"/>
-        </w:rPr>
-        <w:t xml:space="preserve">information and statistics about each instance, or here video, are retrieved. Examples of the information and statistics are </w:t>
-      </w:r>
-      <w:r>
-        <w:rPr>
-          <w:rFonts w:ascii="Book Antiqua" w:eastAsia="Book Antiqua" w:hAnsi="Book Antiqua" w:cs="Book Antiqua"/>
-          <w:sz w:val="20"/>
-          <w:szCs w:val="20"/>
-        </w:rPr>
-        <w:t>view</w:t>
-      </w:r>
-      <w:r>
-        <w:rPr>
-          <w:rFonts w:ascii="Book Antiqua" w:eastAsia="Book Antiqua" w:hAnsi="Book Antiqua" w:cs="Book Antiqua"/>
-          <w:sz w:val="20"/>
-          <w:szCs w:val="20"/>
-        </w:rPr>
-        <w:t xml:space="preserve"> c</w:t>
-      </w:r>
-      <w:r>
-        <w:rPr>
-          <w:rFonts w:ascii="Book Antiqua" w:eastAsia="Book Antiqua" w:hAnsi="Book Antiqua" w:cs="Book Antiqua"/>
-          <w:sz w:val="20"/>
-          <w:szCs w:val="20"/>
-        </w:rPr>
-        <w:t>ount, like</w:t>
-      </w:r>
-      <w:r>
-        <w:rPr>
-          <w:rFonts w:ascii="Book Antiqua" w:eastAsia="Book Antiqua" w:hAnsi="Book Antiqua" w:cs="Book Antiqua"/>
-          <w:sz w:val="20"/>
-          <w:szCs w:val="20"/>
-        </w:rPr>
-        <w:t>-</w:t>
-      </w:r>
-      <w:r>
-        <w:rPr>
-          <w:rFonts w:ascii="Book Antiqua" w:eastAsia="Book Antiqua" w:hAnsi="Book Antiqua" w:cs="Book Antiqua"/>
-          <w:sz w:val="20"/>
-          <w:szCs w:val="20"/>
-        </w:rPr>
-        <w:t xml:space="preserve">count, channel name, </w:t>
-      </w:r>
-      <w:r>
-        <w:rPr>
-          <w:rFonts w:ascii="Book Antiqua" w:eastAsia="Book Antiqua" w:hAnsi="Book Antiqua" w:cs="Book Antiqua"/>
-          <w:sz w:val="20"/>
-          <w:szCs w:val="20"/>
-        </w:rPr>
-        <w:t>Channel Id</w:t>
-      </w:r>
-      <w:r>
-        <w:rPr>
-          <w:rFonts w:ascii="Book Antiqua" w:eastAsia="Book Antiqua" w:hAnsi="Book Antiqua" w:cs="Book Antiqua"/>
-          <w:sz w:val="20"/>
-          <w:szCs w:val="20"/>
-        </w:rPr>
-        <w:t>, thumbnail images, descriptions</w:t>
-      </w:r>
-      <w:r>
-        <w:rPr>
-          <w:rFonts w:ascii="Book Antiqua" w:eastAsia="Book Antiqua" w:hAnsi="Book Antiqua" w:cs="Book Antiqua"/>
-          <w:sz w:val="20"/>
-          <w:szCs w:val="20"/>
-        </w:rPr>
-        <w:t>, like ratio</w:t>
-      </w:r>
-      <w:r>
-        <w:rPr>
-          <w:rFonts w:ascii="Book Antiqua" w:eastAsia="Book Antiqua" w:hAnsi="Book Antiqua" w:cs="Book Antiqua"/>
-          <w:sz w:val="20"/>
-          <w:szCs w:val="20"/>
-        </w:rPr>
-        <w:t xml:space="preserve"> and similar results that one can find on a </w:t>
-      </w:r>
-      <w:r>
-        <w:rPr>
-          <w:rFonts w:ascii="Book Antiqua" w:eastAsia="Book Antiqua" w:hAnsi="Book Antiqua" w:cs="Book Antiqua"/>
-          <w:sz w:val="20"/>
-          <w:szCs w:val="20"/>
-        </w:rPr>
-        <w:t>YouTube</w:t>
-      </w:r>
-      <w:r>
-        <w:rPr>
-          <w:rFonts w:ascii="Book Antiqua" w:eastAsia="Book Antiqua" w:hAnsi="Book Antiqua" w:cs="Book Antiqua"/>
-          <w:sz w:val="20"/>
-          <w:szCs w:val="20"/>
-        </w:rPr>
-        <w:t xml:space="preserve"> page</w:t>
-      </w:r>
-      <w:r>
-        <w:rPr>
-          <w:rFonts w:ascii="Book Antiqua" w:eastAsia="Book Antiqua" w:hAnsi="Book Antiqua" w:cs="Book Antiqua"/>
-          <w:sz w:val="20"/>
-          <w:szCs w:val="20"/>
-        </w:rPr>
-        <w:t xml:space="preserve"> directly but placed in a dataset. We also have channel data in another dataset, which contains </w:t>
-      </w:r>
-      <w:r>
-        <w:rPr>
-          <w:rFonts w:ascii="Book Antiqua" w:eastAsia="Book Antiqua" w:hAnsi="Book Antiqua" w:cs="Book Antiqua"/>
-          <w:sz w:val="20"/>
-          <w:szCs w:val="20"/>
-        </w:rPr>
-        <w:t>statistical</w:t>
-      </w:r>
-      <w:r>
-        <w:rPr>
-          <w:rFonts w:ascii="Book Antiqua" w:eastAsia="Book Antiqua" w:hAnsi="Book Antiqua" w:cs="Book Antiqua"/>
-          <w:sz w:val="20"/>
-          <w:szCs w:val="20"/>
-        </w:rPr>
-        <w:t xml:space="preserve"> data about </w:t>
-      </w:r>
-      <w:r>
-        <w:rPr>
-          <w:rFonts w:ascii="Book Antiqua" w:eastAsia="Book Antiqua" w:hAnsi="Book Antiqua" w:cs="Book Antiqua"/>
-          <w:sz w:val="20"/>
-          <w:szCs w:val="20"/>
-        </w:rPr>
-        <w:t>the</w:t>
-      </w:r>
-      <w:r>
-        <w:rPr>
-          <w:rFonts w:ascii="Book Antiqua" w:eastAsia="Book Antiqua" w:hAnsi="Book Antiqua" w:cs="Book Antiqua"/>
-          <w:sz w:val="20"/>
-          <w:szCs w:val="20"/>
-        </w:rPr>
-        <w:t xml:space="preserve"> </w:t>
-      </w:r>
-      <w:r>
-        <w:rPr>
-          <w:rFonts w:ascii="Book Antiqua" w:eastAsia="Book Antiqua" w:hAnsi="Book Antiqua" w:cs="Book Antiqua"/>
-          <w:sz w:val="20"/>
-          <w:szCs w:val="20"/>
-        </w:rPr>
-        <w:t>channel</w:t>
-      </w:r>
-      <w:r>
-        <w:rPr>
-          <w:rFonts w:ascii="Book Antiqua" w:eastAsia="Book Antiqua" w:hAnsi="Book Antiqua" w:cs="Book Antiqua"/>
-          <w:sz w:val="20"/>
-          <w:szCs w:val="20"/>
-        </w:rPr>
-        <w:t>s that uploaded the videos gathered with this project</w:t>
-      </w:r>
-      <w:r>
-        <w:rPr>
-          <w:rFonts w:ascii="Book Antiqua" w:eastAsia="Book Antiqua" w:hAnsi="Book Antiqua" w:cs="Book Antiqua"/>
-          <w:sz w:val="20"/>
-          <w:szCs w:val="20"/>
-        </w:rPr>
-        <w:t xml:space="preserve">. Total view count, </w:t>
-      </w:r>
-      <w:r>
-        <w:rPr>
-          <w:rFonts w:ascii="Book Antiqua" w:eastAsia="Book Antiqua" w:hAnsi="Book Antiqua" w:cs="Book Antiqua"/>
-          <w:sz w:val="20"/>
-          <w:szCs w:val="20"/>
-        </w:rPr>
-        <w:t>number</w:t>
-      </w:r>
-      <w:r>
-        <w:rPr>
-          <w:rFonts w:ascii="Book Antiqua" w:eastAsia="Book Antiqua" w:hAnsi="Book Antiqua" w:cs="Book Antiqua"/>
-          <w:sz w:val="20"/>
-          <w:szCs w:val="20"/>
-        </w:rPr>
-        <w:t xml:space="preserve"> of subscribers and video count are included in that </w:t>
-      </w:r>
-      <w:r>
-        <w:rPr>
-          <w:rFonts w:ascii="Book Antiqua" w:eastAsia="Book Antiqua" w:hAnsi="Book Antiqua" w:cs="Book Antiqua"/>
-          <w:sz w:val="20"/>
-          <w:szCs w:val="20"/>
-        </w:rPr>
-        <w:t>particular dataset</w:t>
-      </w:r>
-      <w:r>
-        <w:rPr>
-          <w:rFonts w:ascii="Book Antiqua" w:eastAsia="Book Antiqua" w:hAnsi="Book Antiqua" w:cs="Book Antiqua"/>
-          <w:sz w:val="20"/>
-          <w:szCs w:val="20"/>
-        </w:rPr>
-        <w:t xml:space="preserve">. </w:t>
+          <w:i/>
+          <w:color w:val="000000"/>
+          <w:sz w:val="20"/>
+          <w:szCs w:val="20"/>
+        </w:rPr>
+      </w:pPr>
+      <w:r>
+        <w:rPr>
+          <w:rFonts w:ascii="Book Antiqua" w:eastAsia="Book Antiqua" w:hAnsi="Book Antiqua" w:cs="Book Antiqua"/>
+          <w:b/>
+          <w:i/>
+          <w:color w:val="000000"/>
+          <w:sz w:val="20"/>
+          <w:szCs w:val="20"/>
+        </w:rPr>
+        <w:t>2.5</w:t>
+      </w:r>
+      <w:r>
+        <w:rPr>
+          <w:rFonts w:ascii="Book Antiqua" w:eastAsia="Book Antiqua" w:hAnsi="Book Antiqua" w:cs="Book Antiqua"/>
+          <w:b/>
+          <w:i/>
+          <w:color w:val="000000"/>
+          <w:sz w:val="20"/>
+          <w:szCs w:val="20"/>
+        </w:rPr>
+        <w:tab/>
+      </w:r>
+      <w:r>
+        <w:rPr>
+          <w:rFonts w:ascii="Book Antiqua" w:eastAsia="Book Antiqua" w:hAnsi="Book Antiqua" w:cs="Book Antiqua"/>
+          <w:i/>
+          <w:color w:val="000000"/>
+          <w:sz w:val="20"/>
+          <w:szCs w:val="20"/>
+        </w:rPr>
+        <w:t>Is there a label or target associated with each instance? If so, please provide a description.</w:t>
       </w:r>
     </w:p>
     <w:p>
@@ -2919,6 +3005,7 @@
         <w:jc w:val="both"/>
         <w:rPr>
           <w:rFonts w:ascii="Book Antiqua" w:eastAsia="Book Antiqua" w:hAnsi="Book Antiqua" w:cs="Book Antiqua"/>
+          <w:color w:val="000000"/>
           <w:sz w:val="20"/>
           <w:szCs w:val="20"/>
         </w:rPr>
@@ -2937,43 +3024,57 @@
         <w:jc w:val="both"/>
         <w:rPr>
           <w:rFonts w:ascii="Book Antiqua" w:eastAsia="Book Antiqua" w:hAnsi="Book Antiqua" w:cs="Book Antiqua"/>
-          <w:i/>
-          <w:color w:val="000000"/>
-          <w:sz w:val="20"/>
-          <w:szCs w:val="20"/>
-        </w:rPr>
-      </w:pPr>
-      <w:r>
-        <w:rPr>
-          <w:rFonts w:ascii="Book Antiqua" w:eastAsia="Book Antiqua" w:hAnsi="Book Antiqua" w:cs="Book Antiqua"/>
-          <w:b/>
-          <w:i/>
-          <w:color w:val="000000"/>
-          <w:sz w:val="20"/>
-          <w:szCs w:val="20"/>
-        </w:rPr>
-        <w:t>2.5</w:t>
-      </w:r>
-      <w:r>
-        <w:rPr>
-          <w:rFonts w:ascii="Book Antiqua" w:eastAsia="Book Antiqua" w:hAnsi="Book Antiqua" w:cs="Book Antiqua"/>
-          <w:b/>
-          <w:i/>
-          <w:color w:val="000000"/>
-          <w:sz w:val="20"/>
-          <w:szCs w:val="20"/>
-        </w:rPr>
-        <w:tab/>
-      </w:r>
-      <w:r>
-        <w:rPr>
-          <w:rFonts w:ascii="Book Antiqua" w:eastAsia="Book Antiqua" w:hAnsi="Book Antiqua" w:cs="Book Antiqua"/>
-          <w:i/>
-          <w:color w:val="000000"/>
-          <w:sz w:val="20"/>
-          <w:szCs w:val="20"/>
-        </w:rPr>
-        <w:t>Is there a label or target associated with each instance? If so, please provide a description.</w:t>
+          <w:sz w:val="20"/>
+          <w:szCs w:val="20"/>
+        </w:rPr>
+      </w:pPr>
+      <w:r>
+        <w:rPr>
+          <w:rFonts w:ascii="Book Antiqua" w:eastAsia="Book Antiqua" w:hAnsi="Book Antiqua" w:cs="Book Antiqua"/>
+          <w:sz w:val="20"/>
+          <w:szCs w:val="20"/>
+        </w:rPr>
+        <w:t xml:space="preserve">Each instance is uploaded by a </w:t>
+      </w:r>
+      <w:r>
+        <w:rPr>
+          <w:rFonts w:ascii="Book Antiqua" w:eastAsia="Book Antiqua" w:hAnsi="Book Antiqua" w:cs="Book Antiqua"/>
+          <w:sz w:val="20"/>
+          <w:szCs w:val="20"/>
+        </w:rPr>
+        <w:t>YouTube</w:t>
+      </w:r>
+      <w:r>
+        <w:rPr>
+          <w:rFonts w:ascii="Book Antiqua" w:eastAsia="Book Antiqua" w:hAnsi="Book Antiqua" w:cs="Book Antiqua"/>
+          <w:sz w:val="20"/>
+          <w:szCs w:val="20"/>
+        </w:rPr>
+        <w:t xml:space="preserve"> channel. The target of the instance is to gain </w:t>
+      </w:r>
+      <w:r>
+        <w:rPr>
+          <w:rFonts w:ascii="Book Antiqua" w:eastAsia="Book Antiqua" w:hAnsi="Book Antiqua" w:cs="Book Antiqua"/>
+          <w:sz w:val="20"/>
+          <w:szCs w:val="20"/>
+        </w:rPr>
+        <w:t xml:space="preserve">interaction in the form of </w:t>
+      </w:r>
+      <w:r>
+        <w:rPr>
+          <w:rFonts w:ascii="Book Antiqua" w:eastAsia="Book Antiqua" w:hAnsi="Book Antiqua" w:cs="Book Antiqua"/>
+          <w:sz w:val="20"/>
+          <w:szCs w:val="20"/>
+        </w:rPr>
+        <w:t>views, likes etc.</w:t>
+      </w:r>
+      <w:r>
+        <w:rPr>
+          <w:rFonts w:ascii="Book Antiqua" w:eastAsia="Book Antiqua" w:hAnsi="Book Antiqua" w:cs="Book Antiqua"/>
+          <w:sz w:val="20"/>
+          <w:szCs w:val="20"/>
+        </w:rPr>
+        <w:t xml:space="preserve"> </w:t>
       </w:r>
     </w:p>
     <w:p>
@@ -2989,11 +3090,50 @@
         <w:jc w:val="both"/>
         <w:rPr>
           <w:rFonts w:ascii="Book Antiqua" w:eastAsia="Book Antiqua" w:hAnsi="Book Antiqua" w:cs="Book Antiqua"/>
-          <w:color w:val="000000"/>
-          <w:sz w:val="20"/>
-          <w:szCs w:val="20"/>
-        </w:rPr>
-      </w:pPr>
+          <w:sz w:val="20"/>
+          <w:szCs w:val="20"/>
+        </w:rPr>
+      </w:pPr>
+      <w:r>
+        <w:rPr>
+          <w:rFonts w:ascii="Book Antiqua" w:eastAsia="Book Antiqua" w:hAnsi="Book Antiqua" w:cs="Book Antiqua"/>
+          <w:sz w:val="20"/>
+          <w:szCs w:val="20"/>
+        </w:rPr>
+        <w:t>The data can be linked together on</w:t>
+      </w:r>
+      <w:r>
+        <w:rPr>
+          <w:rFonts w:ascii="Book Antiqua" w:eastAsia="Book Antiqua" w:hAnsi="Book Antiqua" w:cs="Book Antiqua"/>
+          <w:sz w:val="20"/>
+          <w:szCs w:val="20"/>
+        </w:rPr>
+        <w:t xml:space="preserve"> the variable </w:t>
+      </w:r>
+      <w:r>
+        <w:rPr>
+          <w:rFonts w:ascii="Book Antiqua" w:eastAsia="Book Antiqua" w:hAnsi="Book Antiqua" w:cs="Book Antiqua"/>
+          <w:sz w:val="20"/>
+          <w:szCs w:val="20"/>
+        </w:rPr>
+        <w:t>Channel Id</w:t>
+      </w:r>
+      <w:r>
+        <w:rPr>
+          <w:rFonts w:ascii="Book Antiqua" w:eastAsia="Book Antiqua" w:hAnsi="Book Antiqua" w:cs="Book Antiqua"/>
+          <w:sz w:val="20"/>
+          <w:szCs w:val="20"/>
+        </w:rPr>
+        <w:t xml:space="preserve">. </w:t>
+      </w:r>
+      <w:r>
+        <w:rPr>
+          <w:rFonts w:ascii="Book Antiqua" w:eastAsia="Book Antiqua" w:hAnsi="Book Antiqua" w:cs="Book Antiqua"/>
+          <w:sz w:val="20"/>
+          <w:szCs w:val="20"/>
+        </w:rPr>
+        <w:t>This variable is a series of numbers and letters unique to every channel.</w:t>
+      </w:r>
     </w:p>
     <w:p>
       <w:pPr>
@@ -3012,54 +3152,6 @@
           <w:szCs w:val="20"/>
         </w:rPr>
       </w:pPr>
-      <w:r>
-        <w:rPr>
-          <w:rFonts w:ascii="Book Antiqua" w:eastAsia="Book Antiqua" w:hAnsi="Book Antiqua" w:cs="Book Antiqua"/>
-          <w:sz w:val="20"/>
-          <w:szCs w:val="20"/>
-        </w:rPr>
-        <w:t xml:space="preserve">Each instance is uploaded by a </w:t>
-      </w:r>
-      <w:r>
-        <w:rPr>
-          <w:rFonts w:ascii="Book Antiqua" w:eastAsia="Book Antiqua" w:hAnsi="Book Antiqua" w:cs="Book Antiqua"/>
-          <w:sz w:val="20"/>
-          <w:szCs w:val="20"/>
-        </w:rPr>
-        <w:t>YouTube</w:t>
-      </w:r>
-      <w:r>
-        <w:rPr>
-          <w:rFonts w:ascii="Book Antiqua" w:eastAsia="Book Antiqua" w:hAnsi="Book Antiqua" w:cs="Book Antiqua"/>
-          <w:sz w:val="20"/>
-          <w:szCs w:val="20"/>
-        </w:rPr>
-        <w:t xml:space="preserve"> channel. The target of the instance is to gain </w:t>
-      </w:r>
-      <w:r>
-        <w:rPr>
-          <w:rFonts w:ascii="Book Antiqua" w:eastAsia="Book Antiqua" w:hAnsi="Book Antiqua" w:cs="Book Antiqua"/>
-          <w:sz w:val="20"/>
-          <w:szCs w:val="20"/>
-        </w:rPr>
-        <w:t xml:space="preserve">interaction in the form of </w:t>
-      </w:r>
-      <w:r>
-        <w:rPr>
-          <w:rFonts w:ascii="Book Antiqua" w:eastAsia="Book Antiqua" w:hAnsi="Book Antiqua" w:cs="Book Antiqua"/>
-          <w:sz w:val="20"/>
-          <w:szCs w:val="20"/>
-        </w:rPr>
-        <w:t>views, likes etc.</w:t>
-      </w:r>
-      <w:r>
-        <w:rPr>
-          <w:rFonts w:ascii="Book Antiqua" w:eastAsia="Book Antiqua" w:hAnsi="Book Antiqua" w:cs="Book Antiqua"/>
-          <w:sz w:val="20"/>
-          <w:szCs w:val="20"/>
-        </w:rPr>
-        <w:t xml:space="preserve"> </w:t>
-      </w:r>
     </w:p>
     <w:p>
       <w:pPr>
@@ -3074,49 +3166,43 @@
         <w:jc w:val="both"/>
         <w:rPr>
           <w:rFonts w:ascii="Book Antiqua" w:eastAsia="Book Antiqua" w:hAnsi="Book Antiqua" w:cs="Book Antiqua"/>
-          <w:sz w:val="20"/>
-          <w:szCs w:val="20"/>
-        </w:rPr>
-      </w:pPr>
-      <w:r>
-        <w:rPr>
-          <w:rFonts w:ascii="Book Antiqua" w:eastAsia="Book Antiqua" w:hAnsi="Book Antiqua" w:cs="Book Antiqua"/>
-          <w:sz w:val="20"/>
-          <w:szCs w:val="20"/>
-        </w:rPr>
-        <w:t>The data can be linked together on</w:t>
-      </w:r>
-      <w:r>
-        <w:rPr>
-          <w:rFonts w:ascii="Book Antiqua" w:eastAsia="Book Antiqua" w:hAnsi="Book Antiqua" w:cs="Book Antiqua"/>
-          <w:sz w:val="20"/>
-          <w:szCs w:val="20"/>
-        </w:rPr>
-        <w:t xml:space="preserve"> the variable </w:t>
-      </w:r>
-      <w:r>
-        <w:rPr>
-          <w:rFonts w:ascii="Book Antiqua" w:eastAsia="Book Antiqua" w:hAnsi="Book Antiqua" w:cs="Book Antiqua"/>
-          <w:sz w:val="20"/>
-          <w:szCs w:val="20"/>
-        </w:rPr>
-        <w:t>Channel Id</w:t>
-      </w:r>
-      <w:r>
-        <w:rPr>
-          <w:rFonts w:ascii="Book Antiqua" w:eastAsia="Book Antiqua" w:hAnsi="Book Antiqua" w:cs="Book Antiqua"/>
-          <w:sz w:val="20"/>
-          <w:szCs w:val="20"/>
-        </w:rPr>
-        <w:t xml:space="preserve">. </w:t>
-      </w:r>
-      <w:r>
-        <w:rPr>
-          <w:rFonts w:ascii="Book Antiqua" w:eastAsia="Book Antiqua" w:hAnsi="Book Antiqua" w:cs="Book Antiqua"/>
-          <w:sz w:val="20"/>
-          <w:szCs w:val="20"/>
-        </w:rPr>
-        <w:t>This variable is a series of numbers and letters unique to every channel.</w:t>
+          <w:i/>
+          <w:color w:val="000000"/>
+          <w:sz w:val="20"/>
+          <w:szCs w:val="20"/>
+        </w:rPr>
+      </w:pPr>
+      <w:r>
+        <w:rPr>
+          <w:rFonts w:ascii="Book Antiqua" w:eastAsia="Book Antiqua" w:hAnsi="Book Antiqua" w:cs="Book Antiqua"/>
+          <w:b/>
+          <w:i/>
+          <w:color w:val="000000"/>
+          <w:sz w:val="20"/>
+          <w:szCs w:val="20"/>
+        </w:rPr>
+        <w:t>2.6</w:t>
+      </w:r>
+      <w:r>
+        <w:rPr>
+          <w:rFonts w:ascii="Book Antiqua" w:eastAsia="Book Antiqua" w:hAnsi="Book Antiqua" w:cs="Book Antiqua"/>
+          <w:b/>
+          <w:i/>
+          <w:color w:val="000000"/>
+          <w:sz w:val="20"/>
+          <w:szCs w:val="20"/>
+        </w:rPr>
+        <w:tab/>
+      </w:r>
+      <w:r>
+        <w:rPr>
+          <w:rFonts w:ascii="Book Antiqua" w:eastAsia="Book Antiqua" w:hAnsi="Book Antiqua" w:cs="Book Antiqua"/>
+          <w:i/>
+          <w:color w:val="000000"/>
+          <w:sz w:val="20"/>
+          <w:szCs w:val="20"/>
+        </w:rPr>
+        <w:t>Is any information missing from individual instances? If so, please provide a description, explaining why this information is missing (e.g., because it was unavailable). This does not include intentionally removed information, but might include, e.g., redacted text.</w:t>
       </w:r>
     </w:p>
     <w:p>
@@ -3132,6 +3218,7 @@
         <w:jc w:val="both"/>
         <w:rPr>
           <w:rFonts w:ascii="Book Antiqua" w:eastAsia="Book Antiqua" w:hAnsi="Book Antiqua" w:cs="Book Antiqua"/>
+          <w:color w:val="000000"/>
           <w:sz w:val="20"/>
           <w:szCs w:val="20"/>
         </w:rPr>
@@ -3150,43 +3237,18 @@
         <w:jc w:val="both"/>
         <w:rPr>
           <w:rFonts w:ascii="Book Antiqua" w:eastAsia="Book Antiqua" w:hAnsi="Book Antiqua" w:cs="Book Antiqua"/>
-          <w:i/>
-          <w:color w:val="000000"/>
-          <w:sz w:val="20"/>
-          <w:szCs w:val="20"/>
-        </w:rPr>
-      </w:pPr>
-      <w:r>
-        <w:rPr>
-          <w:rFonts w:ascii="Book Antiqua" w:eastAsia="Book Antiqua" w:hAnsi="Book Antiqua" w:cs="Book Antiqua"/>
-          <w:b/>
-          <w:i/>
-          <w:color w:val="000000"/>
-          <w:sz w:val="20"/>
-          <w:szCs w:val="20"/>
-        </w:rPr>
-        <w:t>2.6</w:t>
-      </w:r>
-      <w:r>
-        <w:rPr>
-          <w:rFonts w:ascii="Book Antiqua" w:eastAsia="Book Antiqua" w:hAnsi="Book Antiqua" w:cs="Book Antiqua"/>
-          <w:b/>
-          <w:i/>
-          <w:color w:val="000000"/>
-          <w:sz w:val="20"/>
-          <w:szCs w:val="20"/>
-        </w:rPr>
-        <w:tab/>
-      </w:r>
-      <w:r>
-        <w:rPr>
-          <w:rFonts w:ascii="Book Antiqua" w:eastAsia="Book Antiqua" w:hAnsi="Book Antiqua" w:cs="Book Antiqua"/>
-          <w:i/>
-          <w:color w:val="000000"/>
-          <w:sz w:val="20"/>
-          <w:szCs w:val="20"/>
-        </w:rPr>
-        <w:t>Is any information missing from individual instances? If so, please provide a description, explaining why this information is missing (e.g., because it was unavailable). This does not include intentionally removed information, but might include, e.g., redacted text.</w:t>
+          <w:color w:val="000000"/>
+          <w:sz w:val="20"/>
+          <w:szCs w:val="20"/>
+        </w:rPr>
+      </w:pPr>
+      <w:r>
+        <w:rPr>
+          <w:rFonts w:ascii="Book Antiqua" w:eastAsia="Book Antiqua" w:hAnsi="Book Antiqua" w:cs="Book Antiqua"/>
+          <w:sz w:val="20"/>
+          <w:szCs w:val="20"/>
+        </w:rPr>
+        <w:t xml:space="preserve">All the information of the videos that could be provided by the API is available in the dataset. </w:t>
       </w:r>
     </w:p>
     <w:p>
@@ -3221,18 +3283,42 @@
         <w:jc w:val="both"/>
         <w:rPr>
           <w:rFonts w:ascii="Book Antiqua" w:eastAsia="Book Antiqua" w:hAnsi="Book Antiqua" w:cs="Book Antiqua"/>
-          <w:color w:val="000000"/>
-          <w:sz w:val="20"/>
-          <w:szCs w:val="20"/>
-        </w:rPr>
-      </w:pPr>
-      <w:r>
-        <w:rPr>
-          <w:rFonts w:ascii="Book Antiqua" w:eastAsia="Book Antiqua" w:hAnsi="Book Antiqua" w:cs="Book Antiqua"/>
-          <w:sz w:val="20"/>
-          <w:szCs w:val="20"/>
-        </w:rPr>
-        <w:t xml:space="preserve">All the information of the videos that could be provided by the API is available in the dataset. </w:t>
+          <w:i/>
+          <w:sz w:val="20"/>
+          <w:szCs w:val="20"/>
+        </w:rPr>
+      </w:pPr>
+      <w:r>
+        <w:rPr>
+          <w:rFonts w:ascii="Book Antiqua" w:eastAsia="Book Antiqua" w:hAnsi="Book Antiqua" w:cs="Book Antiqua"/>
+          <w:b/>
+          <w:i/>
+          <w:color w:val="000000"/>
+          <w:sz w:val="20"/>
+          <w:szCs w:val="20"/>
+        </w:rPr>
+        <w:t>2.7</w:t>
+      </w:r>
+      <w:r>
+        <w:rPr>
+          <w:rFonts w:ascii="Book Antiqua" w:eastAsia="Book Antiqua" w:hAnsi="Book Antiqua" w:cs="Book Antiqua"/>
+          <w:b/>
+          <w:i/>
+          <w:color w:val="000000"/>
+          <w:sz w:val="20"/>
+          <w:szCs w:val="20"/>
+        </w:rPr>
+        <w:tab/>
+      </w:r>
+      <w:r>
+        <w:rPr>
+          <w:rFonts w:ascii="Book Antiqua" w:eastAsia="Book Antiqua" w:hAnsi="Book Antiqua" w:cs="Book Antiqua"/>
+          <w:i/>
+          <w:color w:val="000000"/>
+          <w:sz w:val="20"/>
+          <w:szCs w:val="20"/>
+        </w:rPr>
+        <w:t>Are relationships between individual instances made explicit (e.g., users’ movie ratings, social network links)? If so, please describe how these relationships are made explicit.</w:t>
       </w:r>
     </w:p>
     <w:p>
@@ -3248,7 +3334,7 @@
         <w:jc w:val="both"/>
         <w:rPr>
           <w:rFonts w:ascii="Book Antiqua" w:eastAsia="Book Antiqua" w:hAnsi="Book Antiqua" w:cs="Book Antiqua"/>
-          <w:color w:val="000000"/>
+          <w:i/>
           <w:sz w:val="20"/>
           <w:szCs w:val="20"/>
         </w:rPr>
@@ -3267,42 +3353,234 @@
         <w:jc w:val="both"/>
         <w:rPr>
           <w:rFonts w:ascii="Book Antiqua" w:eastAsia="Book Antiqua" w:hAnsi="Book Antiqua" w:cs="Book Antiqua"/>
-          <w:i/>
-          <w:sz w:val="20"/>
-          <w:szCs w:val="20"/>
-        </w:rPr>
-      </w:pPr>
-      <w:r>
-        <w:rPr>
-          <w:rFonts w:ascii="Book Antiqua" w:eastAsia="Book Antiqua" w:hAnsi="Book Antiqua" w:cs="Book Antiqua"/>
-          <w:b/>
-          <w:i/>
-          <w:color w:val="000000"/>
-          <w:sz w:val="20"/>
-          <w:szCs w:val="20"/>
-        </w:rPr>
-        <w:t>2.7</w:t>
-      </w:r>
-      <w:r>
-        <w:rPr>
-          <w:rFonts w:ascii="Book Antiqua" w:eastAsia="Book Antiqua" w:hAnsi="Book Antiqua" w:cs="Book Antiqua"/>
-          <w:b/>
-          <w:i/>
-          <w:color w:val="000000"/>
-          <w:sz w:val="20"/>
-          <w:szCs w:val="20"/>
-        </w:rPr>
-        <w:tab/>
-      </w:r>
-      <w:r>
-        <w:rPr>
-          <w:rFonts w:ascii="Book Antiqua" w:eastAsia="Book Antiqua" w:hAnsi="Book Antiqua" w:cs="Book Antiqua"/>
-          <w:i/>
-          <w:color w:val="000000"/>
-          <w:sz w:val="20"/>
-          <w:szCs w:val="20"/>
-        </w:rPr>
-        <w:t>Are relationships between individual instances made explicit (e.g., users’ movie ratings, social network links)? If so, please describe how these relationships are made explicit.</w:t>
+          <w:sz w:val="20"/>
+          <w:szCs w:val="20"/>
+        </w:rPr>
+      </w:pPr>
+      <w:r>
+        <w:rPr>
+          <w:rFonts w:ascii="Book Antiqua" w:eastAsia="Book Antiqua" w:hAnsi="Book Antiqua" w:cs="Book Antiqua"/>
+          <w:sz w:val="20"/>
+          <w:szCs w:val="20"/>
+        </w:rPr>
+        <w:t xml:space="preserve">Some </w:t>
+      </w:r>
+      <w:r>
+        <w:rPr>
+          <w:rFonts w:ascii="Book Antiqua" w:eastAsia="Book Antiqua" w:hAnsi="Book Antiqua" w:cs="Book Antiqua"/>
+          <w:sz w:val="20"/>
+          <w:szCs w:val="20"/>
+        </w:rPr>
+        <w:t>elements</w:t>
+      </w:r>
+      <w:r>
+        <w:rPr>
+          <w:rFonts w:ascii="Book Antiqua" w:eastAsia="Book Antiqua" w:hAnsi="Book Antiqua" w:cs="Book Antiqua"/>
+          <w:sz w:val="20"/>
+          <w:szCs w:val="20"/>
+        </w:rPr>
+        <w:t xml:space="preserve"> in the data can be seen as a relationship between variables</w:t>
+      </w:r>
+      <w:r>
+        <w:rPr>
+          <w:rFonts w:ascii="Book Antiqua" w:eastAsia="Book Antiqua" w:hAnsi="Book Antiqua" w:cs="Book Antiqua"/>
+          <w:sz w:val="20"/>
+          <w:szCs w:val="20"/>
+        </w:rPr>
+        <w:t>, e.g.,</w:t>
+      </w:r>
+      <w:r>
+        <w:rPr>
+          <w:rFonts w:ascii="Book Antiqua" w:eastAsia="Book Antiqua" w:hAnsi="Book Antiqua" w:cs="Book Antiqua"/>
+          <w:sz w:val="20"/>
+          <w:szCs w:val="20"/>
+        </w:rPr>
+        <w:t xml:space="preserve"> </w:t>
+      </w:r>
+      <w:r>
+        <w:rPr>
+          <w:rFonts w:ascii="Book Antiqua" w:eastAsia="Book Antiqua" w:hAnsi="Book Antiqua" w:cs="Book Antiqua"/>
+          <w:sz w:val="20"/>
+          <w:szCs w:val="20"/>
+        </w:rPr>
+        <w:t xml:space="preserve">the </w:t>
+      </w:r>
+      <w:r>
+        <w:rPr>
+          <w:rFonts w:ascii="Book Antiqua" w:eastAsia="Book Antiqua" w:hAnsi="Book Antiqua" w:cs="Book Antiqua"/>
+          <w:sz w:val="20"/>
+          <w:szCs w:val="20"/>
+        </w:rPr>
+        <w:t xml:space="preserve">views of a </w:t>
+      </w:r>
+      <w:r>
+        <w:rPr>
+          <w:rFonts w:ascii="Book Antiqua" w:eastAsia="Book Antiqua" w:hAnsi="Book Antiqua" w:cs="Book Antiqua"/>
+          <w:sz w:val="20"/>
+          <w:szCs w:val="20"/>
+        </w:rPr>
+        <w:t xml:space="preserve">single </w:t>
+      </w:r>
+      <w:r>
+        <w:rPr>
+          <w:rFonts w:ascii="Book Antiqua" w:eastAsia="Book Antiqua" w:hAnsi="Book Antiqua" w:cs="Book Antiqua"/>
+          <w:sz w:val="20"/>
+          <w:szCs w:val="20"/>
+        </w:rPr>
+        <w:t xml:space="preserve">video </w:t>
+      </w:r>
+      <w:r>
+        <w:rPr>
+          <w:rFonts w:ascii="Book Antiqua" w:eastAsia="Book Antiqua" w:hAnsi="Book Antiqua" w:cs="Book Antiqua"/>
+          <w:sz w:val="20"/>
+          <w:szCs w:val="20"/>
+        </w:rPr>
+        <w:t>compared with</w:t>
+      </w:r>
+      <w:r>
+        <w:rPr>
+          <w:rFonts w:ascii="Book Antiqua" w:eastAsia="Book Antiqua" w:hAnsi="Book Antiqua" w:cs="Book Antiqua"/>
+          <w:sz w:val="20"/>
+          <w:szCs w:val="20"/>
+        </w:rPr>
+        <w:t xml:space="preserve"> the total amount of views </w:t>
+      </w:r>
+      <w:r>
+        <w:rPr>
+          <w:rFonts w:ascii="Book Antiqua" w:eastAsia="Book Antiqua" w:hAnsi="Book Antiqua" w:cs="Book Antiqua"/>
+          <w:sz w:val="20"/>
+          <w:szCs w:val="20"/>
+        </w:rPr>
+        <w:t>among all videos of a particular channel</w:t>
+      </w:r>
+      <w:r>
+        <w:rPr>
+          <w:rFonts w:ascii="Book Antiqua" w:eastAsia="Book Antiqua" w:hAnsi="Book Antiqua" w:cs="Book Antiqua"/>
+          <w:sz w:val="20"/>
+          <w:szCs w:val="20"/>
+        </w:rPr>
+        <w:t xml:space="preserve">. If a video of a certain channel gets more views, the total number of views per channel also rises. </w:t>
+      </w:r>
+      <w:r>
+        <w:rPr>
+          <w:rFonts w:ascii="Book Antiqua" w:eastAsia="Book Antiqua" w:hAnsi="Book Antiqua" w:cs="Book Antiqua"/>
+          <w:sz w:val="20"/>
+          <w:szCs w:val="20"/>
+        </w:rPr>
+        <w:t>Also, as mentioned in 2.1, t</w:t>
+      </w:r>
+      <w:r>
+        <w:rPr>
+          <w:rFonts w:ascii="Book Antiqua" w:eastAsia="Book Antiqua" w:hAnsi="Book Antiqua" w:cs="Book Antiqua"/>
+          <w:sz w:val="20"/>
+          <w:szCs w:val="20"/>
+        </w:rPr>
+        <w:t xml:space="preserve">he </w:t>
+      </w:r>
+      <w:r>
+        <w:rPr>
+          <w:rFonts w:ascii="Book Antiqua" w:eastAsia="Book Antiqua" w:hAnsi="Book Antiqua" w:cs="Book Antiqua"/>
+          <w:sz w:val="20"/>
+          <w:szCs w:val="20"/>
+        </w:rPr>
+        <w:lastRenderedPageBreak/>
+        <w:t xml:space="preserve">relation between views and </w:t>
+      </w:r>
+      <w:r>
+        <w:rPr>
+          <w:rFonts w:ascii="Book Antiqua" w:eastAsia="Book Antiqua" w:hAnsi="Book Antiqua" w:cs="Book Antiqua"/>
+          <w:sz w:val="20"/>
+          <w:szCs w:val="20"/>
+        </w:rPr>
+        <w:t xml:space="preserve">comments is also </w:t>
+      </w:r>
+      <w:r>
+        <w:rPr>
+          <w:rFonts w:ascii="Book Antiqua" w:eastAsia="Book Antiqua" w:hAnsi="Book Antiqua" w:cs="Book Antiqua"/>
+          <w:sz w:val="20"/>
+          <w:szCs w:val="20"/>
+        </w:rPr>
+        <w:t>present</w:t>
+      </w:r>
+      <w:r>
+        <w:rPr>
+          <w:rFonts w:ascii="Book Antiqua" w:eastAsia="Book Antiqua" w:hAnsi="Book Antiqua" w:cs="Book Antiqua"/>
+          <w:sz w:val="20"/>
+          <w:szCs w:val="20"/>
+        </w:rPr>
+        <w:t xml:space="preserve">. When a video has more views, </w:t>
+      </w:r>
+      <w:r>
+        <w:rPr>
+          <w:rFonts w:ascii="Book Antiqua" w:eastAsia="Book Antiqua" w:hAnsi="Book Antiqua" w:cs="Book Antiqua"/>
+          <w:sz w:val="20"/>
+          <w:szCs w:val="20"/>
+        </w:rPr>
+        <w:t>usually</w:t>
+      </w:r>
+      <w:r>
+        <w:rPr>
+          <w:rFonts w:ascii="Book Antiqua" w:eastAsia="Book Antiqua" w:hAnsi="Book Antiqua" w:cs="Book Antiqua"/>
+          <w:sz w:val="20"/>
+          <w:szCs w:val="20"/>
+        </w:rPr>
+        <w:t xml:space="preserve"> the </w:t>
+      </w:r>
+      <w:r>
+        <w:rPr>
+          <w:rFonts w:ascii="Book Antiqua" w:eastAsia="Book Antiqua" w:hAnsi="Book Antiqua" w:cs="Book Antiqua"/>
+          <w:sz w:val="20"/>
+          <w:szCs w:val="20"/>
+        </w:rPr>
+        <w:t>number</w:t>
+      </w:r>
+      <w:r>
+        <w:rPr>
+          <w:rFonts w:ascii="Book Antiqua" w:eastAsia="Book Antiqua" w:hAnsi="Book Antiqua" w:cs="Book Antiqua"/>
+          <w:sz w:val="20"/>
+          <w:szCs w:val="20"/>
+        </w:rPr>
+        <w:t xml:space="preserve"> of comments also rises.</w:t>
+      </w:r>
+      <w:r>
+        <w:rPr>
+          <w:rFonts w:ascii="Book Antiqua" w:eastAsia="Book Antiqua" w:hAnsi="Book Antiqua" w:cs="Book Antiqua"/>
+          <w:sz w:val="20"/>
+          <w:szCs w:val="20"/>
+        </w:rPr>
+        <w:t xml:space="preserve"> </w:t>
+      </w:r>
+      <w:r>
+        <w:rPr>
+          <w:rFonts w:ascii="Book Antiqua" w:eastAsia="Book Antiqua" w:hAnsi="Book Antiqua" w:cs="Book Antiqua"/>
+          <w:sz w:val="20"/>
+          <w:szCs w:val="20"/>
+        </w:rPr>
+        <w:t>Therefore,</w:t>
+      </w:r>
+      <w:r>
+        <w:rPr>
+          <w:rFonts w:ascii="Book Antiqua" w:eastAsia="Book Antiqua" w:hAnsi="Book Antiqua" w:cs="Book Antiqua"/>
+          <w:sz w:val="20"/>
+          <w:szCs w:val="20"/>
+        </w:rPr>
+        <w:t xml:space="preserve"> you could state that there are some relationships </w:t>
+      </w:r>
+      <w:r>
+        <w:rPr>
+          <w:rFonts w:ascii="Book Antiqua" w:eastAsia="Book Antiqua" w:hAnsi="Book Antiqua" w:cs="Book Antiqua"/>
+          <w:sz w:val="20"/>
+          <w:szCs w:val="20"/>
+        </w:rPr>
+        <w:t>within</w:t>
+      </w:r>
+      <w:r>
+        <w:rPr>
+          <w:rFonts w:ascii="Book Antiqua" w:eastAsia="Book Antiqua" w:hAnsi="Book Antiqua" w:cs="Book Antiqua"/>
+          <w:sz w:val="20"/>
+          <w:szCs w:val="20"/>
+        </w:rPr>
+        <w:t xml:space="preserve"> our datafiles between instances. </w:t>
       </w:r>
     </w:p>
     <w:p>
@@ -3318,7 +3596,7 @@
         <w:jc w:val="both"/>
         <w:rPr>
           <w:rFonts w:ascii="Book Antiqua" w:eastAsia="Book Antiqua" w:hAnsi="Book Antiqua" w:cs="Book Antiqua"/>
-          <w:i/>
+          <w:color w:val="000000"/>
           <w:sz w:val="20"/>
           <w:szCs w:val="20"/>
         </w:rPr>
@@ -3337,46 +3615,60 @@
         <w:jc w:val="both"/>
         <w:rPr>
           <w:rFonts w:ascii="Book Antiqua" w:eastAsia="Book Antiqua" w:hAnsi="Book Antiqua" w:cs="Book Antiqua"/>
-          <w:sz w:val="20"/>
-          <w:szCs w:val="20"/>
-        </w:rPr>
-      </w:pPr>
-      <w:r>
-        <w:rPr>
-          <w:rFonts w:ascii="Book Antiqua" w:eastAsia="Book Antiqua" w:hAnsi="Book Antiqua" w:cs="Book Antiqua"/>
-          <w:sz w:val="20"/>
-          <w:szCs w:val="20"/>
-        </w:rPr>
-        <w:lastRenderedPageBreak/>
-        <w:t xml:space="preserve">Some </w:t>
-      </w:r>
-      <w:r>
-        <w:rPr>
-          <w:rFonts w:ascii="Book Antiqua" w:eastAsia="Book Antiqua" w:hAnsi="Book Antiqua" w:cs="Book Antiqua"/>
-          <w:sz w:val="20"/>
-          <w:szCs w:val="20"/>
-        </w:rPr>
-        <w:t>elements</w:t>
-      </w:r>
-      <w:r>
-        <w:rPr>
-          <w:rFonts w:ascii="Book Antiqua" w:eastAsia="Book Antiqua" w:hAnsi="Book Antiqua" w:cs="Book Antiqua"/>
-          <w:sz w:val="20"/>
-          <w:szCs w:val="20"/>
-        </w:rPr>
-        <w:t xml:space="preserve"> in the data can be seen as a relationship between variables</w:t>
-      </w:r>
-      <w:r>
-        <w:rPr>
-          <w:rFonts w:ascii="Book Antiqua" w:eastAsia="Book Antiqua" w:hAnsi="Book Antiqua" w:cs="Book Antiqua"/>
-          <w:sz w:val="20"/>
-          <w:szCs w:val="20"/>
-        </w:rPr>
-        <w:t>, e.g.,</w:t>
-      </w:r>
-      <w:r>
-        <w:rPr>
-          <w:rFonts w:ascii="Book Antiqua" w:eastAsia="Book Antiqua" w:hAnsi="Book Antiqua" w:cs="Book Antiqua"/>
+          <w:i/>
+          <w:color w:val="000000"/>
+          <w:sz w:val="20"/>
+          <w:szCs w:val="20"/>
+        </w:rPr>
+      </w:pPr>
+      <w:r>
+        <w:rPr>
+          <w:rFonts w:ascii="Book Antiqua" w:eastAsia="Book Antiqua" w:hAnsi="Book Antiqua" w:cs="Book Antiqua"/>
+          <w:b/>
+          <w:i/>
+          <w:color w:val="000000"/>
+          <w:sz w:val="20"/>
+          <w:szCs w:val="20"/>
+        </w:rPr>
+        <w:t>2.8</w:t>
+      </w:r>
+      <w:r>
+        <w:rPr>
+          <w:rFonts w:ascii="Book Antiqua" w:eastAsia="Book Antiqua" w:hAnsi="Book Antiqua" w:cs="Book Antiqua"/>
+          <w:i/>
+          <w:color w:val="000000"/>
+          <w:sz w:val="20"/>
+          <w:szCs w:val="20"/>
+        </w:rPr>
+        <w:tab/>
+        <w:t xml:space="preserve">Are </w:t>
+      </w:r>
+      <w:proofErr w:type="gramStart"/>
+      <w:r>
+        <w:rPr>
+          <w:rFonts w:ascii="Book Antiqua" w:eastAsia="Book Antiqua" w:hAnsi="Book Antiqua" w:cs="Book Antiqua"/>
+          <w:i/>
+          <w:color w:val="000000"/>
+          <w:sz w:val="20"/>
+          <w:szCs w:val="20"/>
+        </w:rPr>
+        <w:t>there</w:t>
+      </w:r>
+      <w:proofErr w:type="gramEnd"/>
+      <w:r>
+        <w:rPr>
+          <w:rFonts w:ascii="Book Antiqua" w:eastAsia="Book Antiqua" w:hAnsi="Book Antiqua" w:cs="Book Antiqua"/>
+          <w:i/>
+          <w:color w:val="000000"/>
+          <w:sz w:val="20"/>
+          <w:szCs w:val="20"/>
+        </w:rPr>
+        <w:t xml:space="preserve"> recommended data splits (e.g., training, development/validation, testing)? If so,</w:t>
+      </w:r>
+      <w:r>
+        <w:rPr>
+          <w:rFonts w:ascii="Book Antiqua" w:eastAsia="Book Antiqua" w:hAnsi="Book Antiqua" w:cs="Book Antiqua"/>
+          <w:i/>
           <w:sz w:val="20"/>
           <w:szCs w:val="20"/>
         </w:rPr>
@@ -3385,178 +3677,12 @@
       <w:r>
         <w:rPr>
           <w:rFonts w:ascii="Book Antiqua" w:eastAsia="Book Antiqua" w:hAnsi="Book Antiqua" w:cs="Book Antiqua"/>
-          <w:sz w:val="20"/>
-          <w:szCs w:val="20"/>
-        </w:rPr>
-        <w:t xml:space="preserve">the </w:t>
-      </w:r>
-      <w:r>
-        <w:rPr>
-          <w:rFonts w:ascii="Book Antiqua" w:eastAsia="Book Antiqua" w:hAnsi="Book Antiqua" w:cs="Book Antiqua"/>
-          <w:sz w:val="20"/>
-          <w:szCs w:val="20"/>
-        </w:rPr>
-        <w:t xml:space="preserve">views of a </w:t>
-      </w:r>
-      <w:r>
-        <w:rPr>
-          <w:rFonts w:ascii="Book Antiqua" w:eastAsia="Book Antiqua" w:hAnsi="Book Antiqua" w:cs="Book Antiqua"/>
-          <w:sz w:val="20"/>
-          <w:szCs w:val="20"/>
-        </w:rPr>
-        <w:t xml:space="preserve">single </w:t>
-      </w:r>
-      <w:r>
-        <w:rPr>
-          <w:rFonts w:ascii="Book Antiqua" w:eastAsia="Book Antiqua" w:hAnsi="Book Antiqua" w:cs="Book Antiqua"/>
-          <w:sz w:val="20"/>
-          <w:szCs w:val="20"/>
-        </w:rPr>
-        <w:t xml:space="preserve">video </w:t>
-      </w:r>
-      <w:r>
-        <w:rPr>
-          <w:rFonts w:ascii="Book Antiqua" w:eastAsia="Book Antiqua" w:hAnsi="Book Antiqua" w:cs="Book Antiqua"/>
-          <w:sz w:val="20"/>
-          <w:szCs w:val="20"/>
-        </w:rPr>
-        <w:t>compared with</w:t>
-      </w:r>
-      <w:r>
-        <w:rPr>
-          <w:rFonts w:ascii="Book Antiqua" w:eastAsia="Book Antiqua" w:hAnsi="Book Antiqua" w:cs="Book Antiqua"/>
-          <w:sz w:val="20"/>
-          <w:szCs w:val="20"/>
-        </w:rPr>
-        <w:t xml:space="preserve"> the total amount of views </w:t>
-      </w:r>
-      <w:r>
-        <w:rPr>
-          <w:rFonts w:ascii="Book Antiqua" w:eastAsia="Book Antiqua" w:hAnsi="Book Antiqua" w:cs="Book Antiqua"/>
-          <w:sz w:val="20"/>
-          <w:szCs w:val="20"/>
-        </w:rPr>
-        <w:t>among all videos of a particular channel</w:t>
-      </w:r>
-      <w:r>
-        <w:rPr>
-          <w:rFonts w:ascii="Book Antiqua" w:eastAsia="Book Antiqua" w:hAnsi="Book Antiqua" w:cs="Book Antiqua"/>
-          <w:sz w:val="20"/>
-          <w:szCs w:val="20"/>
-        </w:rPr>
-        <w:t xml:space="preserve">. If a video of a certain channel gets more views, the total number of views per channel also rises. </w:t>
-      </w:r>
-      <w:r>
-        <w:rPr>
-          <w:rFonts w:ascii="Book Antiqua" w:eastAsia="Book Antiqua" w:hAnsi="Book Antiqua" w:cs="Book Antiqua"/>
-          <w:sz w:val="20"/>
-          <w:szCs w:val="20"/>
-        </w:rPr>
-        <w:t>Also, as mentioned in 2.1, t</w:t>
-      </w:r>
-      <w:r>
-        <w:rPr>
-          <w:rFonts w:ascii="Book Antiqua" w:eastAsia="Book Antiqua" w:hAnsi="Book Antiqua" w:cs="Book Antiqua"/>
-          <w:sz w:val="20"/>
-          <w:szCs w:val="20"/>
-        </w:rPr>
-        <w:t xml:space="preserve">he relation between views and </w:t>
-      </w:r>
-      <w:r>
-        <w:rPr>
-          <w:rFonts w:ascii="Book Antiqua" w:eastAsia="Book Antiqua" w:hAnsi="Book Antiqua" w:cs="Book Antiqua"/>
-          <w:sz w:val="20"/>
-          <w:szCs w:val="20"/>
-        </w:rPr>
-        <w:t xml:space="preserve">comments is also </w:t>
-      </w:r>
-      <w:r>
-        <w:rPr>
-          <w:rFonts w:ascii="Book Antiqua" w:eastAsia="Book Antiqua" w:hAnsi="Book Antiqua" w:cs="Book Antiqua"/>
-          <w:sz w:val="20"/>
-          <w:szCs w:val="20"/>
-        </w:rPr>
-        <w:t>present</w:t>
-      </w:r>
-      <w:r>
-        <w:rPr>
-          <w:rFonts w:ascii="Book Antiqua" w:eastAsia="Book Antiqua" w:hAnsi="Book Antiqua" w:cs="Book Antiqua"/>
-          <w:sz w:val="20"/>
-          <w:szCs w:val="20"/>
-        </w:rPr>
-        <w:t xml:space="preserve">. When a video has more views, </w:t>
-      </w:r>
-      <w:r>
-        <w:rPr>
-          <w:rFonts w:ascii="Book Antiqua" w:eastAsia="Book Antiqua" w:hAnsi="Book Antiqua" w:cs="Book Antiqua"/>
-          <w:sz w:val="20"/>
-          <w:szCs w:val="20"/>
-        </w:rPr>
-        <w:t>usually</w:t>
-      </w:r>
-      <w:r>
-        <w:rPr>
-          <w:rFonts w:ascii="Book Antiqua" w:eastAsia="Book Antiqua" w:hAnsi="Book Antiqua" w:cs="Book Antiqua"/>
-          <w:sz w:val="20"/>
-          <w:szCs w:val="20"/>
-        </w:rPr>
-        <w:t xml:space="preserve"> the </w:t>
-      </w:r>
-      <w:r>
-        <w:rPr>
-          <w:rFonts w:ascii="Book Antiqua" w:eastAsia="Book Antiqua" w:hAnsi="Book Antiqua" w:cs="Book Antiqua"/>
-          <w:sz w:val="20"/>
-          <w:szCs w:val="20"/>
-        </w:rPr>
-        <w:t>number</w:t>
-      </w:r>
-      <w:r>
-        <w:rPr>
-          <w:rFonts w:ascii="Book Antiqua" w:eastAsia="Book Antiqua" w:hAnsi="Book Antiqua" w:cs="Book Antiqua"/>
-          <w:sz w:val="20"/>
-          <w:szCs w:val="20"/>
-        </w:rPr>
-        <w:t xml:space="preserve"> of comments also rises.</w:t>
-      </w:r>
-      <w:r>
-        <w:rPr>
-          <w:rFonts w:ascii="Book Antiqua" w:eastAsia="Book Antiqua" w:hAnsi="Book Antiqua" w:cs="Book Antiqua"/>
-          <w:sz w:val="20"/>
-          <w:szCs w:val="20"/>
-        </w:rPr>
-        <w:t xml:space="preserve"> </w:t>
-      </w:r>
-      <w:r>
-        <w:rPr>
-          <w:rFonts w:ascii="Book Antiqua" w:eastAsia="Book Antiqua" w:hAnsi="Book Antiqua" w:cs="Book Antiqua"/>
-          <w:sz w:val="20"/>
-          <w:szCs w:val="20"/>
-        </w:rPr>
-        <w:t>Therefore,</w:t>
-      </w:r>
-      <w:r>
-        <w:rPr>
-          <w:rFonts w:ascii="Book Antiqua" w:eastAsia="Book Antiqua" w:hAnsi="Book Antiqua" w:cs="Book Antiqua"/>
-          <w:sz w:val="20"/>
-          <w:szCs w:val="20"/>
-        </w:rPr>
-        <w:t xml:space="preserve"> you could state that there are some relationships </w:t>
-      </w:r>
-      <w:r>
-        <w:rPr>
-          <w:rFonts w:ascii="Book Antiqua" w:eastAsia="Book Antiqua" w:hAnsi="Book Antiqua" w:cs="Book Antiqua"/>
-          <w:sz w:val="20"/>
-          <w:szCs w:val="20"/>
-        </w:rPr>
-        <w:t>within</w:t>
-      </w:r>
-      <w:r>
-        <w:rPr>
-          <w:rFonts w:ascii="Book Antiqua" w:eastAsia="Book Antiqua" w:hAnsi="Book Antiqua" w:cs="Book Antiqua"/>
-          <w:sz w:val="20"/>
-          <w:szCs w:val="20"/>
-        </w:rPr>
-        <w:t xml:space="preserve"> our datafiles between instances. </w:t>
+          <w:i/>
+          <w:color w:val="000000"/>
+          <w:sz w:val="20"/>
+          <w:szCs w:val="20"/>
+        </w:rPr>
+        <w:t>please provide a description of these splits, explaining the rationale behind them.</w:t>
       </w:r>
     </w:p>
     <w:p>
@@ -3572,6 +3698,7 @@
         <w:jc w:val="both"/>
         <w:rPr>
           <w:rFonts w:ascii="Book Antiqua" w:eastAsia="Book Antiqua" w:hAnsi="Book Antiqua" w:cs="Book Antiqua"/>
+          <w:i/>
           <w:color w:val="000000"/>
           <w:sz w:val="20"/>
           <w:szCs w:val="20"/>
@@ -3591,60 +3718,29 @@
         <w:jc w:val="both"/>
         <w:rPr>
           <w:rFonts w:ascii="Book Antiqua" w:eastAsia="Book Antiqua" w:hAnsi="Book Antiqua" w:cs="Book Antiqua"/>
-          <w:i/>
-          <w:color w:val="000000"/>
-          <w:sz w:val="20"/>
-          <w:szCs w:val="20"/>
-        </w:rPr>
-      </w:pPr>
-      <w:r>
-        <w:rPr>
-          <w:rFonts w:ascii="Book Antiqua" w:eastAsia="Book Antiqua" w:hAnsi="Book Antiqua" w:cs="Book Antiqua"/>
-          <w:b/>
-          <w:i/>
-          <w:color w:val="000000"/>
-          <w:sz w:val="20"/>
-          <w:szCs w:val="20"/>
-        </w:rPr>
-        <w:t>2.8</w:t>
-      </w:r>
-      <w:r>
-        <w:rPr>
-          <w:rFonts w:ascii="Book Antiqua" w:eastAsia="Book Antiqua" w:hAnsi="Book Antiqua" w:cs="Book Antiqua"/>
-          <w:i/>
-          <w:color w:val="000000"/>
-          <w:sz w:val="20"/>
-          <w:szCs w:val="20"/>
-        </w:rPr>
-        <w:tab/>
-        <w:t xml:space="preserve">Are </w:t>
-      </w:r>
-      <w:proofErr w:type="gramStart"/>
-      <w:r>
-        <w:rPr>
-          <w:rFonts w:ascii="Book Antiqua" w:eastAsia="Book Antiqua" w:hAnsi="Book Antiqua" w:cs="Book Antiqua"/>
-          <w:i/>
-          <w:color w:val="000000"/>
-          <w:sz w:val="20"/>
-          <w:szCs w:val="20"/>
-        </w:rPr>
-        <w:t>there</w:t>
-      </w:r>
-      <w:proofErr w:type="gramEnd"/>
-      <w:r>
-        <w:rPr>
-          <w:rFonts w:ascii="Book Antiqua" w:eastAsia="Book Antiqua" w:hAnsi="Book Antiqua" w:cs="Book Antiqua"/>
-          <w:i/>
-          <w:color w:val="000000"/>
-          <w:sz w:val="20"/>
-          <w:szCs w:val="20"/>
-        </w:rPr>
-        <w:t xml:space="preserve"> recommended data splits (e.g., training, development/validation, testing)? If so,</w:t>
-      </w:r>
-      <w:r>
-        <w:rPr>
-          <w:rFonts w:ascii="Book Antiqua" w:eastAsia="Book Antiqua" w:hAnsi="Book Antiqua" w:cs="Book Antiqua"/>
-          <w:i/>
+          <w:sz w:val="20"/>
+          <w:szCs w:val="20"/>
+        </w:rPr>
+      </w:pPr>
+      <w:r>
+        <w:rPr>
+          <w:rFonts w:ascii="Book Antiqua" w:eastAsia="Book Antiqua" w:hAnsi="Book Antiqua" w:cs="Book Antiqua"/>
+          <w:sz w:val="20"/>
+          <w:szCs w:val="20"/>
+        </w:rPr>
+        <w:t xml:space="preserve">We already opted to deliver </w:t>
+      </w:r>
+      <w:r>
+        <w:rPr>
+          <w:rFonts w:ascii="Book Antiqua" w:eastAsia="Book Antiqua" w:hAnsi="Book Antiqua" w:cs="Book Antiqua"/>
+          <w:sz w:val="20"/>
+          <w:szCs w:val="20"/>
+        </w:rPr>
+        <w:t>two</w:t>
+      </w:r>
+      <w:r>
+        <w:rPr>
+          <w:rFonts w:ascii="Book Antiqua" w:eastAsia="Book Antiqua" w:hAnsi="Book Antiqua" w:cs="Book Antiqua"/>
           <w:sz w:val="20"/>
           <w:szCs w:val="20"/>
         </w:rPr>
@@ -3653,13 +3749,128 @@
       <w:r>
         <w:rPr>
           <w:rFonts w:ascii="Book Antiqua" w:eastAsia="Book Antiqua" w:hAnsi="Book Antiqua" w:cs="Book Antiqua"/>
-          <w:i/>
-          <w:color w:val="000000"/>
-          <w:sz w:val="20"/>
-          <w:szCs w:val="20"/>
-        </w:rPr>
-        <w:t>please provide a description of these splits, explaining the rationale behind them.</w:t>
-      </w:r>
+          <w:sz w:val="20"/>
+          <w:szCs w:val="20"/>
+        </w:rPr>
+        <w:t xml:space="preserve">files </w:t>
+      </w:r>
+      <w:r>
+        <w:rPr>
+          <w:rFonts w:ascii="Book Antiqua" w:eastAsia="Book Antiqua" w:hAnsi="Book Antiqua" w:cs="Book Antiqua"/>
+          <w:sz w:val="20"/>
+          <w:szCs w:val="20"/>
+        </w:rPr>
+        <w:t>instead</w:t>
+      </w:r>
+      <w:r>
+        <w:rPr>
+          <w:rFonts w:ascii="Book Antiqua" w:eastAsia="Book Antiqua" w:hAnsi="Book Antiqua" w:cs="Book Antiqua"/>
+          <w:sz w:val="20"/>
+          <w:szCs w:val="20"/>
+        </w:rPr>
+        <w:t xml:space="preserve"> of one </w:t>
+      </w:r>
+      <w:r>
+        <w:rPr>
+          <w:rFonts w:ascii="Book Antiqua" w:eastAsia="Book Antiqua" w:hAnsi="Book Antiqua" w:cs="Book Antiqua"/>
+          <w:sz w:val="20"/>
+          <w:szCs w:val="20"/>
+        </w:rPr>
+        <w:t xml:space="preserve">large </w:t>
+      </w:r>
+      <w:r>
+        <w:rPr>
+          <w:rFonts w:ascii="Book Antiqua" w:eastAsia="Book Antiqua" w:hAnsi="Book Antiqua" w:cs="Book Antiqua"/>
+          <w:sz w:val="20"/>
+          <w:szCs w:val="20"/>
+        </w:rPr>
+        <w:t>dataset t</w:t>
+      </w:r>
+      <w:r>
+        <w:rPr>
+          <w:rFonts w:ascii="Book Antiqua" w:eastAsia="Book Antiqua" w:hAnsi="Book Antiqua" w:cs="Book Antiqua"/>
+          <w:sz w:val="20"/>
+          <w:szCs w:val="20"/>
+        </w:rPr>
+        <w:t>hat also includes channel data. This was done in order t</w:t>
+      </w:r>
+      <w:r>
+        <w:rPr>
+          <w:rFonts w:ascii="Book Antiqua" w:eastAsia="Book Antiqua" w:hAnsi="Book Antiqua" w:cs="Book Antiqua"/>
+          <w:sz w:val="20"/>
+          <w:szCs w:val="20"/>
+        </w:rPr>
+        <w:t xml:space="preserve">o increase the readability of the dataset. It is possible to link both </w:t>
+      </w:r>
+      <w:r>
+        <w:rPr>
+          <w:rFonts w:ascii="Book Antiqua" w:eastAsia="Book Antiqua" w:hAnsi="Book Antiqua" w:cs="Book Antiqua"/>
+          <w:sz w:val="20"/>
+          <w:szCs w:val="20"/>
+        </w:rPr>
+        <w:t xml:space="preserve">the </w:t>
+      </w:r>
+      <w:r>
+        <w:rPr>
+          <w:rFonts w:ascii="Book Antiqua" w:eastAsia="Book Antiqua" w:hAnsi="Book Antiqua" w:cs="Book Antiqua"/>
+          <w:sz w:val="20"/>
+          <w:szCs w:val="20"/>
+        </w:rPr>
+        <w:t>video output</w:t>
+      </w:r>
+      <w:r>
+        <w:rPr>
+          <w:rFonts w:ascii="Book Antiqua" w:eastAsia="Book Antiqua" w:hAnsi="Book Antiqua" w:cs="Book Antiqua"/>
+          <w:sz w:val="20"/>
+          <w:szCs w:val="20"/>
+        </w:rPr>
+        <w:t xml:space="preserve"> file and the channel file </w:t>
+      </w:r>
+      <w:r>
+        <w:rPr>
+          <w:rFonts w:ascii="Book Antiqua" w:eastAsia="Book Antiqua" w:hAnsi="Book Antiqua" w:cs="Book Antiqua"/>
+          <w:sz w:val="20"/>
+          <w:szCs w:val="20"/>
+        </w:rPr>
+        <w:t xml:space="preserve">together. </w:t>
+      </w:r>
+      <w:r>
+        <w:rPr>
+          <w:rFonts w:ascii="Book Antiqua" w:eastAsia="Book Antiqua" w:hAnsi="Book Antiqua" w:cs="Book Antiqua"/>
+          <w:sz w:val="20"/>
+          <w:szCs w:val="20"/>
+        </w:rPr>
+        <w:t>Thus</w:t>
+      </w:r>
+      <w:r>
+        <w:rPr>
+          <w:rFonts w:ascii="Book Antiqua" w:eastAsia="Book Antiqua" w:hAnsi="Book Antiqua" w:cs="Book Antiqua"/>
+          <w:sz w:val="20"/>
+          <w:szCs w:val="20"/>
+        </w:rPr>
+        <w:t xml:space="preserve">, there are no recommended splits since that is already the case. </w:t>
+      </w:r>
+      <w:r>
+        <w:rPr>
+          <w:rFonts w:ascii="Book Antiqua" w:eastAsia="Book Antiqua" w:hAnsi="Book Antiqua" w:cs="Book Antiqua"/>
+          <w:sz w:val="20"/>
+          <w:szCs w:val="20"/>
+        </w:rPr>
+        <w:t>The collection script</w:t>
+      </w:r>
+      <w:r>
+        <w:rPr>
+          <w:rFonts w:ascii="Book Antiqua" w:eastAsia="Book Antiqua" w:hAnsi="Book Antiqua" w:cs="Book Antiqua"/>
+          <w:sz w:val="20"/>
+          <w:szCs w:val="20"/>
+        </w:rPr>
+        <w:t xml:space="preserve"> does create the raw, not merged, files as well. </w:t>
+      </w:r>
+    </w:p>
+    <w:p>
+      <w:pPr>
+        <w:jc w:val="both"/>
+      </w:pPr>
     </w:p>
     <w:p>
       <w:pPr>
@@ -3680,6 +3891,28 @@
           <w:szCs w:val="20"/>
         </w:rPr>
       </w:pPr>
+      <w:r>
+        <w:rPr>
+          <w:rFonts w:ascii="Book Antiqua" w:eastAsia="Book Antiqua" w:hAnsi="Book Antiqua" w:cs="Book Antiqua"/>
+          <w:b/>
+          <w:i/>
+          <w:color w:val="000000"/>
+          <w:sz w:val="20"/>
+          <w:szCs w:val="20"/>
+        </w:rPr>
+        <w:t>2.9</w:t>
+      </w:r>
+      <w:r>
+        <w:rPr>
+          <w:rFonts w:ascii="Book Antiqua" w:eastAsia="Book Antiqua" w:hAnsi="Book Antiqua" w:cs="Book Antiqua"/>
+          <w:i/>
+          <w:color w:val="000000"/>
+          <w:sz w:val="20"/>
+          <w:szCs w:val="20"/>
+        </w:rPr>
+        <w:tab/>
+        <w:t>Is the dataset self-contained, or does it link to or otherwise rely on external resources (e.g., websites, tweets, other datasets)? If it links to or relies on external resources, a) are there guarantees that they will exist, and remain constant, over time; b) are there official archival versions of the complete dataset (i.e., including the external resources as they existed at the time the dataset was created); c) are there any restrictions (e.g., licenses, fees) associated with any of the external resources that might apply to a future user? Please provide descriptions of all external resources and any restrictions associated with them, as well as links or other access points, as appropriate.</w:t>
+      </w:r>
     </w:p>
     <w:p>
       <w:pPr>
@@ -3698,155 +3931,6 @@
           <w:szCs w:val="20"/>
         </w:rPr>
       </w:pPr>
-      <w:r>
-        <w:rPr>
-          <w:rFonts w:ascii="Book Antiqua" w:eastAsia="Book Antiqua" w:hAnsi="Book Antiqua" w:cs="Book Antiqua"/>
-          <w:sz w:val="20"/>
-          <w:szCs w:val="20"/>
-        </w:rPr>
-        <w:t xml:space="preserve">We already opted to deliver </w:t>
-      </w:r>
-      <w:r>
-        <w:rPr>
-          <w:rFonts w:ascii="Book Antiqua" w:eastAsia="Book Antiqua" w:hAnsi="Book Antiqua" w:cs="Book Antiqua"/>
-          <w:sz w:val="20"/>
-          <w:szCs w:val="20"/>
-        </w:rPr>
-        <w:t>two</w:t>
-      </w:r>
-      <w:r>
-        <w:rPr>
-          <w:rFonts w:ascii="Book Antiqua" w:eastAsia="Book Antiqua" w:hAnsi="Book Antiqua" w:cs="Book Antiqua"/>
-          <w:sz w:val="20"/>
-          <w:szCs w:val="20"/>
-        </w:rPr>
-        <w:t xml:space="preserve"> </w:t>
-      </w:r>
-      <w:r>
-        <w:rPr>
-          <w:rFonts w:ascii="Book Antiqua" w:eastAsia="Book Antiqua" w:hAnsi="Book Antiqua" w:cs="Book Antiqua"/>
-          <w:sz w:val="20"/>
-          <w:szCs w:val="20"/>
-        </w:rPr>
-        <w:t xml:space="preserve">files </w:t>
-      </w:r>
-      <w:r>
-        <w:rPr>
-          <w:rFonts w:ascii="Book Antiqua" w:eastAsia="Book Antiqua" w:hAnsi="Book Antiqua" w:cs="Book Antiqua"/>
-          <w:sz w:val="20"/>
-          <w:szCs w:val="20"/>
-        </w:rPr>
-        <w:t>instead</w:t>
-      </w:r>
-      <w:r>
-        <w:rPr>
-          <w:rFonts w:ascii="Book Antiqua" w:eastAsia="Book Antiqua" w:hAnsi="Book Antiqua" w:cs="Book Antiqua"/>
-          <w:sz w:val="20"/>
-          <w:szCs w:val="20"/>
-        </w:rPr>
-        <w:t xml:space="preserve"> of one </w:t>
-      </w:r>
-      <w:r>
-        <w:rPr>
-          <w:rFonts w:ascii="Book Antiqua" w:eastAsia="Book Antiqua" w:hAnsi="Book Antiqua" w:cs="Book Antiqua"/>
-          <w:sz w:val="20"/>
-          <w:szCs w:val="20"/>
-        </w:rPr>
-        <w:t xml:space="preserve">large </w:t>
-      </w:r>
-      <w:r>
-        <w:rPr>
-          <w:rFonts w:ascii="Book Antiqua" w:eastAsia="Book Antiqua" w:hAnsi="Book Antiqua" w:cs="Book Antiqua"/>
-          <w:sz w:val="20"/>
-          <w:szCs w:val="20"/>
-        </w:rPr>
-        <w:t>dataset t</w:t>
-      </w:r>
-      <w:r>
-        <w:rPr>
-          <w:rFonts w:ascii="Book Antiqua" w:eastAsia="Book Antiqua" w:hAnsi="Book Antiqua" w:cs="Book Antiqua"/>
-          <w:sz w:val="20"/>
-          <w:szCs w:val="20"/>
-        </w:rPr>
-        <w:t>hat also includes channel data. This was done in order t</w:t>
-      </w:r>
-      <w:r>
-        <w:rPr>
-          <w:rFonts w:ascii="Book Antiqua" w:eastAsia="Book Antiqua" w:hAnsi="Book Antiqua" w:cs="Book Antiqua"/>
-          <w:sz w:val="20"/>
-          <w:szCs w:val="20"/>
-        </w:rPr>
-        <w:t xml:space="preserve">o increase the readability of the dataset. It is possible to link both </w:t>
-      </w:r>
-      <w:r>
-        <w:rPr>
-          <w:rFonts w:ascii="Book Antiqua" w:eastAsia="Book Antiqua" w:hAnsi="Book Antiqua" w:cs="Book Antiqua"/>
-          <w:sz w:val="20"/>
-          <w:szCs w:val="20"/>
-        </w:rPr>
-        <w:t xml:space="preserve">the </w:t>
-      </w:r>
-      <w:r>
-        <w:rPr>
-          <w:rFonts w:ascii="Book Antiqua" w:eastAsia="Book Antiqua" w:hAnsi="Book Antiqua" w:cs="Book Antiqua"/>
-          <w:sz w:val="20"/>
-          <w:szCs w:val="20"/>
-        </w:rPr>
-        <w:t>video output</w:t>
-      </w:r>
-      <w:r>
-        <w:rPr>
-          <w:rFonts w:ascii="Book Antiqua" w:eastAsia="Book Antiqua" w:hAnsi="Book Antiqua" w:cs="Book Antiqua"/>
-          <w:sz w:val="20"/>
-          <w:szCs w:val="20"/>
-        </w:rPr>
-        <w:t xml:space="preserve"> file and the channel file </w:t>
-      </w:r>
-      <w:r>
-        <w:rPr>
-          <w:rFonts w:ascii="Book Antiqua" w:eastAsia="Book Antiqua" w:hAnsi="Book Antiqua" w:cs="Book Antiqua"/>
-          <w:sz w:val="20"/>
-          <w:szCs w:val="20"/>
-        </w:rPr>
-        <w:t xml:space="preserve">together. </w:t>
-      </w:r>
-      <w:r>
-        <w:rPr>
-          <w:rFonts w:ascii="Book Antiqua" w:eastAsia="Book Antiqua" w:hAnsi="Book Antiqua" w:cs="Book Antiqua"/>
-          <w:sz w:val="20"/>
-          <w:szCs w:val="20"/>
-        </w:rPr>
-        <w:t>Thus</w:t>
-      </w:r>
-      <w:r>
-        <w:rPr>
-          <w:rFonts w:ascii="Book Antiqua" w:eastAsia="Book Antiqua" w:hAnsi="Book Antiqua" w:cs="Book Antiqua"/>
-          <w:sz w:val="20"/>
-          <w:szCs w:val="20"/>
-        </w:rPr>
-        <w:t xml:space="preserve">, there are no recommended splits since that is already the case. </w:t>
-      </w:r>
-      <w:r>
-        <w:rPr>
-          <w:rFonts w:ascii="Book Antiqua" w:eastAsia="Book Antiqua" w:hAnsi="Book Antiqua" w:cs="Book Antiqua"/>
-          <w:sz w:val="20"/>
-          <w:szCs w:val="20"/>
-        </w:rPr>
-        <w:t>The collection script</w:t>
-      </w:r>
-      <w:r>
-        <w:rPr>
-          <w:rFonts w:ascii="Book Antiqua" w:eastAsia="Book Antiqua" w:hAnsi="Book Antiqua" w:cs="Book Antiqua"/>
-          <w:sz w:val="20"/>
-          <w:szCs w:val="20"/>
-        </w:rPr>
-        <w:t xml:space="preserve"> does create the raw, not merged, files as well. </w:t>
-      </w:r>
-    </w:p>
-    <w:p>
-      <w:pPr>
-        <w:jc w:val="both"/>
-      </w:pPr>
     </w:p>
     <w:p>
       <w:pPr>
@@ -3861,33 +3945,385 @@
         <w:jc w:val="both"/>
         <w:rPr>
           <w:rFonts w:ascii="Book Antiqua" w:eastAsia="Book Antiqua" w:hAnsi="Book Antiqua" w:cs="Book Antiqua"/>
-          <w:i/>
-          <w:color w:val="000000"/>
-          <w:sz w:val="20"/>
-          <w:szCs w:val="20"/>
-        </w:rPr>
-      </w:pPr>
-      <w:r>
-        <w:rPr>
-          <w:rFonts w:ascii="Book Antiqua" w:eastAsia="Book Antiqua" w:hAnsi="Book Antiqua" w:cs="Book Antiqua"/>
-          <w:b/>
-          <w:i/>
-          <w:color w:val="000000"/>
-          <w:sz w:val="20"/>
-          <w:szCs w:val="20"/>
-        </w:rPr>
-        <w:t>2.9</w:t>
-      </w:r>
-      <w:r>
-        <w:rPr>
-          <w:rFonts w:ascii="Book Antiqua" w:eastAsia="Book Antiqua" w:hAnsi="Book Antiqua" w:cs="Book Antiqua"/>
-          <w:i/>
-          <w:color w:val="000000"/>
-          <w:sz w:val="20"/>
-          <w:szCs w:val="20"/>
-        </w:rPr>
-        <w:tab/>
-        <w:t>Is the dataset self-contained, or does it link to or otherwise rely on external resources (e.g., websites, tweets, other datasets)? If it links to or relies on external resources, a) are there guarantees that they will exist, and remain constant, over time; b) are there official archival versions of the complete dataset (i.e., including the external resources as they existed at the time the dataset was created); c) are there any restrictions (e.g., licenses, fees) associated with any of the external resources that might apply to a future user? Please provide descriptions of all external resources and any restrictions associated with them, as well as links or other access points, as appropriate.</w:t>
+          <w:sz w:val="20"/>
+          <w:szCs w:val="20"/>
+        </w:rPr>
+      </w:pPr>
+      <w:r>
+        <w:rPr>
+          <w:rFonts w:ascii="Book Antiqua" w:eastAsia="Book Antiqua" w:hAnsi="Book Antiqua" w:cs="Book Antiqua"/>
+          <w:sz w:val="20"/>
+          <w:szCs w:val="20"/>
+        </w:rPr>
+        <w:t xml:space="preserve">The </w:t>
+      </w:r>
+      <w:r>
+        <w:rPr>
+          <w:rFonts w:ascii="Book Antiqua" w:eastAsia="Book Antiqua" w:hAnsi="Book Antiqua" w:cs="Book Antiqua"/>
+          <w:sz w:val="20"/>
+          <w:szCs w:val="20"/>
+        </w:rPr>
+        <w:t>complication</w:t>
+      </w:r>
+      <w:r>
+        <w:rPr>
+          <w:rFonts w:ascii="Book Antiqua" w:eastAsia="Book Antiqua" w:hAnsi="Book Antiqua" w:cs="Book Antiqua"/>
+          <w:sz w:val="20"/>
+          <w:szCs w:val="20"/>
+        </w:rPr>
+        <w:t xml:space="preserve"> of extracting data through </w:t>
+      </w:r>
+      <w:r>
+        <w:rPr>
+          <w:rFonts w:ascii="Book Antiqua" w:eastAsia="Book Antiqua" w:hAnsi="Book Antiqua" w:cs="Book Antiqua"/>
+          <w:sz w:val="20"/>
+          <w:szCs w:val="20"/>
+        </w:rPr>
+        <w:t>YouTube</w:t>
+      </w:r>
+      <w:r>
+        <w:rPr>
+          <w:rFonts w:ascii="Book Antiqua" w:eastAsia="Book Antiqua" w:hAnsi="Book Antiqua" w:cs="Book Antiqua"/>
+          <w:sz w:val="20"/>
+          <w:szCs w:val="20"/>
+        </w:rPr>
+        <w:t xml:space="preserve"> is that </w:t>
+      </w:r>
+      <w:r>
+        <w:rPr>
+          <w:rFonts w:ascii="Book Antiqua" w:eastAsia="Book Antiqua" w:hAnsi="Book Antiqua" w:cs="Book Antiqua"/>
+          <w:sz w:val="20"/>
+          <w:szCs w:val="20"/>
+        </w:rPr>
+        <w:t>the dataset</w:t>
+      </w:r>
+      <w:r>
+        <w:rPr>
+          <w:rFonts w:ascii="Book Antiqua" w:eastAsia="Book Antiqua" w:hAnsi="Book Antiqua" w:cs="Book Antiqua"/>
+          <w:sz w:val="20"/>
+          <w:szCs w:val="20"/>
+        </w:rPr>
+        <w:t xml:space="preserve"> can change day by day. Everyday there are </w:t>
+      </w:r>
+      <w:r>
+        <w:rPr>
+          <w:rFonts w:ascii="Book Antiqua" w:eastAsia="Book Antiqua" w:hAnsi="Book Antiqua" w:cs="Book Antiqua"/>
+          <w:sz w:val="20"/>
+          <w:szCs w:val="20"/>
+        </w:rPr>
+        <w:t xml:space="preserve">numerous new </w:t>
+      </w:r>
+      <w:r>
+        <w:rPr>
+          <w:rFonts w:ascii="Book Antiqua" w:eastAsia="Book Antiqua" w:hAnsi="Book Antiqua" w:cs="Book Antiqua"/>
+          <w:sz w:val="20"/>
+          <w:szCs w:val="20"/>
+        </w:rPr>
+        <w:t xml:space="preserve">videos published and the </w:t>
+      </w:r>
+      <w:r>
+        <w:rPr>
+          <w:rFonts w:ascii="Book Antiqua" w:eastAsia="Book Antiqua" w:hAnsi="Book Antiqua" w:cs="Book Antiqua"/>
+          <w:sz w:val="20"/>
+          <w:szCs w:val="20"/>
+        </w:rPr>
+        <w:t>number</w:t>
+      </w:r>
+      <w:r>
+        <w:rPr>
+          <w:rFonts w:ascii="Book Antiqua" w:eastAsia="Book Antiqua" w:hAnsi="Book Antiqua" w:cs="Book Antiqua"/>
+          <w:sz w:val="20"/>
+          <w:szCs w:val="20"/>
+        </w:rPr>
+        <w:t xml:space="preserve"> of likes, dislikes and comments can also change. </w:t>
+      </w:r>
+      <w:r>
+        <w:rPr>
+          <w:rFonts w:ascii="Book Antiqua" w:eastAsia="Book Antiqua" w:hAnsi="Book Antiqua" w:cs="Book Antiqua"/>
+          <w:sz w:val="20"/>
+          <w:szCs w:val="20"/>
+        </w:rPr>
+        <w:t>The</w:t>
+      </w:r>
+      <w:r>
+        <w:rPr>
+          <w:rFonts w:ascii="Book Antiqua" w:eastAsia="Book Antiqua" w:hAnsi="Book Antiqua" w:cs="Book Antiqua"/>
+          <w:sz w:val="20"/>
+          <w:szCs w:val="20"/>
+        </w:rPr>
+        <w:t xml:space="preserve"> data in </w:t>
+      </w:r>
+      <w:r>
+        <w:rPr>
+          <w:rFonts w:ascii="Book Antiqua" w:eastAsia="Book Antiqua" w:hAnsi="Book Antiqua" w:cs="Book Antiqua"/>
+          <w:sz w:val="20"/>
+          <w:szCs w:val="20"/>
+        </w:rPr>
+        <w:t>these</w:t>
+      </w:r>
+      <w:r>
+        <w:rPr>
+          <w:rFonts w:ascii="Book Antiqua" w:eastAsia="Book Antiqua" w:hAnsi="Book Antiqua" w:cs="Book Antiqua"/>
+          <w:sz w:val="20"/>
+          <w:szCs w:val="20"/>
+        </w:rPr>
+        <w:t xml:space="preserve"> dataset</w:t>
+      </w:r>
+      <w:r>
+        <w:rPr>
+          <w:rFonts w:ascii="Book Antiqua" w:eastAsia="Book Antiqua" w:hAnsi="Book Antiqua" w:cs="Book Antiqua"/>
+          <w:sz w:val="20"/>
+          <w:szCs w:val="20"/>
+        </w:rPr>
+        <w:t>s</w:t>
+      </w:r>
+      <w:r>
+        <w:rPr>
+          <w:rFonts w:ascii="Book Antiqua" w:eastAsia="Book Antiqua" w:hAnsi="Book Antiqua" w:cs="Book Antiqua"/>
+          <w:sz w:val="20"/>
+          <w:szCs w:val="20"/>
+        </w:rPr>
+        <w:t xml:space="preserve"> is </w:t>
+      </w:r>
+      <w:r>
+        <w:rPr>
+          <w:rFonts w:ascii="Book Antiqua" w:eastAsia="Book Antiqua" w:hAnsi="Book Antiqua" w:cs="Book Antiqua"/>
+          <w:sz w:val="20"/>
+          <w:szCs w:val="20"/>
+        </w:rPr>
+        <w:t>therefore just</w:t>
+      </w:r>
+      <w:r>
+        <w:rPr>
+          <w:rFonts w:ascii="Book Antiqua" w:eastAsia="Book Antiqua" w:hAnsi="Book Antiqua" w:cs="Book Antiqua"/>
+          <w:sz w:val="20"/>
+          <w:szCs w:val="20"/>
+        </w:rPr>
+        <w:t xml:space="preserve"> a snapshot. The data is also depending on the </w:t>
+      </w:r>
+      <w:r>
+        <w:rPr>
+          <w:rFonts w:ascii="Book Antiqua" w:eastAsia="Book Antiqua" w:hAnsi="Book Antiqua" w:cs="Book Antiqua"/>
+          <w:sz w:val="20"/>
+          <w:szCs w:val="20"/>
+        </w:rPr>
+        <w:t>YouTube</w:t>
+      </w:r>
+      <w:r>
+        <w:rPr>
+          <w:rFonts w:ascii="Book Antiqua" w:eastAsia="Book Antiqua" w:hAnsi="Book Antiqua" w:cs="Book Antiqua"/>
+          <w:sz w:val="20"/>
+          <w:szCs w:val="20"/>
+        </w:rPr>
+        <w:t xml:space="preserve"> algorithm, so the guarantee that it will remain constant </w:t>
+      </w:r>
+      <w:r>
+        <w:rPr>
+          <w:rFonts w:ascii="Book Antiqua" w:eastAsia="Book Antiqua" w:hAnsi="Book Antiqua" w:cs="Book Antiqua"/>
+          <w:sz w:val="20"/>
+          <w:szCs w:val="20"/>
+        </w:rPr>
+        <w:t>cannot</w:t>
+      </w:r>
+      <w:r>
+        <w:rPr>
+          <w:rFonts w:ascii="Book Antiqua" w:eastAsia="Book Antiqua" w:hAnsi="Book Antiqua" w:cs="Book Antiqua"/>
+          <w:sz w:val="20"/>
+          <w:szCs w:val="20"/>
+        </w:rPr>
+        <w:t xml:space="preserve"> be guaranteed. </w:t>
+      </w:r>
+      <w:r>
+        <w:rPr>
+          <w:rFonts w:ascii="Book Antiqua" w:eastAsia="Book Antiqua" w:hAnsi="Book Antiqua" w:cs="Book Antiqua"/>
+          <w:sz w:val="20"/>
+          <w:szCs w:val="20"/>
+        </w:rPr>
+        <w:t xml:space="preserve">There are no </w:t>
+      </w:r>
+      <w:r>
+        <w:rPr>
+          <w:rFonts w:ascii="Book Antiqua" w:eastAsia="Book Antiqua" w:hAnsi="Book Antiqua" w:cs="Book Antiqua"/>
+          <w:sz w:val="20"/>
+          <w:szCs w:val="20"/>
+        </w:rPr>
+        <w:t xml:space="preserve">official archival </w:t>
+      </w:r>
+      <w:r>
+        <w:rPr>
+          <w:rFonts w:ascii="Book Antiqua" w:eastAsia="Book Antiqua" w:hAnsi="Book Antiqua" w:cs="Book Antiqua"/>
+          <w:sz w:val="20"/>
+          <w:szCs w:val="20"/>
+        </w:rPr>
+        <w:t>databases that have all YouTube data stored</w:t>
+      </w:r>
+      <w:r>
+        <w:rPr>
+          <w:rFonts w:ascii="Book Antiqua" w:eastAsia="Book Antiqua" w:hAnsi="Book Antiqua" w:cs="Book Antiqua"/>
+          <w:sz w:val="20"/>
+          <w:szCs w:val="20"/>
+        </w:rPr>
+        <w:t xml:space="preserve">. </w:t>
+      </w:r>
+      <w:r>
+        <w:rPr>
+          <w:rFonts w:ascii="Book Antiqua" w:eastAsia="Book Antiqua" w:hAnsi="Book Antiqua" w:cs="Book Antiqua"/>
+          <w:sz w:val="20"/>
+          <w:szCs w:val="20"/>
+        </w:rPr>
+        <w:t xml:space="preserve">There are some unofficial </w:t>
+      </w:r>
+      <w:r>
+        <w:rPr>
+          <w:rFonts w:ascii="Book Antiqua" w:eastAsia="Book Antiqua" w:hAnsi="Book Antiqua" w:cs="Book Antiqua"/>
+          <w:sz w:val="20"/>
+          <w:szCs w:val="20"/>
+        </w:rPr>
+        <w:t>archives</w:t>
+      </w:r>
+      <w:r>
+        <w:rPr>
+          <w:rFonts w:ascii="Book Antiqua" w:eastAsia="Book Antiqua" w:hAnsi="Book Antiqua" w:cs="Book Antiqua"/>
+          <w:sz w:val="20"/>
+          <w:szCs w:val="20"/>
+        </w:rPr>
+        <w:t xml:space="preserve"> on the internet, but </w:t>
+      </w:r>
+      <w:r>
+        <w:rPr>
+          <w:rFonts w:ascii="Book Antiqua" w:eastAsia="Book Antiqua" w:hAnsi="Book Antiqua" w:cs="Book Antiqua"/>
+          <w:sz w:val="20"/>
+          <w:szCs w:val="20"/>
+        </w:rPr>
+        <w:t xml:space="preserve">these have limited information and it is </w:t>
+      </w:r>
+      <w:r>
+        <w:rPr>
+          <w:rFonts w:ascii="Book Antiqua" w:eastAsia="Book Antiqua" w:hAnsi="Book Antiqua" w:cs="Book Antiqua"/>
+          <w:sz w:val="20"/>
+          <w:szCs w:val="20"/>
+        </w:rPr>
+        <w:t>guarante</w:t>
+      </w:r>
+      <w:r>
+        <w:rPr>
+          <w:rFonts w:ascii="Book Antiqua" w:eastAsia="Book Antiqua" w:hAnsi="Book Antiqua" w:cs="Book Antiqua"/>
+          <w:sz w:val="20"/>
+          <w:szCs w:val="20"/>
+        </w:rPr>
+        <w:t>ed</w:t>
+      </w:r>
+      <w:r>
+        <w:rPr>
+          <w:rFonts w:ascii="Book Antiqua" w:eastAsia="Book Antiqua" w:hAnsi="Book Antiqua" w:cs="Book Antiqua"/>
+          <w:sz w:val="20"/>
+          <w:szCs w:val="20"/>
+        </w:rPr>
+        <w:t xml:space="preserve"> that those will always be available. </w:t>
+      </w:r>
+      <w:r>
+        <w:rPr>
+          <w:rFonts w:ascii="Book Antiqua" w:eastAsia="Book Antiqua" w:hAnsi="Book Antiqua" w:cs="Book Antiqua"/>
+          <w:sz w:val="20"/>
+          <w:szCs w:val="20"/>
+        </w:rPr>
+        <w:t xml:space="preserve">The extraction restriction is the </w:t>
+      </w:r>
+      <w:r>
+        <w:rPr>
+          <w:rFonts w:ascii="Book Antiqua" w:eastAsia="Book Antiqua" w:hAnsi="Book Antiqua" w:cs="Book Antiqua"/>
+          <w:sz w:val="20"/>
+          <w:szCs w:val="20"/>
+        </w:rPr>
+        <w:t>quota</w:t>
+      </w:r>
+      <w:r>
+        <w:rPr>
+          <w:rFonts w:ascii="Book Antiqua" w:eastAsia="Book Antiqua" w:hAnsi="Book Antiqua" w:cs="Book Antiqua"/>
+          <w:sz w:val="20"/>
+          <w:szCs w:val="20"/>
+        </w:rPr>
+        <w:t xml:space="preserve"> limit of </w:t>
+      </w:r>
+      <w:r>
+        <w:rPr>
+          <w:rFonts w:ascii="Book Antiqua" w:eastAsia="Book Antiqua" w:hAnsi="Book Antiqua" w:cs="Book Antiqua"/>
+          <w:sz w:val="20"/>
+          <w:szCs w:val="20"/>
+        </w:rPr>
+        <w:t>10.000</w:t>
+      </w:r>
+      <w:r>
+        <w:rPr>
+          <w:rFonts w:ascii="Book Antiqua" w:eastAsia="Book Antiqua" w:hAnsi="Book Antiqua" w:cs="Book Antiqua"/>
+          <w:sz w:val="20"/>
+          <w:szCs w:val="20"/>
+        </w:rPr>
+        <w:t xml:space="preserve"> units </w:t>
+      </w:r>
+      <w:r>
+        <w:rPr>
+          <w:rFonts w:ascii="Book Antiqua" w:eastAsia="Book Antiqua" w:hAnsi="Book Antiqua" w:cs="Book Antiqua"/>
+          <w:sz w:val="20"/>
+          <w:szCs w:val="20"/>
+        </w:rPr>
+        <w:t>per</w:t>
+      </w:r>
+      <w:r>
+        <w:rPr>
+          <w:rFonts w:ascii="Book Antiqua" w:eastAsia="Book Antiqua" w:hAnsi="Book Antiqua" w:cs="Book Antiqua"/>
+          <w:sz w:val="20"/>
+          <w:szCs w:val="20"/>
+        </w:rPr>
+        <w:t xml:space="preserve"> day. Future users will </w:t>
+      </w:r>
+      <w:r>
+        <w:rPr>
+          <w:rFonts w:ascii="Book Antiqua" w:eastAsia="Book Antiqua" w:hAnsi="Book Antiqua" w:cs="Book Antiqua"/>
+          <w:sz w:val="20"/>
+          <w:szCs w:val="20"/>
+        </w:rPr>
+        <w:t xml:space="preserve">also have this problem. However, this limit can be increased by buying certain packages/subscriptions on the Google Cloud Platform. </w:t>
+      </w:r>
+      <w:r>
+        <w:rPr>
+          <w:rFonts w:ascii="Book Antiqua" w:eastAsia="Book Antiqua" w:hAnsi="Book Antiqua" w:cs="Book Antiqua"/>
+          <w:sz w:val="20"/>
+          <w:szCs w:val="20"/>
+        </w:rPr>
+        <w:t>Hence,</w:t>
+      </w:r>
+      <w:r>
+        <w:rPr>
+          <w:rFonts w:ascii="Book Antiqua" w:eastAsia="Book Antiqua" w:hAnsi="Book Antiqua" w:cs="Book Antiqua"/>
+          <w:sz w:val="20"/>
+          <w:szCs w:val="20"/>
+        </w:rPr>
+        <w:t xml:space="preserve"> </w:t>
+      </w:r>
+      <w:r>
+        <w:rPr>
+          <w:rFonts w:ascii="Book Antiqua" w:eastAsia="Book Antiqua" w:hAnsi="Book Antiqua" w:cs="Book Antiqua"/>
+          <w:sz w:val="20"/>
+          <w:szCs w:val="20"/>
+        </w:rPr>
+        <w:t>no external resources</w:t>
+      </w:r>
+      <w:r>
+        <w:rPr>
+          <w:rFonts w:ascii="Book Antiqua" w:eastAsia="Book Antiqua" w:hAnsi="Book Antiqua" w:cs="Book Antiqua"/>
+          <w:sz w:val="20"/>
+          <w:szCs w:val="20"/>
+        </w:rPr>
+        <w:t xml:space="preserve"> are provided since the data do not rely on other parties;</w:t>
+      </w:r>
+      <w:r>
+        <w:rPr>
+          <w:rFonts w:ascii="Book Antiqua" w:eastAsia="Book Antiqua" w:hAnsi="Book Antiqua" w:cs="Book Antiqua"/>
+          <w:sz w:val="20"/>
+          <w:szCs w:val="20"/>
+        </w:rPr>
+        <w:t xml:space="preserve"> it is self-contained.</w:t>
       </w:r>
     </w:p>
     <w:p>
@@ -3901,11 +4337,6 @@
         </w:pBdr>
         <w:spacing w:before="40" w:line="276" w:lineRule="auto"/>
         <w:jc w:val="both"/>
-        <w:rPr>
-          <w:rFonts w:ascii="Book Antiqua" w:eastAsia="Book Antiqua" w:hAnsi="Book Antiqua" w:cs="Book Antiqua"/>
-          <w:sz w:val="20"/>
-          <w:szCs w:val="20"/>
-        </w:rPr>
       </w:pPr>
     </w:p>
     <w:p>
@@ -3921,361 +4352,55 @@
         <w:jc w:val="both"/>
         <w:rPr>
           <w:rFonts w:ascii="Book Antiqua" w:eastAsia="Book Antiqua" w:hAnsi="Book Antiqua" w:cs="Book Antiqua"/>
-          <w:sz w:val="20"/>
-          <w:szCs w:val="20"/>
-        </w:rPr>
-      </w:pPr>
-      <w:r>
-        <w:rPr>
-          <w:rFonts w:ascii="Book Antiqua" w:eastAsia="Book Antiqua" w:hAnsi="Book Antiqua" w:cs="Book Antiqua"/>
-          <w:sz w:val="20"/>
-          <w:szCs w:val="20"/>
-        </w:rPr>
-        <w:t xml:space="preserve">The </w:t>
-      </w:r>
-      <w:r>
-        <w:rPr>
-          <w:rFonts w:ascii="Book Antiqua" w:eastAsia="Book Antiqua" w:hAnsi="Book Antiqua" w:cs="Book Antiqua"/>
-          <w:sz w:val="20"/>
-          <w:szCs w:val="20"/>
-        </w:rPr>
-        <w:t>complication</w:t>
-      </w:r>
-      <w:r>
-        <w:rPr>
-          <w:rFonts w:ascii="Book Antiqua" w:eastAsia="Book Antiqua" w:hAnsi="Book Antiqua" w:cs="Book Antiqua"/>
-          <w:sz w:val="20"/>
-          <w:szCs w:val="20"/>
-        </w:rPr>
-        <w:t xml:space="preserve"> of extracting data through </w:t>
-      </w:r>
-      <w:r>
-        <w:rPr>
-          <w:rFonts w:ascii="Book Antiqua" w:eastAsia="Book Antiqua" w:hAnsi="Book Antiqua" w:cs="Book Antiqua"/>
-          <w:sz w:val="20"/>
-          <w:szCs w:val="20"/>
-        </w:rPr>
-        <w:t>YouTube</w:t>
-      </w:r>
-      <w:r>
-        <w:rPr>
-          <w:rFonts w:ascii="Book Antiqua" w:eastAsia="Book Antiqua" w:hAnsi="Book Antiqua" w:cs="Book Antiqua"/>
-          <w:sz w:val="20"/>
-          <w:szCs w:val="20"/>
-        </w:rPr>
-        <w:t xml:space="preserve"> is that </w:t>
-      </w:r>
-      <w:r>
-        <w:rPr>
-          <w:rFonts w:ascii="Book Antiqua" w:eastAsia="Book Antiqua" w:hAnsi="Book Antiqua" w:cs="Book Antiqua"/>
-          <w:sz w:val="20"/>
-          <w:szCs w:val="20"/>
-        </w:rPr>
-        <w:t>the dataset</w:t>
-      </w:r>
-      <w:r>
-        <w:rPr>
-          <w:rFonts w:ascii="Book Antiqua" w:eastAsia="Book Antiqua" w:hAnsi="Book Antiqua" w:cs="Book Antiqua"/>
-          <w:sz w:val="20"/>
-          <w:szCs w:val="20"/>
-        </w:rPr>
-        <w:t xml:space="preserve"> can change day by day. Everyday there are </w:t>
-      </w:r>
-      <w:r>
-        <w:rPr>
-          <w:rFonts w:ascii="Book Antiqua" w:eastAsia="Book Antiqua" w:hAnsi="Book Antiqua" w:cs="Book Antiqua"/>
-          <w:sz w:val="20"/>
-          <w:szCs w:val="20"/>
-        </w:rPr>
-        <w:t xml:space="preserve">numerous new </w:t>
-      </w:r>
-      <w:r>
-        <w:rPr>
-          <w:rFonts w:ascii="Book Antiqua" w:eastAsia="Book Antiqua" w:hAnsi="Book Antiqua" w:cs="Book Antiqua"/>
-          <w:sz w:val="20"/>
-          <w:szCs w:val="20"/>
-        </w:rPr>
-        <w:t xml:space="preserve">videos published and the </w:t>
-      </w:r>
-      <w:r>
-        <w:rPr>
-          <w:rFonts w:ascii="Book Antiqua" w:eastAsia="Book Antiqua" w:hAnsi="Book Antiqua" w:cs="Book Antiqua"/>
-          <w:sz w:val="20"/>
-          <w:szCs w:val="20"/>
-        </w:rPr>
-        <w:t>number</w:t>
-      </w:r>
-      <w:r>
-        <w:rPr>
-          <w:rFonts w:ascii="Book Antiqua" w:eastAsia="Book Antiqua" w:hAnsi="Book Antiqua" w:cs="Book Antiqua"/>
-          <w:sz w:val="20"/>
-          <w:szCs w:val="20"/>
-        </w:rPr>
-        <w:t xml:space="preserve"> of likes, dislikes and comments can also change. </w:t>
-      </w:r>
-      <w:r>
-        <w:rPr>
-          <w:rFonts w:ascii="Book Antiqua" w:eastAsia="Book Antiqua" w:hAnsi="Book Antiqua" w:cs="Book Antiqua"/>
-          <w:sz w:val="20"/>
-          <w:szCs w:val="20"/>
-        </w:rPr>
-        <w:t>The</w:t>
-      </w:r>
-      <w:r>
-        <w:rPr>
-          <w:rFonts w:ascii="Book Antiqua" w:eastAsia="Book Antiqua" w:hAnsi="Book Antiqua" w:cs="Book Antiqua"/>
-          <w:sz w:val="20"/>
-          <w:szCs w:val="20"/>
-        </w:rPr>
-        <w:t xml:space="preserve"> data in </w:t>
-      </w:r>
-      <w:r>
-        <w:rPr>
-          <w:rFonts w:ascii="Book Antiqua" w:eastAsia="Book Antiqua" w:hAnsi="Book Antiqua" w:cs="Book Antiqua"/>
-          <w:sz w:val="20"/>
-          <w:szCs w:val="20"/>
-        </w:rPr>
-        <w:t>these</w:t>
-      </w:r>
-      <w:r>
-        <w:rPr>
-          <w:rFonts w:ascii="Book Antiqua" w:eastAsia="Book Antiqua" w:hAnsi="Book Antiqua" w:cs="Book Antiqua"/>
-          <w:sz w:val="20"/>
-          <w:szCs w:val="20"/>
-        </w:rPr>
-        <w:t xml:space="preserve"> dataset</w:t>
-      </w:r>
-      <w:r>
-        <w:rPr>
-          <w:rFonts w:ascii="Book Antiqua" w:eastAsia="Book Antiqua" w:hAnsi="Book Antiqua" w:cs="Book Antiqua"/>
-          <w:sz w:val="20"/>
-          <w:szCs w:val="20"/>
-        </w:rPr>
-        <w:t>s</w:t>
-      </w:r>
-      <w:r>
-        <w:rPr>
-          <w:rFonts w:ascii="Book Antiqua" w:eastAsia="Book Antiqua" w:hAnsi="Book Antiqua" w:cs="Book Antiqua"/>
-          <w:sz w:val="20"/>
-          <w:szCs w:val="20"/>
-        </w:rPr>
-        <w:t xml:space="preserve"> is </w:t>
-      </w:r>
-      <w:r>
-        <w:rPr>
-          <w:rFonts w:ascii="Book Antiqua" w:eastAsia="Book Antiqua" w:hAnsi="Book Antiqua" w:cs="Book Antiqua"/>
-          <w:sz w:val="20"/>
-          <w:szCs w:val="20"/>
-        </w:rPr>
-        <w:t>therefore just</w:t>
-      </w:r>
-      <w:r>
-        <w:rPr>
-          <w:rFonts w:ascii="Book Antiqua" w:eastAsia="Book Antiqua" w:hAnsi="Book Antiqua" w:cs="Book Antiqua"/>
-          <w:sz w:val="20"/>
-          <w:szCs w:val="20"/>
-        </w:rPr>
-        <w:t xml:space="preserve"> a snapshot. The data is also depending on the </w:t>
-      </w:r>
-      <w:r>
-        <w:rPr>
-          <w:rFonts w:ascii="Book Antiqua" w:eastAsia="Book Antiqua" w:hAnsi="Book Antiqua" w:cs="Book Antiqua"/>
-          <w:sz w:val="20"/>
-          <w:szCs w:val="20"/>
-        </w:rPr>
-        <w:t>YouTube</w:t>
-      </w:r>
-      <w:r>
-        <w:rPr>
-          <w:rFonts w:ascii="Book Antiqua" w:eastAsia="Book Antiqua" w:hAnsi="Book Antiqua" w:cs="Book Antiqua"/>
-          <w:sz w:val="20"/>
-          <w:szCs w:val="20"/>
-        </w:rPr>
-        <w:t xml:space="preserve"> algorithm, so the guarantee that it will remain constant </w:t>
-      </w:r>
-      <w:r>
-        <w:rPr>
-          <w:rFonts w:ascii="Book Antiqua" w:eastAsia="Book Antiqua" w:hAnsi="Book Antiqua" w:cs="Book Antiqua"/>
-          <w:sz w:val="20"/>
-          <w:szCs w:val="20"/>
-        </w:rPr>
-        <w:t>cannot</w:t>
-      </w:r>
-      <w:r>
-        <w:rPr>
-          <w:rFonts w:ascii="Book Antiqua" w:eastAsia="Book Antiqua" w:hAnsi="Book Antiqua" w:cs="Book Antiqua"/>
-          <w:sz w:val="20"/>
-          <w:szCs w:val="20"/>
-        </w:rPr>
-        <w:t xml:space="preserve"> be guaranteed. </w:t>
-      </w:r>
-      <w:r>
-        <w:rPr>
-          <w:rFonts w:ascii="Book Antiqua" w:eastAsia="Book Antiqua" w:hAnsi="Book Antiqua" w:cs="Book Antiqua"/>
-          <w:sz w:val="20"/>
-          <w:szCs w:val="20"/>
-        </w:rPr>
-        <w:t xml:space="preserve">There are no </w:t>
-      </w:r>
-      <w:r>
-        <w:rPr>
-          <w:rFonts w:ascii="Book Antiqua" w:eastAsia="Book Antiqua" w:hAnsi="Book Antiqua" w:cs="Book Antiqua"/>
-          <w:sz w:val="20"/>
-          <w:szCs w:val="20"/>
-        </w:rPr>
-        <w:t xml:space="preserve">official archival </w:t>
-      </w:r>
-      <w:r>
-        <w:rPr>
-          <w:rFonts w:ascii="Book Antiqua" w:eastAsia="Book Antiqua" w:hAnsi="Book Antiqua" w:cs="Book Antiqua"/>
-          <w:sz w:val="20"/>
-          <w:szCs w:val="20"/>
-        </w:rPr>
-        <w:t>databases that have all YouTube data stored</w:t>
-      </w:r>
-      <w:r>
-        <w:rPr>
-          <w:rFonts w:ascii="Book Antiqua" w:eastAsia="Book Antiqua" w:hAnsi="Book Antiqua" w:cs="Book Antiqua"/>
-          <w:sz w:val="20"/>
-          <w:szCs w:val="20"/>
-        </w:rPr>
-        <w:t xml:space="preserve">. </w:t>
-      </w:r>
-      <w:r>
-        <w:rPr>
-          <w:rFonts w:ascii="Book Antiqua" w:eastAsia="Book Antiqua" w:hAnsi="Book Antiqua" w:cs="Book Antiqua"/>
-          <w:sz w:val="20"/>
-          <w:szCs w:val="20"/>
-        </w:rPr>
-        <w:t xml:space="preserve">There are some unofficial </w:t>
-      </w:r>
-      <w:r>
-        <w:rPr>
-          <w:rFonts w:ascii="Book Antiqua" w:eastAsia="Book Antiqua" w:hAnsi="Book Antiqua" w:cs="Book Antiqua"/>
-          <w:sz w:val="20"/>
-          <w:szCs w:val="20"/>
-        </w:rPr>
-        <w:t>archives</w:t>
-      </w:r>
-      <w:r>
-        <w:rPr>
-          <w:rFonts w:ascii="Book Antiqua" w:eastAsia="Book Antiqua" w:hAnsi="Book Antiqua" w:cs="Book Antiqua"/>
-          <w:sz w:val="20"/>
-          <w:szCs w:val="20"/>
-        </w:rPr>
-        <w:t xml:space="preserve"> on the internet, but </w:t>
-      </w:r>
-      <w:r>
-        <w:rPr>
-          <w:rFonts w:ascii="Book Antiqua" w:eastAsia="Book Antiqua" w:hAnsi="Book Antiqua" w:cs="Book Antiqua"/>
-          <w:sz w:val="20"/>
-          <w:szCs w:val="20"/>
-        </w:rPr>
-        <w:t xml:space="preserve">these have limited information and it is </w:t>
-      </w:r>
-      <w:r>
-        <w:rPr>
-          <w:rFonts w:ascii="Book Antiqua" w:eastAsia="Book Antiqua" w:hAnsi="Book Antiqua" w:cs="Book Antiqua"/>
-          <w:sz w:val="20"/>
-          <w:szCs w:val="20"/>
-        </w:rPr>
-        <w:t>guarante</w:t>
-      </w:r>
-      <w:r>
-        <w:rPr>
-          <w:rFonts w:ascii="Book Antiqua" w:eastAsia="Book Antiqua" w:hAnsi="Book Antiqua" w:cs="Book Antiqua"/>
-          <w:sz w:val="20"/>
-          <w:szCs w:val="20"/>
-        </w:rPr>
-        <w:t>ed</w:t>
-      </w:r>
-      <w:r>
-        <w:rPr>
-          <w:rFonts w:ascii="Book Antiqua" w:eastAsia="Book Antiqua" w:hAnsi="Book Antiqua" w:cs="Book Antiqua"/>
-          <w:sz w:val="20"/>
-          <w:szCs w:val="20"/>
-        </w:rPr>
-        <w:t xml:space="preserve"> that those will always be available. </w:t>
-      </w:r>
-      <w:r>
-        <w:rPr>
-          <w:rFonts w:ascii="Book Antiqua" w:eastAsia="Book Antiqua" w:hAnsi="Book Antiqua" w:cs="Book Antiqua"/>
-          <w:sz w:val="20"/>
-          <w:szCs w:val="20"/>
-        </w:rPr>
-        <w:t xml:space="preserve">The extraction restriction is the </w:t>
-      </w:r>
-      <w:r>
-        <w:rPr>
-          <w:rFonts w:ascii="Book Antiqua" w:eastAsia="Book Antiqua" w:hAnsi="Book Antiqua" w:cs="Book Antiqua"/>
-          <w:sz w:val="20"/>
-          <w:szCs w:val="20"/>
-        </w:rPr>
-        <w:t>quota</w:t>
-      </w:r>
-      <w:r>
-        <w:rPr>
-          <w:rFonts w:ascii="Book Antiqua" w:eastAsia="Book Antiqua" w:hAnsi="Book Antiqua" w:cs="Book Antiqua"/>
-          <w:sz w:val="20"/>
-          <w:szCs w:val="20"/>
-        </w:rPr>
-        <w:t xml:space="preserve"> limit of 10000 units </w:t>
-      </w:r>
-      <w:r>
-        <w:rPr>
-          <w:rFonts w:ascii="Book Antiqua" w:eastAsia="Book Antiqua" w:hAnsi="Book Antiqua" w:cs="Book Antiqua"/>
-          <w:sz w:val="20"/>
-          <w:szCs w:val="20"/>
-        </w:rPr>
-        <w:t>per</w:t>
-      </w:r>
-      <w:r>
-        <w:rPr>
-          <w:rFonts w:ascii="Book Antiqua" w:eastAsia="Book Antiqua" w:hAnsi="Book Antiqua" w:cs="Book Antiqua"/>
-          <w:sz w:val="20"/>
-          <w:szCs w:val="20"/>
-        </w:rPr>
-        <w:t xml:space="preserve"> day. Future users will also have this problem. However, this limit can be increased by buying certain packages/subscriptions on the Google Cloud Platform. </w:t>
-      </w:r>
-      <w:r>
-        <w:rPr>
-          <w:rFonts w:ascii="Book Antiqua" w:eastAsia="Book Antiqua" w:hAnsi="Book Antiqua" w:cs="Book Antiqua"/>
-          <w:sz w:val="20"/>
-          <w:szCs w:val="20"/>
-        </w:rPr>
-        <w:t>Hence,</w:t>
-      </w:r>
-      <w:r>
-        <w:rPr>
-          <w:rFonts w:ascii="Book Antiqua" w:eastAsia="Book Antiqua" w:hAnsi="Book Antiqua" w:cs="Book Antiqua"/>
-          <w:sz w:val="20"/>
-          <w:szCs w:val="20"/>
-        </w:rPr>
-        <w:t xml:space="preserve"> </w:t>
-      </w:r>
-      <w:r>
-        <w:rPr>
-          <w:rFonts w:ascii="Book Antiqua" w:eastAsia="Book Antiqua" w:hAnsi="Book Antiqua" w:cs="Book Antiqua"/>
-          <w:sz w:val="20"/>
-          <w:szCs w:val="20"/>
-        </w:rPr>
-        <w:t>no external resources</w:t>
-      </w:r>
-      <w:r>
-        <w:rPr>
-          <w:rFonts w:ascii="Book Antiqua" w:eastAsia="Book Antiqua" w:hAnsi="Book Antiqua" w:cs="Book Antiqua"/>
-          <w:sz w:val="20"/>
-          <w:szCs w:val="20"/>
-        </w:rPr>
-        <w:t xml:space="preserve"> are provided since the data do not rely on other parties;</w:t>
-      </w:r>
-      <w:r>
-        <w:rPr>
-          <w:rFonts w:ascii="Book Antiqua" w:eastAsia="Book Antiqua" w:hAnsi="Book Antiqua" w:cs="Book Antiqua"/>
-          <w:sz w:val="20"/>
-          <w:szCs w:val="20"/>
-        </w:rPr>
-        <w:t xml:space="preserve"> it is self-contained.</w:t>
+          <w:i/>
+          <w:color w:val="000000"/>
+          <w:sz w:val="20"/>
+          <w:szCs w:val="20"/>
+        </w:rPr>
+      </w:pPr>
+      <w:r>
+        <w:rPr>
+          <w:rFonts w:ascii="Book Antiqua" w:eastAsia="Book Antiqua" w:hAnsi="Book Antiqua" w:cs="Book Antiqua"/>
+          <w:b/>
+          <w:i/>
+          <w:color w:val="000000"/>
+          <w:sz w:val="20"/>
+          <w:szCs w:val="20"/>
+        </w:rPr>
+        <w:t>2.10</w:t>
+      </w:r>
+      <w:r>
+        <w:rPr>
+          <w:rFonts w:ascii="Book Antiqua" w:eastAsia="Book Antiqua" w:hAnsi="Book Antiqua" w:cs="Book Antiqua"/>
+          <w:i/>
+          <w:color w:val="000000"/>
+          <w:sz w:val="20"/>
+          <w:szCs w:val="20"/>
+        </w:rPr>
+        <w:tab/>
+        <w:t xml:space="preserve">Does the dataset contain data that might be considered confidential (e.g., data that is protected by legal privilege or by </w:t>
+      </w:r>
+      <w:proofErr w:type="spellStart"/>
+      <w:r>
+        <w:rPr>
+          <w:rFonts w:ascii="Book Antiqua" w:eastAsia="Book Antiqua" w:hAnsi="Book Antiqua" w:cs="Book Antiqua"/>
+          <w:i/>
+          <w:color w:val="000000"/>
+          <w:sz w:val="20"/>
+          <w:szCs w:val="20"/>
+        </w:rPr>
+        <w:t>doctorpatient</w:t>
+      </w:r>
+      <w:proofErr w:type="spellEnd"/>
+      <w:r>
+        <w:rPr>
+          <w:rFonts w:ascii="Book Antiqua" w:eastAsia="Book Antiqua" w:hAnsi="Book Antiqua" w:cs="Book Antiqua"/>
+          <w:i/>
+          <w:color w:val="000000"/>
+          <w:sz w:val="20"/>
+          <w:szCs w:val="20"/>
+        </w:rPr>
+        <w:t xml:space="preserve"> confidentiality, data that includes the content of individuals non-public communications)? If so, please provide a description.</w:t>
       </w:r>
     </w:p>
     <w:p>
@@ -4289,6 +4414,13 @@
         </w:pBdr>
         <w:spacing w:before="40" w:line="276" w:lineRule="auto"/>
         <w:jc w:val="both"/>
+        <w:rPr>
+          <w:rFonts w:ascii="Book Antiqua" w:eastAsia="Book Antiqua" w:hAnsi="Book Antiqua" w:cs="Book Antiqua"/>
+          <w:i/>
+          <w:color w:val="000000"/>
+          <w:sz w:val="20"/>
+          <w:szCs w:val="20"/>
+        </w:rPr>
       </w:pPr>
     </w:p>
     <w:p>
@@ -4313,47 +4445,104 @@
       <w:r>
         <w:rPr>
           <w:rFonts w:ascii="Book Antiqua" w:eastAsia="Book Antiqua" w:hAnsi="Book Antiqua" w:cs="Book Antiqua"/>
-          <w:b/>
-          <w:i/>
-          <w:color w:val="000000"/>
-          <w:sz w:val="20"/>
-          <w:szCs w:val="20"/>
-        </w:rPr>
-        <w:t>2.10</w:t>
-      </w:r>
-      <w:r>
-        <w:rPr>
-          <w:rFonts w:ascii="Book Antiqua" w:eastAsia="Book Antiqua" w:hAnsi="Book Antiqua" w:cs="Book Antiqua"/>
-          <w:i/>
-          <w:color w:val="000000"/>
-          <w:sz w:val="20"/>
-          <w:szCs w:val="20"/>
-        </w:rPr>
-        <w:tab/>
-        <w:t xml:space="preserve">Does the dataset contain data that might be considered confidential (e.g., data that is protected by legal privilege or by </w:t>
-      </w:r>
-      <w:proofErr w:type="spellStart"/>
-      <w:r>
-        <w:rPr>
-          <w:rFonts w:ascii="Book Antiqua" w:eastAsia="Book Antiqua" w:hAnsi="Book Antiqua" w:cs="Book Antiqua"/>
-          <w:i/>
-          <w:color w:val="000000"/>
-          <w:sz w:val="20"/>
-          <w:szCs w:val="20"/>
-        </w:rPr>
-        <w:t>doctorpatient</w:t>
-      </w:r>
-      <w:proofErr w:type="spellEnd"/>
-      <w:r>
-        <w:rPr>
-          <w:rFonts w:ascii="Book Antiqua" w:eastAsia="Book Antiqua" w:hAnsi="Book Antiqua" w:cs="Book Antiqua"/>
-          <w:i/>
-          <w:color w:val="000000"/>
-          <w:sz w:val="20"/>
-          <w:szCs w:val="20"/>
-        </w:rPr>
-        <w:t xml:space="preserve"> confidentiality, data that includes the content of individuals non-public communications)? If so, please provide a description.</w:t>
-      </w:r>
+          <w:sz w:val="20"/>
+          <w:szCs w:val="20"/>
+        </w:rPr>
+        <w:t xml:space="preserve">The raw data collected for this research is publicly available. </w:t>
+      </w:r>
+      <w:r>
+        <w:rPr>
+          <w:rFonts w:ascii="Book Antiqua" w:eastAsia="Book Antiqua" w:hAnsi="Book Antiqua" w:cs="Book Antiqua"/>
+          <w:sz w:val="20"/>
+          <w:szCs w:val="20"/>
+        </w:rPr>
+        <w:t>Therefore,</w:t>
+      </w:r>
+      <w:r>
+        <w:rPr>
+          <w:rFonts w:ascii="Book Antiqua" w:eastAsia="Book Antiqua" w:hAnsi="Book Antiqua" w:cs="Book Antiqua"/>
+          <w:sz w:val="20"/>
+          <w:szCs w:val="20"/>
+        </w:rPr>
+        <w:t xml:space="preserve"> the dataset is not considered confidential. </w:t>
+      </w:r>
+      <w:r>
+        <w:rPr>
+          <w:rFonts w:ascii="Book Antiqua" w:eastAsia="Book Antiqua" w:hAnsi="Book Antiqua" w:cs="Book Antiqua"/>
+          <w:sz w:val="20"/>
+          <w:szCs w:val="20"/>
+        </w:rPr>
+        <w:t xml:space="preserve">People that upload a video can choose their own channel name and thus </w:t>
+      </w:r>
+      <w:r>
+        <w:rPr>
+          <w:rFonts w:ascii="Book Antiqua" w:eastAsia="Book Antiqua" w:hAnsi="Book Antiqua" w:cs="Book Antiqua"/>
+          <w:sz w:val="20"/>
+          <w:szCs w:val="20"/>
+        </w:rPr>
+        <w:t>a large number</w:t>
+      </w:r>
+      <w:r>
+        <w:rPr>
+          <w:rFonts w:ascii="Book Antiqua" w:eastAsia="Book Antiqua" w:hAnsi="Book Antiqua" w:cs="Book Antiqua"/>
+          <w:sz w:val="20"/>
+          <w:szCs w:val="20"/>
+        </w:rPr>
+        <w:t xml:space="preserve"> </w:t>
+      </w:r>
+      <w:r>
+        <w:rPr>
+          <w:rFonts w:ascii="Book Antiqua" w:eastAsia="Book Antiqua" w:hAnsi="Book Antiqua" w:cs="Book Antiqua"/>
+          <w:sz w:val="20"/>
+          <w:szCs w:val="20"/>
+        </w:rPr>
+        <w:t xml:space="preserve">of </w:t>
+      </w:r>
+      <w:r>
+        <w:rPr>
+          <w:rFonts w:ascii="Book Antiqua" w:eastAsia="Book Antiqua" w:hAnsi="Book Antiqua" w:cs="Book Antiqua"/>
+          <w:sz w:val="20"/>
+          <w:szCs w:val="20"/>
+        </w:rPr>
+        <w:t>channel</w:t>
+      </w:r>
+      <w:r>
+        <w:rPr>
+          <w:rFonts w:ascii="Book Antiqua" w:eastAsia="Book Antiqua" w:hAnsi="Book Antiqua" w:cs="Book Antiqua"/>
+          <w:sz w:val="20"/>
+          <w:szCs w:val="20"/>
+        </w:rPr>
+        <w:t xml:space="preserve"> names</w:t>
+      </w:r>
+      <w:r>
+        <w:rPr>
+          <w:rFonts w:ascii="Book Antiqua" w:eastAsia="Book Antiqua" w:hAnsi="Book Antiqua" w:cs="Book Antiqua"/>
+          <w:sz w:val="20"/>
+          <w:szCs w:val="20"/>
+        </w:rPr>
+        <w:t xml:space="preserve"> in our dataset are nicknames</w:t>
+      </w:r>
+      <w:r>
+        <w:rPr>
+          <w:rFonts w:ascii="Book Antiqua" w:eastAsia="Book Antiqua" w:hAnsi="Book Antiqua" w:cs="Book Antiqua"/>
+          <w:sz w:val="20"/>
+          <w:szCs w:val="20"/>
+        </w:rPr>
+        <w:t xml:space="preserve"> or company names</w:t>
+      </w:r>
+      <w:r>
+        <w:rPr>
+          <w:rFonts w:ascii="Book Antiqua" w:eastAsia="Book Antiqua" w:hAnsi="Book Antiqua" w:cs="Book Antiqua"/>
+          <w:sz w:val="20"/>
+          <w:szCs w:val="20"/>
+        </w:rPr>
+        <w:t xml:space="preserve">. </w:t>
+      </w:r>
+    </w:p>
+    <w:p>
+      <w:pPr>
+        <w:jc w:val="both"/>
+      </w:pPr>
     </w:p>
     <w:p>
       <w:pPr>
@@ -4374,6 +4563,28 @@
           <w:szCs w:val="20"/>
         </w:rPr>
       </w:pPr>
+      <w:r>
+        <w:rPr>
+          <w:rFonts w:ascii="Book Antiqua" w:eastAsia="Book Antiqua" w:hAnsi="Book Antiqua" w:cs="Book Antiqua"/>
+          <w:b/>
+          <w:i/>
+          <w:color w:val="000000"/>
+          <w:sz w:val="20"/>
+          <w:szCs w:val="20"/>
+        </w:rPr>
+        <w:t>2.11</w:t>
+      </w:r>
+      <w:r>
+        <w:rPr>
+          <w:rFonts w:ascii="Book Antiqua" w:eastAsia="Book Antiqua" w:hAnsi="Book Antiqua" w:cs="Book Antiqua"/>
+          <w:i/>
+          <w:color w:val="000000"/>
+          <w:sz w:val="20"/>
+          <w:szCs w:val="20"/>
+        </w:rPr>
+        <w:tab/>
+        <w:t>Does the dataset contain data that, if viewed directly, might be offensive, insulting, threatening, or might otherwise cause anxiety? If so, please describe why.</w:t>
+      </w:r>
     </w:p>
     <w:p>
       <w:pPr>
@@ -4394,107 +4605,6 @@
           <w:szCs w:val="20"/>
         </w:rPr>
       </w:pPr>
-      <w:r>
-        <w:rPr>
-          <w:rFonts w:ascii="Book Antiqua" w:eastAsia="Book Antiqua" w:hAnsi="Book Antiqua" w:cs="Book Antiqua"/>
-          <w:sz w:val="20"/>
-          <w:szCs w:val="20"/>
-        </w:rPr>
-        <w:t xml:space="preserve">The raw data collected for this research is publicly available. </w:t>
-      </w:r>
-      <w:r>
-        <w:rPr>
-          <w:rFonts w:ascii="Book Antiqua" w:eastAsia="Book Antiqua" w:hAnsi="Book Antiqua" w:cs="Book Antiqua"/>
-          <w:sz w:val="20"/>
-          <w:szCs w:val="20"/>
-        </w:rPr>
-        <w:t>Therefore,</w:t>
-      </w:r>
-      <w:r>
-        <w:rPr>
-          <w:rFonts w:ascii="Book Antiqua" w:eastAsia="Book Antiqua" w:hAnsi="Book Antiqua" w:cs="Book Antiqua"/>
-          <w:sz w:val="20"/>
-          <w:szCs w:val="20"/>
-        </w:rPr>
-        <w:t xml:space="preserve"> the dataset is not considered confidential. </w:t>
-      </w:r>
-      <w:r>
-        <w:rPr>
-          <w:rFonts w:ascii="Book Antiqua" w:eastAsia="Book Antiqua" w:hAnsi="Book Antiqua" w:cs="Book Antiqua"/>
-          <w:sz w:val="20"/>
-          <w:szCs w:val="20"/>
-        </w:rPr>
-        <w:t xml:space="preserve">People that upload a video can choose their own channel name and thus </w:t>
-      </w:r>
-      <w:r>
-        <w:rPr>
-          <w:rFonts w:ascii="Book Antiqua" w:eastAsia="Book Antiqua" w:hAnsi="Book Antiqua" w:cs="Book Antiqua"/>
-          <w:sz w:val="20"/>
-          <w:szCs w:val="20"/>
-        </w:rPr>
-        <w:t>a large number</w:t>
-      </w:r>
-      <w:r>
-        <w:rPr>
-          <w:rFonts w:ascii="Book Antiqua" w:eastAsia="Book Antiqua" w:hAnsi="Book Antiqua" w:cs="Book Antiqua"/>
-          <w:sz w:val="20"/>
-          <w:szCs w:val="20"/>
-        </w:rPr>
-        <w:t xml:space="preserve"> </w:t>
-      </w:r>
-      <w:r>
-        <w:rPr>
-          <w:rFonts w:ascii="Book Antiqua" w:eastAsia="Book Antiqua" w:hAnsi="Book Antiqua" w:cs="Book Antiqua"/>
-          <w:sz w:val="20"/>
-          <w:szCs w:val="20"/>
-        </w:rPr>
-        <w:t xml:space="preserve">of </w:t>
-      </w:r>
-      <w:r>
-        <w:rPr>
-          <w:rFonts w:ascii="Book Antiqua" w:eastAsia="Book Antiqua" w:hAnsi="Book Antiqua" w:cs="Book Antiqua"/>
-          <w:sz w:val="20"/>
-          <w:szCs w:val="20"/>
-        </w:rPr>
-        <w:t>channel</w:t>
-      </w:r>
-      <w:r>
-        <w:rPr>
-          <w:rFonts w:ascii="Book Antiqua" w:eastAsia="Book Antiqua" w:hAnsi="Book Antiqua" w:cs="Book Antiqua"/>
-          <w:sz w:val="20"/>
-          <w:szCs w:val="20"/>
-        </w:rPr>
-        <w:t xml:space="preserve"> names</w:t>
-      </w:r>
-      <w:r>
-        <w:rPr>
-          <w:rFonts w:ascii="Book Antiqua" w:eastAsia="Book Antiqua" w:hAnsi="Book Antiqua" w:cs="Book Antiqua"/>
-          <w:sz w:val="20"/>
-          <w:szCs w:val="20"/>
-        </w:rPr>
-        <w:t xml:space="preserve"> in our dataset are nicknames</w:t>
-      </w:r>
-      <w:r>
-        <w:rPr>
-          <w:rFonts w:ascii="Book Antiqua" w:eastAsia="Book Antiqua" w:hAnsi="Book Antiqua" w:cs="Book Antiqua"/>
-          <w:sz w:val="20"/>
-          <w:szCs w:val="20"/>
-        </w:rPr>
-        <w:t xml:space="preserve"> or company names</w:t>
-      </w:r>
-      <w:r>
-        <w:rPr>
-          <w:rFonts w:ascii="Book Antiqua" w:eastAsia="Book Antiqua" w:hAnsi="Book Antiqua" w:cs="Book Antiqua"/>
-          <w:sz w:val="20"/>
-          <w:szCs w:val="20"/>
-        </w:rPr>
-        <w:t xml:space="preserve">. </w:t>
-      </w:r>
-    </w:p>
-    <w:p>
-      <w:pPr>
-        <w:jc w:val="both"/>
-      </w:pPr>
     </w:p>
     <w:p>
       <w:pPr>
@@ -4507,15 +4617,130 @@
         </w:pBdr>
         <w:spacing w:before="40" w:line="276" w:lineRule="auto"/>
         <w:jc w:val="both"/>
-        <w:rPr>
-          <w:rFonts w:ascii="Book Antiqua" w:eastAsia="Book Antiqua" w:hAnsi="Book Antiqua" w:cs="Book Antiqua"/>
-          <w:i/>
-          <w:color w:val="000000"/>
-          <w:sz w:val="20"/>
-          <w:szCs w:val="20"/>
-        </w:rPr>
-      </w:pPr>
-      <w:r>
+      </w:pPr>
+      <w:r>
+        <w:rPr>
+          <w:rFonts w:ascii="Book Antiqua" w:eastAsia="Book Antiqua" w:hAnsi="Book Antiqua" w:cs="Book Antiqua"/>
+          <w:sz w:val="20"/>
+          <w:szCs w:val="20"/>
+        </w:rPr>
+        <w:t xml:space="preserve">The dataset contains only raw data about </w:t>
+      </w:r>
+      <w:r>
+        <w:rPr>
+          <w:rFonts w:ascii="Book Antiqua" w:eastAsia="Book Antiqua" w:hAnsi="Book Antiqua" w:cs="Book Antiqua"/>
+          <w:sz w:val="20"/>
+          <w:szCs w:val="20"/>
+        </w:rPr>
+        <w:t>YouTube</w:t>
+      </w:r>
+      <w:r>
+        <w:rPr>
+          <w:rFonts w:ascii="Book Antiqua" w:eastAsia="Book Antiqua" w:hAnsi="Book Antiqua" w:cs="Book Antiqua"/>
+          <w:sz w:val="20"/>
+          <w:szCs w:val="20"/>
+        </w:rPr>
+        <w:t xml:space="preserve"> videos and provides </w:t>
+      </w:r>
+      <w:r>
+        <w:rPr>
+          <w:rFonts w:ascii="Book Antiqua" w:eastAsia="Book Antiqua" w:hAnsi="Book Antiqua" w:cs="Book Antiqua"/>
+          <w:sz w:val="20"/>
+          <w:szCs w:val="20"/>
+        </w:rPr>
+        <w:t>information and s</w:t>
+      </w:r>
+      <w:r>
+        <w:rPr>
+          <w:rFonts w:ascii="Book Antiqua" w:eastAsia="Book Antiqua" w:hAnsi="Book Antiqua" w:cs="Book Antiqua"/>
+          <w:sz w:val="20"/>
+          <w:szCs w:val="20"/>
+        </w:rPr>
+        <w:t>tatistics about these videos. These statistics are not offensive, insulting, threatening and will not cause anxiety</w:t>
+      </w:r>
+      <w:r>
+        <w:rPr>
+          <w:rFonts w:ascii="Book Antiqua" w:eastAsia="Book Antiqua" w:hAnsi="Book Antiqua" w:cs="Book Antiqua"/>
+          <w:sz w:val="20"/>
+          <w:szCs w:val="20"/>
+        </w:rPr>
+        <w:t xml:space="preserve"> since </w:t>
+      </w:r>
+      <w:r>
+        <w:rPr>
+          <w:rFonts w:ascii="Book Antiqua" w:eastAsia="Book Antiqua" w:hAnsi="Book Antiqua" w:cs="Book Antiqua"/>
+          <w:sz w:val="20"/>
+          <w:szCs w:val="20"/>
+        </w:rPr>
+        <w:t>each</w:t>
+      </w:r>
+      <w:r>
+        <w:rPr>
+          <w:rFonts w:ascii="Book Antiqua" w:eastAsia="Book Antiqua" w:hAnsi="Book Antiqua" w:cs="Book Antiqua"/>
+          <w:sz w:val="20"/>
+          <w:szCs w:val="20"/>
+        </w:rPr>
+        <w:t xml:space="preserve"> </w:t>
+      </w:r>
+      <w:r>
+        <w:rPr>
+          <w:rFonts w:ascii="Book Antiqua" w:eastAsia="Book Antiqua" w:hAnsi="Book Antiqua" w:cs="Book Antiqua"/>
+          <w:sz w:val="20"/>
+          <w:szCs w:val="20"/>
+        </w:rPr>
+        <w:t>video</w:t>
+      </w:r>
+      <w:r>
+        <w:rPr>
+          <w:rFonts w:ascii="Book Antiqua" w:eastAsia="Book Antiqua" w:hAnsi="Book Antiqua" w:cs="Book Antiqua"/>
+          <w:sz w:val="20"/>
+          <w:szCs w:val="20"/>
+        </w:rPr>
+        <w:t xml:space="preserve"> </w:t>
+      </w:r>
+      <w:r>
+        <w:rPr>
+          <w:rFonts w:ascii="Book Antiqua" w:eastAsia="Book Antiqua" w:hAnsi="Book Antiqua" w:cs="Book Antiqua"/>
+          <w:sz w:val="20"/>
+          <w:szCs w:val="20"/>
+        </w:rPr>
+        <w:t xml:space="preserve">has to comply to the </w:t>
+      </w:r>
+      <w:r>
+        <w:rPr>
+          <w:rFonts w:ascii="Book Antiqua" w:eastAsia="Book Antiqua" w:hAnsi="Book Antiqua" w:cs="Book Antiqua"/>
+          <w:sz w:val="20"/>
+          <w:szCs w:val="20"/>
+        </w:rPr>
+        <w:t>YouTube</w:t>
+      </w:r>
+      <w:r>
+        <w:rPr>
+          <w:rFonts w:ascii="Book Antiqua" w:eastAsia="Book Antiqua" w:hAnsi="Book Antiqua" w:cs="Book Antiqua"/>
+          <w:sz w:val="20"/>
+          <w:szCs w:val="20"/>
+        </w:rPr>
+        <w:t xml:space="preserve"> guidelines and </w:t>
+      </w:r>
+      <w:r>
+        <w:rPr>
+          <w:rFonts w:ascii="Book Antiqua" w:eastAsia="Book Antiqua" w:hAnsi="Book Antiqua" w:cs="Book Antiqua"/>
+          <w:sz w:val="20"/>
+          <w:szCs w:val="20"/>
+        </w:rPr>
+        <w:t>policies.</w:t>
+      </w:r>
+      <w:r>
+        <w:rPr>
+          <w:rFonts w:ascii="Book Antiqua" w:eastAsia="Book Antiqua" w:hAnsi="Book Antiqua" w:cs="Book Antiqua"/>
+          <w:sz w:val="20"/>
+          <w:szCs w:val="20"/>
+        </w:rPr>
+        <w:t xml:space="preserve"> </w:t>
+      </w:r>
+    </w:p>
+    <w:p>
+      <w:pPr>
         <w:rPr>
           <w:rFonts w:ascii="Book Antiqua" w:eastAsia="Book Antiqua" w:hAnsi="Book Antiqua" w:cs="Book Antiqua"/>
           <w:b/>
@@ -4524,19 +4749,7 @@
           <w:sz w:val="20"/>
           <w:szCs w:val="20"/>
         </w:rPr>
-        <w:t>2.11</w:t>
-      </w:r>
-      <w:r>
-        <w:rPr>
-          <w:rFonts w:ascii="Book Antiqua" w:eastAsia="Book Antiqua" w:hAnsi="Book Antiqua" w:cs="Book Antiqua"/>
-          <w:i/>
-          <w:color w:val="000000"/>
-          <w:sz w:val="20"/>
-          <w:szCs w:val="20"/>
-        </w:rPr>
-        <w:tab/>
-        <w:t>Does the dataset contain data that, if viewed directly, might be offensive, insulting, threatening, or might otherwise cause anxiety? If so, please describe why.</w:t>
-      </w:r>
+      </w:pPr>
     </w:p>
     <w:p>
       <w:pPr>
@@ -4557,6 +4770,28 @@
           <w:szCs w:val="20"/>
         </w:rPr>
       </w:pPr>
+      <w:r>
+        <w:rPr>
+          <w:rFonts w:ascii="Book Antiqua" w:eastAsia="Book Antiqua" w:hAnsi="Book Antiqua" w:cs="Book Antiqua"/>
+          <w:b/>
+          <w:i/>
+          <w:color w:val="000000"/>
+          <w:sz w:val="20"/>
+          <w:szCs w:val="20"/>
+        </w:rPr>
+        <w:t>2.12</w:t>
+      </w:r>
+      <w:r>
+        <w:rPr>
+          <w:rFonts w:ascii="Book Antiqua" w:eastAsia="Book Antiqua" w:hAnsi="Book Antiqua" w:cs="Book Antiqua"/>
+          <w:i/>
+          <w:color w:val="000000"/>
+          <w:sz w:val="20"/>
+          <w:szCs w:val="20"/>
+        </w:rPr>
+        <w:tab/>
+        <w:t>Does the dataset relate to people? If not, you may skip the remaining questions in this section.</w:t>
+      </w:r>
     </w:p>
     <w:p>
       <w:pPr>
@@ -4569,133 +4804,8 @@
         </w:pBdr>
         <w:spacing w:before="40" w:line="276" w:lineRule="auto"/>
         <w:jc w:val="both"/>
-      </w:pPr>
-      <w:r>
-        <w:rPr>
-          <w:rFonts w:ascii="Book Antiqua" w:eastAsia="Book Antiqua" w:hAnsi="Book Antiqua" w:cs="Book Antiqua"/>
-          <w:sz w:val="20"/>
-          <w:szCs w:val="20"/>
-        </w:rPr>
-        <w:t xml:space="preserve">The dataset contains only raw data about </w:t>
-      </w:r>
-      <w:r>
-        <w:rPr>
-          <w:rFonts w:ascii="Book Antiqua" w:eastAsia="Book Antiqua" w:hAnsi="Book Antiqua" w:cs="Book Antiqua"/>
-          <w:sz w:val="20"/>
-          <w:szCs w:val="20"/>
-        </w:rPr>
-        <w:t>YouTube</w:t>
-      </w:r>
-      <w:r>
-        <w:rPr>
-          <w:rFonts w:ascii="Book Antiqua" w:eastAsia="Book Antiqua" w:hAnsi="Book Antiqua" w:cs="Book Antiqua"/>
-          <w:sz w:val="20"/>
-          <w:szCs w:val="20"/>
-        </w:rPr>
-        <w:t xml:space="preserve"> videos and provides </w:t>
-      </w:r>
-      <w:r>
-        <w:rPr>
-          <w:rFonts w:ascii="Book Antiqua" w:eastAsia="Book Antiqua" w:hAnsi="Book Antiqua" w:cs="Book Antiqua"/>
-          <w:sz w:val="20"/>
-          <w:szCs w:val="20"/>
-        </w:rPr>
-        <w:t>information and s</w:t>
-      </w:r>
-      <w:r>
-        <w:rPr>
-          <w:rFonts w:ascii="Book Antiqua" w:eastAsia="Book Antiqua" w:hAnsi="Book Antiqua" w:cs="Book Antiqua"/>
-          <w:sz w:val="20"/>
-          <w:szCs w:val="20"/>
-        </w:rPr>
-        <w:t>tatistics about these videos. These statistics are not offensive, insulting, threatening and will not cause anxiety</w:t>
-      </w:r>
-      <w:r>
-        <w:rPr>
-          <w:rFonts w:ascii="Book Antiqua" w:eastAsia="Book Antiqua" w:hAnsi="Book Antiqua" w:cs="Book Antiqua"/>
-          <w:sz w:val="20"/>
-          <w:szCs w:val="20"/>
-        </w:rPr>
-        <w:t xml:space="preserve"> since </w:t>
-      </w:r>
-      <w:r>
-        <w:rPr>
-          <w:rFonts w:ascii="Book Antiqua" w:eastAsia="Book Antiqua" w:hAnsi="Book Antiqua" w:cs="Book Antiqua"/>
-          <w:sz w:val="20"/>
-          <w:szCs w:val="20"/>
-        </w:rPr>
-        <w:t>each</w:t>
-      </w:r>
-      <w:r>
-        <w:rPr>
-          <w:rFonts w:ascii="Book Antiqua" w:eastAsia="Book Antiqua" w:hAnsi="Book Antiqua" w:cs="Book Antiqua"/>
-          <w:sz w:val="20"/>
-          <w:szCs w:val="20"/>
-        </w:rPr>
-        <w:t xml:space="preserve"> </w:t>
-      </w:r>
-      <w:r>
-        <w:rPr>
-          <w:rFonts w:ascii="Book Antiqua" w:eastAsia="Book Antiqua" w:hAnsi="Book Antiqua" w:cs="Book Antiqua"/>
-          <w:sz w:val="20"/>
-          <w:szCs w:val="20"/>
-        </w:rPr>
-        <w:t>video</w:t>
-      </w:r>
-      <w:r>
-        <w:rPr>
-          <w:rFonts w:ascii="Book Antiqua" w:eastAsia="Book Antiqua" w:hAnsi="Book Antiqua" w:cs="Book Antiqua"/>
-          <w:sz w:val="20"/>
-          <w:szCs w:val="20"/>
-        </w:rPr>
-        <w:t xml:space="preserve"> </w:t>
-      </w:r>
-      <w:r>
-        <w:rPr>
-          <w:rFonts w:ascii="Book Antiqua" w:eastAsia="Book Antiqua" w:hAnsi="Book Antiqua" w:cs="Book Antiqua"/>
-          <w:sz w:val="20"/>
-          <w:szCs w:val="20"/>
-        </w:rPr>
-        <w:t xml:space="preserve">has to comply to the </w:t>
-      </w:r>
-      <w:r>
-        <w:rPr>
-          <w:rFonts w:ascii="Book Antiqua" w:eastAsia="Book Antiqua" w:hAnsi="Book Antiqua" w:cs="Book Antiqua"/>
-          <w:sz w:val="20"/>
-          <w:szCs w:val="20"/>
-        </w:rPr>
-        <w:t>YouTube</w:t>
-      </w:r>
-      <w:r>
-        <w:rPr>
-          <w:rFonts w:ascii="Book Antiqua" w:eastAsia="Book Antiqua" w:hAnsi="Book Antiqua" w:cs="Book Antiqua"/>
-          <w:sz w:val="20"/>
-          <w:szCs w:val="20"/>
-        </w:rPr>
-        <w:t xml:space="preserve"> guidelines and </w:t>
-      </w:r>
-      <w:r>
-        <w:rPr>
-          <w:rFonts w:ascii="Book Antiqua" w:eastAsia="Book Antiqua" w:hAnsi="Book Antiqua" w:cs="Book Antiqua"/>
-          <w:sz w:val="20"/>
-          <w:szCs w:val="20"/>
-        </w:rPr>
-        <w:t>policies.</w:t>
-      </w:r>
-      <w:r>
-        <w:rPr>
-          <w:rFonts w:ascii="Book Antiqua" w:eastAsia="Book Antiqua" w:hAnsi="Book Antiqua" w:cs="Book Antiqua"/>
-          <w:sz w:val="20"/>
-          <w:szCs w:val="20"/>
-        </w:rPr>
-        <w:t xml:space="preserve"> </w:t>
-      </w:r>
-    </w:p>
-    <w:p>
-      <w:pPr>
-        <w:rPr>
-          <w:rFonts w:ascii="Book Antiqua" w:eastAsia="Book Antiqua" w:hAnsi="Book Antiqua" w:cs="Book Antiqua"/>
-          <w:b/>
+        <w:rPr>
+          <w:rFonts w:ascii="Book Antiqua" w:eastAsia="Book Antiqua" w:hAnsi="Book Antiqua" w:cs="Book Antiqua"/>
           <w:i/>
           <w:color w:val="000000"/>
           <w:sz w:val="20"/>
@@ -4716,33 +4826,17 @@
         <w:jc w:val="both"/>
         <w:rPr>
           <w:rFonts w:ascii="Book Antiqua" w:eastAsia="Book Antiqua" w:hAnsi="Book Antiqua" w:cs="Book Antiqua"/>
-          <w:i/>
-          <w:color w:val="000000"/>
-          <w:sz w:val="20"/>
-          <w:szCs w:val="20"/>
-        </w:rPr>
-      </w:pPr>
-      <w:r>
-        <w:rPr>
-          <w:rFonts w:ascii="Book Antiqua" w:eastAsia="Book Antiqua" w:hAnsi="Book Antiqua" w:cs="Book Antiqua"/>
-          <w:b/>
-          <w:i/>
-          <w:color w:val="000000"/>
-          <w:sz w:val="20"/>
-          <w:szCs w:val="20"/>
-        </w:rPr>
-        <w:t>2.12</w:t>
-      </w:r>
-      <w:r>
-        <w:rPr>
-          <w:rFonts w:ascii="Book Antiqua" w:eastAsia="Book Antiqua" w:hAnsi="Book Antiqua" w:cs="Book Antiqua"/>
-          <w:i/>
-          <w:color w:val="000000"/>
-          <w:sz w:val="20"/>
-          <w:szCs w:val="20"/>
-        </w:rPr>
-        <w:tab/>
-        <w:t>Does the dataset relate to people? If not, you may skip the remaining questions in this section.</w:t>
+          <w:sz w:val="20"/>
+          <w:szCs w:val="20"/>
+        </w:rPr>
+      </w:pPr>
+      <w:r>
+        <w:rPr>
+          <w:rFonts w:ascii="Book Antiqua" w:eastAsia="Book Antiqua" w:hAnsi="Book Antiqua" w:cs="Book Antiqua"/>
+          <w:sz w:val="20"/>
+          <w:szCs w:val="20"/>
+        </w:rPr>
+        <w:t xml:space="preserve">The videos are uploaded by people that want to share their skills with other people through the video platform YouTube. Uploading videos can lead to a reaction of other individuals: viewing the video, liking the video, posting a comment etc. Therefore, the data relates to the actions and the interactions of people. </w:t>
       </w:r>
     </w:p>
     <w:p>
@@ -4758,8 +4852,6 @@
         <w:jc w:val="both"/>
         <w:rPr>
           <w:rFonts w:ascii="Book Antiqua" w:eastAsia="Book Antiqua" w:hAnsi="Book Antiqua" w:cs="Book Antiqua"/>
-          <w:i/>
-          <w:color w:val="000000"/>
           <w:sz w:val="20"/>
           <w:szCs w:val="20"/>
         </w:rPr>
@@ -4778,39 +4870,8 @@
         <w:jc w:val="both"/>
         <w:rPr>
           <w:rFonts w:ascii="Book Antiqua" w:eastAsia="Book Antiqua" w:hAnsi="Book Antiqua" w:cs="Book Antiqua"/>
-          <w:sz w:val="20"/>
-          <w:szCs w:val="20"/>
-        </w:rPr>
-      </w:pPr>
-      <w:r>
-        <w:rPr>
-          <w:rFonts w:ascii="Book Antiqua" w:eastAsia="Book Antiqua" w:hAnsi="Book Antiqua" w:cs="Book Antiqua"/>
-          <w:sz w:val="20"/>
-          <w:szCs w:val="20"/>
-        </w:rPr>
-        <w:t xml:space="preserve">The videos are uploaded by people that want to share their skills with other people through the video platform </w:t>
-      </w:r>
-      <w:r>
-        <w:rPr>
-          <w:rFonts w:ascii="Book Antiqua" w:eastAsia="Book Antiqua" w:hAnsi="Book Antiqua" w:cs="Book Antiqua"/>
-          <w:sz w:val="20"/>
-          <w:szCs w:val="20"/>
-        </w:rPr>
-        <w:t>YouTube</w:t>
-      </w:r>
-      <w:r>
-        <w:rPr>
-          <w:rFonts w:ascii="Book Antiqua" w:eastAsia="Book Antiqua" w:hAnsi="Book Antiqua" w:cs="Book Antiqua"/>
-          <w:sz w:val="20"/>
-          <w:szCs w:val="20"/>
-        </w:rPr>
-        <w:t xml:space="preserve">. Uploading videos can lead to a reaction of other individuals: viewing the video, liking the video, posting a comment etc. Therefore, the data relates to the actions and the interactions of people. </w:t>
-      </w:r>
-    </w:p>
-    <w:p>
-      <w:pPr>
-        <w:jc w:val="both"/>
-        <w:rPr>
+          <w:b/>
+          <w:i/>
           <w:sz w:val="20"/>
           <w:szCs w:val="20"/>
         </w:rPr>
@@ -4829,19 +4890,60 @@
         <w:jc w:val="both"/>
         <w:rPr>
           <w:rFonts w:ascii="Book Antiqua" w:eastAsia="Book Antiqua" w:hAnsi="Book Antiqua" w:cs="Book Antiqua"/>
-          <w:i/>
-          <w:sz w:val="20"/>
-          <w:szCs w:val="20"/>
-        </w:rPr>
-      </w:pPr>
-      <w:r>
-        <w:rPr>
-          <w:rFonts w:ascii="Book Antiqua" w:eastAsia="Book Antiqua" w:hAnsi="Book Antiqua" w:cs="Book Antiqua"/>
           <w:b/>
           <w:i/>
           <w:sz w:val="20"/>
           <w:szCs w:val="20"/>
         </w:rPr>
+      </w:pPr>
+    </w:p>
+    <w:p>
+      <w:pPr>
+        <w:pBdr>
+          <w:top w:val="nil"/>
+          <w:left w:val="nil"/>
+          <w:bottom w:val="nil"/>
+          <w:right w:val="nil"/>
+          <w:between w:val="nil"/>
+        </w:pBdr>
+        <w:spacing w:before="40" w:line="276" w:lineRule="auto"/>
+        <w:jc w:val="both"/>
+        <w:rPr>
+          <w:rFonts w:ascii="Book Antiqua" w:eastAsia="Book Antiqua" w:hAnsi="Book Antiqua" w:cs="Book Antiqua"/>
+          <w:b/>
+          <w:i/>
+          <w:sz w:val="20"/>
+          <w:szCs w:val="20"/>
+        </w:rPr>
+      </w:pPr>
+    </w:p>
+    <w:p>
+      <w:pPr>
+        <w:pBdr>
+          <w:top w:val="nil"/>
+          <w:left w:val="nil"/>
+          <w:bottom w:val="nil"/>
+          <w:right w:val="nil"/>
+          <w:between w:val="nil"/>
+        </w:pBdr>
+        <w:spacing w:before="40" w:line="276" w:lineRule="auto"/>
+        <w:jc w:val="both"/>
+        <w:rPr>
+          <w:rFonts w:ascii="Book Antiqua" w:eastAsia="Book Antiqua" w:hAnsi="Book Antiqua" w:cs="Book Antiqua"/>
+          <w:i/>
+          <w:sz w:val="20"/>
+          <w:szCs w:val="20"/>
+        </w:rPr>
+      </w:pPr>
+      <w:r>
+        <w:rPr>
+          <w:rFonts w:ascii="Book Antiqua" w:eastAsia="Book Antiqua" w:hAnsi="Book Antiqua" w:cs="Book Antiqua"/>
+          <w:b/>
+          <w:i/>
+          <w:sz w:val="20"/>
+          <w:szCs w:val="20"/>
+        </w:rPr>
+        <w:lastRenderedPageBreak/>
         <w:t xml:space="preserve">2.13 </w:t>
       </w:r>
       <w:r>
@@ -4851,19 +4953,19 @@
           <w:sz w:val="20"/>
           <w:szCs w:val="20"/>
         </w:rPr>
-        <w:t>Does</w:t>
-      </w:r>
-      <w:r>
-        <w:rPr>
-          <w:rFonts w:ascii="Book Antiqua" w:eastAsia="Book Antiqua" w:hAnsi="Book Antiqua" w:cs="Book Antiqua"/>
-          <w:i/>
-          <w:sz w:val="20"/>
-          <w:szCs w:val="20"/>
-        </w:rPr>
-        <w:t xml:space="preserve"> the dataset identify any subpopulations (e.g., by age, gender)? If so, please describe how these subpopulations are identified and provide a description of their respective distributions within the dataset.</w:t>
-      </w:r>
-    </w:p>
-    <w:p/>
+        <w:t>Does the dataset identify any subpopulations (e.g., by age, gender)? If so, please describe how these subpopulations are identified and provide a description of their respective distributions within the dataset.</w:t>
+      </w:r>
+    </w:p>
+    <w:p>
+      <w:pPr>
+        <w:jc w:val="both"/>
+        <w:rPr>
+          <w:rFonts w:ascii="Book Antiqua" w:eastAsia="Book Antiqua" w:hAnsi="Book Antiqua" w:cs="Book Antiqua"/>
+          <w:sz w:val="20"/>
+          <w:szCs w:val="20"/>
+        </w:rPr>
+      </w:pPr>
+    </w:p>
     <w:p>
       <w:pPr>
         <w:jc w:val="both"/>
@@ -4918,16 +5020,7 @@
           <w:sz w:val="20"/>
           <w:szCs w:val="20"/>
         </w:rPr>
-        <w:t>Is it possible</w:t>
-      </w:r>
-      <w:r>
-        <w:rPr>
-          <w:rFonts w:ascii="Book Antiqua" w:eastAsia="Book Antiqua" w:hAnsi="Book Antiqua" w:cs="Book Antiqua"/>
-          <w:i/>
-          <w:sz w:val="20"/>
-          <w:szCs w:val="20"/>
-        </w:rPr>
-        <w:t xml:space="preserve"> to identify individuals (i.e., one or more natural persons), either directly or indirectly (i.e., in combination with other data) from the dataset? If so, please describe how.</w:t>
+        <w:t>Is it possible to identify individuals (i.e., one or more natural persons), either directly or indirectly (i.e., in combination with other data) from the dataset? If so, please describe how.</w:t>
       </w:r>
     </w:p>
     <w:p>
@@ -5072,16 +5165,6 @@
         <w:jc w:val="both"/>
         <w:rPr>
           <w:rFonts w:ascii="Book Antiqua" w:eastAsia="Book Antiqua" w:hAnsi="Book Antiqua" w:cs="Book Antiqua"/>
-          <w:sz w:val="20"/>
-          <w:szCs w:val="20"/>
-        </w:rPr>
-      </w:pPr>
-    </w:p>
-    <w:p>
-      <w:pPr>
-        <w:jc w:val="both"/>
-        <w:rPr>
-          <w:rFonts w:ascii="Book Antiqua" w:eastAsia="Book Antiqua" w:hAnsi="Book Antiqua" w:cs="Book Antiqua"/>
           <w:i/>
           <w:sz w:val="20"/>
           <w:szCs w:val="20"/>
@@ -5150,15 +5233,31 @@
           <w:sz w:val="20"/>
           <w:szCs w:val="20"/>
         </w:rPr>
-        <w:t>exact locations, financial data and social security numbers are not present within the API.</w:t>
-      </w:r>
-      <w:r>
-        <w:rPr>
-          <w:rFonts w:ascii="Book Antiqua" w:eastAsia="Book Antiqua" w:hAnsi="Book Antiqua" w:cs="Book Antiqua"/>
-          <w:sz w:val="20"/>
-          <w:szCs w:val="20"/>
-        </w:rPr>
-        <w:t xml:space="preserve"> </w:t>
+        <w:t xml:space="preserve">exact locations, financial data and social security numbers are not present </w:t>
+      </w:r>
+      <w:r>
+        <w:rPr>
+          <w:rFonts w:ascii="Book Antiqua" w:eastAsia="Book Antiqua" w:hAnsi="Book Antiqua" w:cs="Book Antiqua"/>
+          <w:sz w:val="20"/>
+          <w:szCs w:val="20"/>
+        </w:rPr>
+        <w:t>through</w:t>
+      </w:r>
+      <w:r>
+        <w:rPr>
+          <w:rFonts w:ascii="Book Antiqua" w:eastAsia="Book Antiqua" w:hAnsi="Book Antiqua" w:cs="Book Antiqua"/>
+          <w:sz w:val="20"/>
+          <w:szCs w:val="20"/>
+        </w:rPr>
+        <w:t xml:space="preserve"> the API</w:t>
+      </w:r>
+      <w:r>
+        <w:rPr>
+          <w:rFonts w:ascii="Book Antiqua" w:eastAsia="Book Antiqua" w:hAnsi="Book Antiqua" w:cs="Book Antiqua"/>
+          <w:sz w:val="20"/>
+          <w:szCs w:val="20"/>
+        </w:rPr>
+        <w:t xml:space="preserve"> of YouTube.</w:t>
       </w:r>
     </w:p>
     <w:p>
@@ -5296,7 +5395,15 @@
           <w:sz w:val="20"/>
           <w:szCs w:val="20"/>
         </w:rPr>
-        <w:t xml:space="preserve"> data was directly observable, </w:t>
+        <w:t xml:space="preserve"> data was </w:t>
+      </w:r>
+      <w:r>
+        <w:rPr>
+          <w:rFonts w:ascii="Book Antiqua" w:eastAsia="Book Antiqua" w:hAnsi="Book Antiqua" w:cs="Book Antiqua"/>
+          <w:sz w:val="20"/>
+          <w:szCs w:val="20"/>
+        </w:rPr>
+        <w:t xml:space="preserve">directly observable, </w:t>
       </w:r>
       <w:r>
         <w:rPr>
@@ -5338,16 +5445,6 @@
         </w:rPr>
         <w:t xml:space="preserve"> and not derived from other data sources. </w:t>
       </w:r>
-    </w:p>
-    <w:p>
-      <w:pPr>
-        <w:jc w:val="both"/>
-        <w:rPr>
-          <w:rFonts w:ascii="Book Antiqua" w:eastAsia="Book Antiqua" w:hAnsi="Book Antiqua" w:cs="Book Antiqua"/>
-          <w:sz w:val="20"/>
-          <w:szCs w:val="20"/>
-        </w:rPr>
-      </w:pPr>
     </w:p>
     <w:p>
       <w:pPr>
@@ -6023,49 +6120,39 @@
           <w:szCs w:val="20"/>
         </w:rPr>
         <w:tab/>
-        <w:t xml:space="preserve">Over what timeframe was the data collected? Does this timeframe match the creation timeframe of the data associated with the instances (e.g., recent crawl of old news </w:t>
-      </w:r>
-      <w:r>
-        <w:rPr>
-          <w:rFonts w:ascii="Book Antiqua" w:eastAsia="Book Antiqua" w:hAnsi="Book Antiqua" w:cs="Book Antiqua"/>
-          <w:i/>
+        <w:t>Over what timeframe was the data collected? Does this timeframe match the creation timeframe of the data associated with the instances (e.g., recent crawl of old news articles)? If not, please describe the time- frame in which the data associated with the instances was created.</w:t>
+      </w:r>
+    </w:p>
+    <w:p>
+      <w:pPr>
+        <w:jc w:val="both"/>
+        <w:rPr>
+          <w:rFonts w:ascii="Book Antiqua" w:eastAsia="Book Antiqua" w:hAnsi="Book Antiqua" w:cs="Book Antiqua"/>
+          <w:i/>
+          <w:color w:val="000000" w:themeColor="text1"/>
+          <w:sz w:val="20"/>
+          <w:szCs w:val="20"/>
+        </w:rPr>
+      </w:pPr>
+    </w:p>
+    <w:p>
+      <w:pPr>
+        <w:spacing w:line="276" w:lineRule="auto"/>
+        <w:jc w:val="both"/>
+        <w:rPr>
+          <w:rFonts w:ascii="Book Antiqua" w:eastAsia="Book Antiqua" w:hAnsi="Book Antiqua" w:cs="Book Antiqua"/>
+          <w:sz w:val="20"/>
+          <w:szCs w:val="20"/>
+        </w:rPr>
+      </w:pPr>
+      <w:r>
+        <w:rPr>
+          <w:rFonts w:ascii="Book Antiqua" w:eastAsia="Book Antiqua" w:hAnsi="Book Antiqua" w:cs="Book Antiqua"/>
           <w:color w:val="000000" w:themeColor="text1"/>
           <w:sz w:val="20"/>
           <w:szCs w:val="20"/>
         </w:rPr>
         <w:lastRenderedPageBreak/>
-        <w:t>articles)? If not, please describe the time- frame in which the data associated with the instances was created.</w:t>
-      </w:r>
-    </w:p>
-    <w:p>
-      <w:pPr>
-        <w:jc w:val="both"/>
-        <w:rPr>
-          <w:rFonts w:ascii="Book Antiqua" w:eastAsia="Book Antiqua" w:hAnsi="Book Antiqua" w:cs="Book Antiqua"/>
-          <w:i/>
-          <w:color w:val="000000" w:themeColor="text1"/>
-          <w:sz w:val="20"/>
-          <w:szCs w:val="20"/>
-        </w:rPr>
-      </w:pPr>
-    </w:p>
-    <w:p>
-      <w:pPr>
-        <w:spacing w:line="276" w:lineRule="auto"/>
-        <w:jc w:val="both"/>
-        <w:rPr>
-          <w:rFonts w:ascii="Book Antiqua" w:eastAsia="Book Antiqua" w:hAnsi="Book Antiqua" w:cs="Book Antiqua"/>
-          <w:sz w:val="20"/>
-          <w:szCs w:val="20"/>
-        </w:rPr>
-      </w:pPr>
-      <w:r>
-        <w:rPr>
-          <w:rFonts w:ascii="Book Antiqua" w:eastAsia="Book Antiqua" w:hAnsi="Book Antiqua" w:cs="Book Antiqua"/>
-          <w:color w:val="000000" w:themeColor="text1"/>
-          <w:sz w:val="20"/>
-          <w:szCs w:val="20"/>
-        </w:rPr>
         <w:t xml:space="preserve">As mentioned in section 2.9, the data is a snapshot </w:t>
       </w:r>
       <w:r>
@@ -6230,7 +6317,15 @@
           <w:sz w:val="20"/>
           <w:szCs w:val="20"/>
         </w:rPr>
-        <w:t xml:space="preserve">Because we </w:t>
+        <w:t>Since</w:t>
+      </w:r>
+      <w:r>
+        <w:rPr>
+          <w:rFonts w:ascii="Book Antiqua" w:eastAsia="Book Antiqua" w:hAnsi="Book Antiqua" w:cs="Book Antiqua"/>
+          <w:sz w:val="20"/>
+          <w:szCs w:val="20"/>
+        </w:rPr>
+        <w:t xml:space="preserve"> we </w:t>
       </w:r>
       <w:r>
         <w:rPr>
@@ -6583,7 +6678,23 @@
           <w:sz w:val="20"/>
           <w:szCs w:val="20"/>
         </w:rPr>
-        <w:t xml:space="preserve">as First-party data. However, the data </w:t>
+        <w:t xml:space="preserve">as </w:t>
+      </w:r>
+      <w:r>
+        <w:rPr>
+          <w:rFonts w:ascii="Book Antiqua" w:eastAsia="Book Antiqua" w:hAnsi="Book Antiqua" w:cs="Book Antiqua"/>
+          <w:sz w:val="20"/>
+          <w:szCs w:val="20"/>
+        </w:rPr>
+        <w:t>f</w:t>
+      </w:r>
+      <w:r>
+        <w:rPr>
+          <w:rFonts w:ascii="Book Antiqua" w:eastAsia="Book Antiqua" w:hAnsi="Book Antiqua" w:cs="Book Antiqua"/>
+          <w:sz w:val="20"/>
+          <w:szCs w:val="20"/>
+        </w:rPr>
+        <w:t xml:space="preserve">irst-party data. However, the data </w:t>
       </w:r>
       <w:r>
         <w:rPr>
@@ -6647,7 +6758,23 @@
           <w:sz w:val="20"/>
           <w:szCs w:val="20"/>
         </w:rPr>
-        <w:t xml:space="preserve">second party data. </w:t>
+        <w:t>second</w:t>
+      </w:r>
+      <w:r>
+        <w:rPr>
+          <w:rFonts w:ascii="Book Antiqua" w:eastAsia="Book Antiqua" w:hAnsi="Book Antiqua" w:cs="Book Antiqua"/>
+          <w:sz w:val="20"/>
+          <w:szCs w:val="20"/>
+        </w:rPr>
+        <w:t>-</w:t>
+      </w:r>
+      <w:r>
+        <w:rPr>
+          <w:rFonts w:ascii="Book Antiqua" w:eastAsia="Book Antiqua" w:hAnsi="Book Antiqua" w:cs="Book Antiqua"/>
+          <w:sz w:val="20"/>
+          <w:szCs w:val="20"/>
+        </w:rPr>
+        <w:t xml:space="preserve">party data. </w:t>
       </w:r>
     </w:p>
     <w:p>
@@ -6699,7 +6826,17 @@
           <w:szCs w:val="20"/>
         </w:rPr>
         <w:tab/>
-        <w:t>Were the individuals in question notified about the data collection? If so, please describe (or show with screenshots or other information) how notice was provided, and provide a link or other access point to, or other- wise reproduce, the exact language of the notification itself.</w:t>
+        <w:t xml:space="preserve">Were the individuals in question notified about the data collection? If so, please describe (or show with screenshots or other information) how notice was provided, </w:t>
+      </w:r>
+      <w:r>
+        <w:rPr>
+          <w:rFonts w:ascii="Book Antiqua" w:eastAsia="Book Antiqua" w:hAnsi="Book Antiqua" w:cs="Book Antiqua"/>
+          <w:i/>
+          <w:color w:val="000000"/>
+          <w:sz w:val="20"/>
+          <w:szCs w:val="20"/>
+        </w:rPr>
+        <w:t>and provide a link or other access point to, or other- wise reproduce, the exact language of the notification itself.</w:t>
       </w:r>
     </w:p>
     <w:p>
@@ -6802,7 +6939,55 @@
           <w:sz w:val="20"/>
           <w:szCs w:val="20"/>
         </w:rPr>
-        <w:t xml:space="preserve"> is allowed to use activity data. Because of this we didn’t need to ask others. It is also infeasible to contact everyone. </w:t>
+        <w:t xml:space="preserve"> is allowed to use activity data. Because of this</w:t>
+      </w:r>
+      <w:r>
+        <w:rPr>
+          <w:rFonts w:ascii="Book Antiqua" w:eastAsia="Book Antiqua" w:hAnsi="Book Antiqua" w:cs="Book Antiqua"/>
+          <w:sz w:val="20"/>
+          <w:szCs w:val="20"/>
+        </w:rPr>
+        <w:t xml:space="preserve">, </w:t>
+      </w:r>
+      <w:r>
+        <w:rPr>
+          <w:rFonts w:ascii="Book Antiqua" w:eastAsia="Book Antiqua" w:hAnsi="Book Antiqua" w:cs="Book Antiqua"/>
+          <w:sz w:val="20"/>
+          <w:szCs w:val="20"/>
+        </w:rPr>
+        <w:t>we did</w:t>
+      </w:r>
+      <w:r>
+        <w:rPr>
+          <w:rFonts w:ascii="Book Antiqua" w:eastAsia="Book Antiqua" w:hAnsi="Book Antiqua" w:cs="Book Antiqua"/>
+          <w:sz w:val="20"/>
+          <w:szCs w:val="20"/>
+        </w:rPr>
+        <w:t xml:space="preserve"> </w:t>
+      </w:r>
+      <w:r>
+        <w:rPr>
+          <w:rFonts w:ascii="Book Antiqua" w:eastAsia="Book Antiqua" w:hAnsi="Book Antiqua" w:cs="Book Antiqua"/>
+          <w:sz w:val="20"/>
+          <w:szCs w:val="20"/>
+        </w:rPr>
+        <w:t>n</w:t>
+      </w:r>
+      <w:r>
+        <w:rPr>
+          <w:rFonts w:ascii="Book Antiqua" w:eastAsia="Book Antiqua" w:hAnsi="Book Antiqua" w:cs="Book Antiqua"/>
+          <w:sz w:val="20"/>
+          <w:szCs w:val="20"/>
+        </w:rPr>
+        <w:t>o</w:t>
+      </w:r>
+      <w:r>
+        <w:rPr>
+          <w:rFonts w:ascii="Book Antiqua" w:eastAsia="Book Antiqua" w:hAnsi="Book Antiqua" w:cs="Book Antiqua"/>
+          <w:sz w:val="20"/>
+          <w:szCs w:val="20"/>
+        </w:rPr>
+        <w:t xml:space="preserve">t need to ask others. It is also infeasible to contact everyone. </w:t>
       </w:r>
     </w:p>
     <w:p>
@@ -7052,7 +7237,7 @@
         </w:rPr>
         <w:t xml:space="preserve">for example through this </w:t>
       </w:r>
-      <w:hyperlink r:id="rId12" w:history="1">
+      <w:hyperlink r:id="rId8" w:history="1">
         <w:r>
           <w:rPr>
             <w:rStyle w:val="Hyperlink"/>
@@ -7080,18 +7265,6 @@
         <w:jc w:val="both"/>
         <w:rPr>
           <w:rFonts w:ascii="Book Antiqua" w:eastAsia="Book Antiqua" w:hAnsi="Book Antiqua" w:cs="Book Antiqua"/>
-          <w:i/>
-          <w:color w:val="000000"/>
-          <w:sz w:val="20"/>
-          <w:szCs w:val="20"/>
-        </w:rPr>
-      </w:pPr>
-    </w:p>
-    <w:p>
-      <w:pPr>
-        <w:jc w:val="both"/>
-        <w:rPr>
-          <w:rFonts w:ascii="Book Antiqua" w:eastAsia="Book Antiqua" w:hAnsi="Book Antiqua" w:cs="Book Antiqua"/>
           <w:sz w:val="20"/>
           <w:szCs w:val="20"/>
         </w:rPr>
@@ -7167,7 +7340,6 @@
           <w:sz w:val="20"/>
           <w:szCs w:val="20"/>
         </w:rPr>
-        <w:lastRenderedPageBreak/>
         <w:t xml:space="preserve">We deemed this not </w:t>
       </w:r>
       <w:r>
@@ -7207,6 +7379,7 @@
         <w:rPr>
           <w:noProof w:val="0"/>
         </w:rPr>
+        <w:lastRenderedPageBreak/>
         <w:t>4.</w:t>
       </w:r>
       <w:r>
@@ -7347,7 +7520,23 @@
           <w:sz w:val="20"/>
           <w:szCs w:val="20"/>
         </w:rPr>
-        <w:t>and therefore remove</w:t>
+        <w:t xml:space="preserve">and </w:t>
+      </w:r>
+      <w:r>
+        <w:rPr>
+          <w:rFonts w:ascii="Book Antiqua" w:eastAsia="Book Antiqua" w:hAnsi="Book Antiqua" w:cs="Book Antiqua"/>
+          <w:sz w:val="20"/>
+          <w:szCs w:val="20"/>
+        </w:rPr>
+        <w:t xml:space="preserve">was </w:t>
+      </w:r>
+      <w:r>
+        <w:rPr>
+          <w:rFonts w:ascii="Book Antiqua" w:eastAsia="Book Antiqua" w:hAnsi="Book Antiqua" w:cs="Book Antiqua"/>
+          <w:sz w:val="20"/>
+          <w:szCs w:val="20"/>
+        </w:rPr>
+        <w:t>therefore remove</w:t>
       </w:r>
       <w:r>
         <w:rPr>
@@ -7437,7 +7626,15 @@
           <w:sz w:val="20"/>
           <w:szCs w:val="20"/>
         </w:rPr>
-        <w:t xml:space="preserve">Thus, these two columns were redundant. </w:t>
+        <w:t>Thus, these two columns were redundant</w:t>
+      </w:r>
+      <w:r>
+        <w:rPr>
+          <w:rFonts w:ascii="Book Antiqua" w:eastAsia="Book Antiqua" w:hAnsi="Book Antiqua" w:cs="Book Antiqua"/>
+          <w:sz w:val="20"/>
+          <w:szCs w:val="20"/>
+        </w:rPr>
+        <w:t xml:space="preserve"> in the raw data.</w:t>
       </w:r>
     </w:p>
     <w:p>
@@ -7490,33 +7687,15 @@
           <w:sz w:val="20"/>
           <w:szCs w:val="20"/>
         </w:rPr>
-        <w:t>The raw data contains</w:t>
-      </w:r>
-      <w:r>
-        <w:rPr>
-          <w:rFonts w:ascii="Book Antiqua" w:eastAsia="Book Antiqua" w:hAnsi="Book Antiqua" w:cs="Book Antiqua"/>
-          <w:sz w:val="20"/>
-          <w:szCs w:val="20"/>
-        </w:rPr>
-        <w:t xml:space="preserve"> some cells without data (NA’s). These </w:t>
-      </w:r>
-      <w:proofErr w:type="gramStart"/>
-      <w:r>
-        <w:rPr>
-          <w:rFonts w:ascii="Book Antiqua" w:eastAsia="Book Antiqua" w:hAnsi="Book Antiqua" w:cs="Book Antiqua"/>
-          <w:sz w:val="20"/>
-          <w:szCs w:val="20"/>
-        </w:rPr>
-        <w:t>NA’s</w:t>
-      </w:r>
-      <w:proofErr w:type="gramEnd"/>
-      <w:r>
-        <w:rPr>
-          <w:rFonts w:ascii="Book Antiqua" w:eastAsia="Book Antiqua" w:hAnsi="Book Antiqua" w:cs="Book Antiqua"/>
-          <w:sz w:val="20"/>
-          <w:szCs w:val="20"/>
-        </w:rPr>
-        <w:t xml:space="preserve"> </w:t>
+        <w:t xml:space="preserve">The raw data contain some cells without data (NAs). These </w:t>
+      </w:r>
+      <w:r>
+        <w:rPr>
+          <w:rFonts w:ascii="Book Antiqua" w:eastAsia="Book Antiqua" w:hAnsi="Book Antiqua" w:cs="Book Antiqua"/>
+          <w:sz w:val="20"/>
+          <w:szCs w:val="20"/>
+        </w:rPr>
+        <w:t xml:space="preserve">NAs </w:t>
       </w:r>
       <w:r>
         <w:rPr>
@@ -7540,7 +7719,23 @@
           <w:sz w:val="20"/>
           <w:szCs w:val="20"/>
         </w:rPr>
-        <w:t xml:space="preserve">preprocessed as the datatype </w:t>
+        <w:t>preprocessed</w:t>
+      </w:r>
+      <w:r>
+        <w:rPr>
+          <w:rFonts w:ascii="Book Antiqua" w:eastAsia="Book Antiqua" w:hAnsi="Book Antiqua" w:cs="Book Antiqua"/>
+          <w:sz w:val="20"/>
+          <w:szCs w:val="20"/>
+        </w:rPr>
+        <w:t>;</w:t>
+      </w:r>
+      <w:r>
+        <w:rPr>
+          <w:rFonts w:ascii="Book Antiqua" w:eastAsia="Book Antiqua" w:hAnsi="Book Antiqua" w:cs="Book Antiqua"/>
+          <w:sz w:val="20"/>
+          <w:szCs w:val="20"/>
+        </w:rPr>
+        <w:t xml:space="preserve"> the datatype </w:t>
       </w:r>
       <w:r>
         <w:rPr>
@@ -7556,7 +7751,15 @@
           <w:sz w:val="20"/>
           <w:szCs w:val="20"/>
         </w:rPr>
-        <w:t xml:space="preserve">was changed to integers. </w:t>
+        <w:t>has been</w:t>
+      </w:r>
+      <w:r>
+        <w:rPr>
+          <w:rFonts w:ascii="Book Antiqua" w:eastAsia="Book Antiqua" w:hAnsi="Book Antiqua" w:cs="Book Antiqua"/>
+          <w:sz w:val="20"/>
+          <w:szCs w:val="20"/>
+        </w:rPr>
+        <w:t xml:space="preserve"> changed to integers. </w:t>
       </w:r>
     </w:p>
     <w:p>
@@ -7634,7 +7837,15 @@
           <w:sz w:val="20"/>
           <w:szCs w:val="20"/>
         </w:rPr>
-        <w:t>The script creates json files which contain the raw data that was not altered by any preprocessing</w:t>
+        <w:t>Besides the preprocessed csv files, the collection</w:t>
+      </w:r>
+      <w:r>
+        <w:rPr>
+          <w:rFonts w:ascii="Book Antiqua" w:eastAsia="Book Antiqua" w:hAnsi="Book Antiqua" w:cs="Book Antiqua"/>
+          <w:sz w:val="20"/>
+          <w:szCs w:val="20"/>
+        </w:rPr>
+        <w:t xml:space="preserve"> script creates json files which contain the raw data that was not altered by any preprocessing</w:t>
       </w:r>
       <w:r>
         <w:rPr>
@@ -7720,7 +7931,7 @@
           <w:sz w:val="20"/>
           <w:szCs w:val="20"/>
         </w:rPr>
-        <w:t>The software used for these actions is Python. For some of the steps, packages were used and these packages are installed when you run the script.</w:t>
+        <w:t>The software used for these actions is Python. For some steps, packages were used and these packages are installed when you run the script.</w:t>
       </w:r>
     </w:p>
     <w:p>
@@ -8570,7 +8781,7 @@
           <w:sz w:val="20"/>
           <w:szCs w:val="20"/>
         </w:rPr>
-        <w:t xml:space="preserve">Is there anything about the composition of the dataset or the way it was collected and preprocessed/cleaned/labeled that might impact future uses? </w:t>
+        <w:t xml:space="preserve">Is there anything about the composition of the dataset or the way it was collected and preprocessed/cleaned/labeled that might impact future uses? For example, is there anything that a future user might need to know to avoid uses that could result in unfair treatment of individuals or groups (e.g., stereotyping, quality of service issues) or other undesirable harms (e.g., financial harms, legal risks) If so, please provide a description. Is there </w:t>
       </w:r>
       <w:r>
         <w:rPr>
@@ -8581,7 +8792,7 @@
           <w:szCs w:val="20"/>
         </w:rPr>
         <w:lastRenderedPageBreak/>
-        <w:t>For example, is there anything that a future user might need to know to avoid uses that could result in unfair treatment of individuals or groups (e.g., stereotyping, quality of service issues) or other undesirable harms (e.g., financial harms, legal risks) If so, please provide a description. Is there anything a future user could do to mitigate these undesirable harms?</w:t>
+        <w:t>anything a future user could do to mitigate these undesirable harms?</w:t>
       </w:r>
     </w:p>
     <w:p>
@@ -8614,16 +8825,7 @@
           <w:sz w:val="20"/>
           <w:szCs w:val="20"/>
         </w:rPr>
-        <w:t xml:space="preserve">It should be noted that the data is just a snapshot. </w:t>
-      </w:r>
-      <w:r>
-        <w:rPr>
-          <w:rFonts w:ascii="Book Antiqua" w:eastAsia="Book Antiqua" w:hAnsi="Book Antiqua" w:cs="Book Antiqua"/>
-          <w:color w:val="000000" w:themeColor="text1"/>
-          <w:sz w:val="20"/>
-          <w:szCs w:val="20"/>
-        </w:rPr>
-        <w:t xml:space="preserve">Videos get uploaded every single day and the </w:t>
+        <w:t xml:space="preserve">It should be noted that the data is just a snapshot. Videos get uploaded every single day and the </w:t>
       </w:r>
       <w:r>
         <w:rPr>
@@ -8727,17 +8929,69 @@
         </w:rPr>
         <w:t xml:space="preserve"> datasets and </w:t>
       </w:r>
-      <w:proofErr w:type="spellStart"/>
-      <w:r>
-        <w:rPr>
-          <w:rFonts w:ascii="Book Antiqua" w:eastAsia="Book Antiqua" w:hAnsi="Book Antiqua" w:cs="Book Antiqua"/>
-          <w:color w:val="000000" w:themeColor="text1"/>
-          <w:sz w:val="20"/>
-          <w:szCs w:val="20"/>
-        </w:rPr>
-        <w:t>and</w:t>
-      </w:r>
-      <w:proofErr w:type="spellEnd"/>
+      <w:r>
+        <w:rPr>
+          <w:rFonts w:ascii="Book Antiqua" w:eastAsia="Book Antiqua" w:hAnsi="Book Antiqua" w:cs="Book Antiqua"/>
+          <w:color w:val="000000" w:themeColor="text1"/>
+          <w:sz w:val="20"/>
+          <w:szCs w:val="20"/>
+        </w:rPr>
+        <w:t xml:space="preserve">should considered whether it is beneficial to </w:t>
+      </w:r>
+      <w:r>
+        <w:rPr>
+          <w:rFonts w:ascii="Book Antiqua" w:eastAsia="Book Antiqua" w:hAnsi="Book Antiqua" w:cs="Book Antiqua"/>
+          <w:color w:val="000000" w:themeColor="text1"/>
+          <w:sz w:val="20"/>
+          <w:szCs w:val="20"/>
+        </w:rPr>
+        <w:t xml:space="preserve">combine the </w:t>
+      </w:r>
+      <w:r>
+        <w:rPr>
+          <w:rFonts w:ascii="Book Antiqua" w:eastAsia="Book Antiqua" w:hAnsi="Book Antiqua" w:cs="Book Antiqua"/>
+          <w:color w:val="000000" w:themeColor="text1"/>
+          <w:sz w:val="20"/>
+          <w:szCs w:val="20"/>
+        </w:rPr>
+        <w:t xml:space="preserve">video and channel </w:t>
+      </w:r>
+      <w:r>
+        <w:rPr>
+          <w:rFonts w:ascii="Book Antiqua" w:eastAsia="Book Antiqua" w:hAnsi="Book Antiqua" w:cs="Book Antiqua"/>
+          <w:color w:val="000000" w:themeColor="text1"/>
+          <w:sz w:val="20"/>
+          <w:szCs w:val="20"/>
+        </w:rPr>
+        <w:t>dat</w:t>
+      </w:r>
+      <w:r>
+        <w:rPr>
+          <w:rFonts w:ascii="Book Antiqua" w:eastAsia="Book Antiqua" w:hAnsi="Book Antiqua" w:cs="Book Antiqua"/>
+          <w:color w:val="000000" w:themeColor="text1"/>
+          <w:sz w:val="20"/>
+          <w:szCs w:val="20"/>
+        </w:rPr>
+        <w:t>asets</w:t>
+      </w:r>
+      <w:r>
+        <w:rPr>
+          <w:rFonts w:ascii="Book Antiqua" w:eastAsia="Book Antiqua" w:hAnsi="Book Antiqua" w:cs="Book Antiqua"/>
+          <w:color w:val="000000" w:themeColor="text1"/>
+          <w:sz w:val="20"/>
+          <w:szCs w:val="20"/>
+        </w:rPr>
+        <w:t>. If the user wants more data, he</w:t>
+      </w:r>
+      <w:r>
+        <w:rPr>
+          <w:rFonts w:ascii="Book Antiqua" w:eastAsia="Book Antiqua" w:hAnsi="Book Antiqua" w:cs="Book Antiqua"/>
+          <w:color w:val="000000" w:themeColor="text1"/>
+          <w:sz w:val="20"/>
+          <w:szCs w:val="20"/>
+        </w:rPr>
+        <w:t>/she</w:t>
+      </w:r>
       <w:r>
         <w:rPr>
           <w:rFonts w:ascii="Book Antiqua" w:eastAsia="Book Antiqua" w:hAnsi="Book Antiqua" w:cs="Book Antiqua"/>
@@ -8754,43 +9008,163 @@
           <w:sz w:val="20"/>
           <w:szCs w:val="20"/>
         </w:rPr>
-        <w:t xml:space="preserve">should considered whether it is beneficial to </w:t>
-      </w:r>
-      <w:r>
-        <w:rPr>
-          <w:rFonts w:ascii="Book Antiqua" w:eastAsia="Book Antiqua" w:hAnsi="Book Antiqua" w:cs="Book Antiqua"/>
-          <w:color w:val="000000" w:themeColor="text1"/>
-          <w:sz w:val="20"/>
-          <w:szCs w:val="20"/>
-        </w:rPr>
-        <w:t>combine the dat</w:t>
-      </w:r>
-      <w:r>
-        <w:rPr>
-          <w:rFonts w:ascii="Book Antiqua" w:eastAsia="Book Antiqua" w:hAnsi="Book Antiqua" w:cs="Book Antiqua"/>
-          <w:color w:val="000000" w:themeColor="text1"/>
-          <w:sz w:val="20"/>
-          <w:szCs w:val="20"/>
-        </w:rPr>
-        <w:t>asets</w:t>
-      </w:r>
-      <w:r>
-        <w:rPr>
-          <w:rFonts w:ascii="Book Antiqua" w:eastAsia="Book Antiqua" w:hAnsi="Book Antiqua" w:cs="Book Antiqua"/>
-          <w:color w:val="000000" w:themeColor="text1"/>
-          <w:sz w:val="20"/>
-          <w:szCs w:val="20"/>
-        </w:rPr>
-        <w:t>. If the user wants more data, he</w:t>
-      </w:r>
-      <w:r>
-        <w:rPr>
-          <w:rFonts w:ascii="Book Antiqua" w:eastAsia="Book Antiqua" w:hAnsi="Book Antiqua" w:cs="Book Antiqua"/>
-          <w:color w:val="000000" w:themeColor="text1"/>
-          <w:sz w:val="20"/>
-          <w:szCs w:val="20"/>
-        </w:rPr>
-        <w:t>/she</w:t>
+        <w:t>c</w:t>
+      </w:r>
+      <w:r>
+        <w:rPr>
+          <w:rFonts w:ascii="Book Antiqua" w:eastAsia="Book Antiqua" w:hAnsi="Book Antiqua" w:cs="Book Antiqua"/>
+          <w:color w:val="000000" w:themeColor="text1"/>
+          <w:sz w:val="20"/>
+          <w:szCs w:val="20"/>
+        </w:rPr>
+        <w:t>ould upgrade to the premium service so he</w:t>
+      </w:r>
+      <w:r>
+        <w:rPr>
+          <w:rFonts w:ascii="Book Antiqua" w:eastAsia="Book Antiqua" w:hAnsi="Book Antiqua" w:cs="Book Antiqua"/>
+          <w:color w:val="000000" w:themeColor="text1"/>
+          <w:sz w:val="20"/>
+          <w:szCs w:val="20"/>
+        </w:rPr>
+        <w:t>/</w:t>
+      </w:r>
+      <w:r>
+        <w:rPr>
+          <w:rFonts w:ascii="Book Antiqua" w:eastAsia="Book Antiqua" w:hAnsi="Book Antiqua" w:cs="Book Antiqua"/>
+          <w:color w:val="000000" w:themeColor="text1"/>
+          <w:sz w:val="20"/>
+          <w:szCs w:val="20"/>
+        </w:rPr>
+        <w:t xml:space="preserve">she can extract </w:t>
+      </w:r>
+      <w:r>
+        <w:rPr>
+          <w:rFonts w:ascii="Book Antiqua" w:eastAsia="Book Antiqua" w:hAnsi="Book Antiqua" w:cs="Book Antiqua"/>
+          <w:color w:val="000000" w:themeColor="text1"/>
+          <w:sz w:val="20"/>
+          <w:szCs w:val="20"/>
+        </w:rPr>
+        <w:t>more data each day and create a bigger dataset in a shorter amount of time</w:t>
+      </w:r>
+      <w:r>
+        <w:rPr>
+          <w:rFonts w:ascii="Book Antiqua" w:eastAsia="Book Antiqua" w:hAnsi="Book Antiqua" w:cs="Book Antiqua"/>
+          <w:color w:val="000000" w:themeColor="text1"/>
+          <w:sz w:val="20"/>
+          <w:szCs w:val="20"/>
+        </w:rPr>
+        <w:t xml:space="preserve">. </w:t>
+      </w:r>
+    </w:p>
+    <w:p>
+      <w:pPr>
+        <w:spacing w:line="276" w:lineRule="auto"/>
+        <w:jc w:val="both"/>
+        <w:rPr>
+          <w:rFonts w:ascii="Book Antiqua" w:eastAsia="Book Antiqua" w:hAnsi="Book Antiqua" w:cs="Book Antiqua"/>
+          <w:color w:val="000000" w:themeColor="text1"/>
+          <w:sz w:val="20"/>
+          <w:szCs w:val="20"/>
+        </w:rPr>
+      </w:pPr>
+      <w:r>
+        <w:rPr>
+          <w:rFonts w:ascii="Book Antiqua" w:eastAsia="Book Antiqua" w:hAnsi="Book Antiqua" w:cs="Book Antiqua"/>
+          <w:color w:val="000000" w:themeColor="text1"/>
+          <w:sz w:val="20"/>
+          <w:szCs w:val="20"/>
+        </w:rPr>
+        <w:t xml:space="preserve">Another </w:t>
+      </w:r>
+      <w:r>
+        <w:rPr>
+          <w:rFonts w:ascii="Book Antiqua" w:eastAsia="Book Antiqua" w:hAnsi="Book Antiqua" w:cs="Book Antiqua"/>
+          <w:color w:val="000000" w:themeColor="text1"/>
+          <w:sz w:val="20"/>
+          <w:szCs w:val="20"/>
+        </w:rPr>
+        <w:t xml:space="preserve">suggestion is that other researchers could </w:t>
+      </w:r>
+      <w:r>
+        <w:rPr>
+          <w:rFonts w:ascii="Book Antiqua" w:eastAsia="Book Antiqua" w:hAnsi="Book Antiqua" w:cs="Book Antiqua"/>
+          <w:color w:val="000000" w:themeColor="text1"/>
+          <w:sz w:val="20"/>
+          <w:szCs w:val="20"/>
+        </w:rPr>
+        <w:t xml:space="preserve"> collect the data </w:t>
+      </w:r>
+      <w:r>
+        <w:rPr>
+          <w:rFonts w:ascii="Book Antiqua" w:eastAsia="Book Antiqua" w:hAnsi="Book Antiqua" w:cs="Book Antiqua"/>
+          <w:color w:val="000000" w:themeColor="text1"/>
+          <w:sz w:val="20"/>
+          <w:szCs w:val="20"/>
+        </w:rPr>
+        <w:t>with</w:t>
+      </w:r>
+      <w:r>
+        <w:rPr>
+          <w:rFonts w:ascii="Book Antiqua" w:eastAsia="Book Antiqua" w:hAnsi="Book Antiqua" w:cs="Book Antiqua"/>
+          <w:color w:val="000000" w:themeColor="text1"/>
+          <w:sz w:val="20"/>
+          <w:szCs w:val="20"/>
+        </w:rPr>
+        <w:t xml:space="preserve"> alternative search terms. We only used one term, but it could be the case that if someone tweaks it a little bit, the search results will be different. </w:t>
+      </w:r>
+      <w:r>
+        <w:rPr>
+          <w:rFonts w:ascii="Book Antiqua" w:eastAsia="Book Antiqua" w:hAnsi="Book Antiqua" w:cs="Book Antiqua"/>
+          <w:color w:val="000000" w:themeColor="text1"/>
+          <w:sz w:val="20"/>
+          <w:szCs w:val="20"/>
+        </w:rPr>
+        <w:t>It is important to note that when combining alternative search terms, a researcher should implement</w:t>
+      </w:r>
+      <w:r>
+        <w:rPr>
+          <w:rFonts w:ascii="Book Antiqua" w:eastAsia="Book Antiqua" w:hAnsi="Book Antiqua" w:cs="Book Antiqua"/>
+          <w:color w:val="000000" w:themeColor="text1"/>
+          <w:sz w:val="20"/>
+          <w:szCs w:val="20"/>
+        </w:rPr>
+        <w:t xml:space="preserve"> a script to filter out duplicates as well. By </w:t>
+      </w:r>
+      <w:r>
+        <w:rPr>
+          <w:rFonts w:ascii="Book Antiqua" w:eastAsia="Book Antiqua" w:hAnsi="Book Antiqua" w:cs="Book Antiqua"/>
+          <w:color w:val="000000" w:themeColor="text1"/>
+          <w:sz w:val="20"/>
+          <w:szCs w:val="20"/>
+        </w:rPr>
+        <w:t>using multiple search terms,</w:t>
+      </w:r>
+      <w:r>
+        <w:rPr>
+          <w:rFonts w:ascii="Book Antiqua" w:eastAsia="Book Antiqua" w:hAnsi="Book Antiqua" w:cs="Book Antiqua"/>
+          <w:color w:val="000000" w:themeColor="text1"/>
+          <w:sz w:val="20"/>
+          <w:szCs w:val="20"/>
+        </w:rPr>
+        <w:t xml:space="preserve"> the dataset </w:t>
+      </w:r>
+      <w:r>
+        <w:rPr>
+          <w:rFonts w:ascii="Book Antiqua" w:eastAsia="Book Antiqua" w:hAnsi="Book Antiqua" w:cs="Book Antiqua"/>
+          <w:color w:val="000000" w:themeColor="text1"/>
+          <w:sz w:val="20"/>
+          <w:szCs w:val="20"/>
+        </w:rPr>
+        <w:t>could</w:t>
+      </w:r>
+      <w:r>
+        <w:rPr>
+          <w:rFonts w:ascii="Book Antiqua" w:eastAsia="Book Antiqua" w:hAnsi="Book Antiqua" w:cs="Book Antiqua"/>
+          <w:color w:val="000000" w:themeColor="text1"/>
+          <w:sz w:val="20"/>
+          <w:szCs w:val="20"/>
+        </w:rPr>
+        <w:t xml:space="preserve"> contain more observations that otherwise would</w:t>
       </w:r>
       <w:r>
         <w:rPr>
@@ -8808,172 +9182,25 @@
           <w:sz w:val="20"/>
           <w:szCs w:val="20"/>
         </w:rPr>
-        <w:t>c</w:t>
-      </w:r>
-      <w:r>
-        <w:rPr>
-          <w:rFonts w:ascii="Book Antiqua" w:eastAsia="Book Antiqua" w:hAnsi="Book Antiqua" w:cs="Book Antiqua"/>
-          <w:color w:val="000000" w:themeColor="text1"/>
-          <w:sz w:val="20"/>
-          <w:szCs w:val="20"/>
-        </w:rPr>
-        <w:t>ould upgrade to the premium service so he</w:t>
-      </w:r>
-      <w:r>
-        <w:rPr>
-          <w:rFonts w:ascii="Book Antiqua" w:eastAsia="Book Antiqua" w:hAnsi="Book Antiqua" w:cs="Book Antiqua"/>
-          <w:color w:val="000000" w:themeColor="text1"/>
-          <w:sz w:val="20"/>
-          <w:szCs w:val="20"/>
-        </w:rPr>
-        <w:t>/</w:t>
-      </w:r>
-      <w:r>
-        <w:rPr>
-          <w:rFonts w:ascii="Book Antiqua" w:eastAsia="Book Antiqua" w:hAnsi="Book Antiqua" w:cs="Book Antiqua"/>
-          <w:color w:val="000000" w:themeColor="text1"/>
-          <w:sz w:val="20"/>
-          <w:szCs w:val="20"/>
-        </w:rPr>
-        <w:t xml:space="preserve">she can extract </w:t>
-      </w:r>
-      <w:r>
-        <w:rPr>
-          <w:rFonts w:ascii="Book Antiqua" w:eastAsia="Book Antiqua" w:hAnsi="Book Antiqua" w:cs="Book Antiqua"/>
-          <w:color w:val="000000" w:themeColor="text1"/>
-          <w:sz w:val="20"/>
-          <w:szCs w:val="20"/>
-        </w:rPr>
-        <w:t>more data each day and create a bigger dataset in a shorter amount of time</w:t>
-      </w:r>
-      <w:r>
-        <w:rPr>
-          <w:rFonts w:ascii="Book Antiqua" w:eastAsia="Book Antiqua" w:hAnsi="Book Antiqua" w:cs="Book Antiqua"/>
-          <w:color w:val="000000" w:themeColor="text1"/>
-          <w:sz w:val="20"/>
-          <w:szCs w:val="20"/>
-        </w:rPr>
-        <w:t xml:space="preserve">. </w:t>
-      </w:r>
-    </w:p>
-    <w:p>
-      <w:pPr>
-        <w:spacing w:line="276" w:lineRule="auto"/>
-        <w:jc w:val="both"/>
-        <w:rPr>
-          <w:rFonts w:ascii="Book Antiqua" w:eastAsia="Book Antiqua" w:hAnsi="Book Antiqua" w:cs="Book Antiqua"/>
-          <w:color w:val="000000" w:themeColor="text1"/>
-          <w:sz w:val="20"/>
-          <w:szCs w:val="20"/>
-        </w:rPr>
-      </w:pPr>
-      <w:r>
-        <w:rPr>
-          <w:rFonts w:ascii="Book Antiqua" w:eastAsia="Book Antiqua" w:hAnsi="Book Antiqua" w:cs="Book Antiqua"/>
-          <w:color w:val="000000" w:themeColor="text1"/>
-          <w:sz w:val="20"/>
-          <w:szCs w:val="20"/>
-        </w:rPr>
-        <w:t xml:space="preserve">Another </w:t>
-      </w:r>
-      <w:r>
-        <w:rPr>
-          <w:rFonts w:ascii="Book Antiqua" w:eastAsia="Book Antiqua" w:hAnsi="Book Antiqua" w:cs="Book Antiqua"/>
-          <w:color w:val="000000" w:themeColor="text1"/>
-          <w:sz w:val="20"/>
-          <w:szCs w:val="20"/>
-        </w:rPr>
-        <w:t xml:space="preserve">suggestion is that other researchers could </w:t>
-      </w:r>
-      <w:r>
-        <w:rPr>
-          <w:rFonts w:ascii="Book Antiqua" w:eastAsia="Book Antiqua" w:hAnsi="Book Antiqua" w:cs="Book Antiqua"/>
-          <w:color w:val="000000" w:themeColor="text1"/>
-          <w:sz w:val="20"/>
-          <w:szCs w:val="20"/>
-        </w:rPr>
-        <w:t xml:space="preserve"> collect the data </w:t>
-      </w:r>
-      <w:r>
-        <w:rPr>
-          <w:rFonts w:ascii="Book Antiqua" w:eastAsia="Book Antiqua" w:hAnsi="Book Antiqua" w:cs="Book Antiqua"/>
-          <w:color w:val="000000" w:themeColor="text1"/>
-          <w:sz w:val="20"/>
-          <w:szCs w:val="20"/>
-        </w:rPr>
-        <w:t>with</w:t>
-      </w:r>
-      <w:r>
-        <w:rPr>
-          <w:rFonts w:ascii="Book Antiqua" w:eastAsia="Book Antiqua" w:hAnsi="Book Antiqua" w:cs="Book Antiqua"/>
-          <w:color w:val="000000" w:themeColor="text1"/>
-          <w:sz w:val="20"/>
-          <w:szCs w:val="20"/>
-        </w:rPr>
-        <w:t xml:space="preserve"> alternative search terms. We only used one term, but it could be the case that if someone tweaks it a little bit, the search results will be different. </w:t>
-      </w:r>
-      <w:r>
-        <w:rPr>
-          <w:rFonts w:ascii="Book Antiqua" w:eastAsia="Book Antiqua" w:hAnsi="Book Antiqua" w:cs="Book Antiqua"/>
-          <w:color w:val="000000" w:themeColor="text1"/>
-          <w:sz w:val="20"/>
-          <w:szCs w:val="20"/>
-        </w:rPr>
-        <w:t>It is important to note that when combining alternative search terms, a researcher should implement</w:t>
-      </w:r>
-      <w:r>
-        <w:rPr>
-          <w:rFonts w:ascii="Book Antiqua" w:eastAsia="Book Antiqua" w:hAnsi="Book Antiqua" w:cs="Book Antiqua"/>
-          <w:color w:val="000000" w:themeColor="text1"/>
-          <w:sz w:val="20"/>
-          <w:szCs w:val="20"/>
-        </w:rPr>
-        <w:t xml:space="preserve"> a script</w:t>
-      </w:r>
-      <w:r>
-        <w:rPr>
-          <w:rFonts w:ascii="Book Antiqua" w:eastAsia="Book Antiqua" w:hAnsi="Book Antiqua" w:cs="Book Antiqua"/>
-          <w:color w:val="000000" w:themeColor="text1"/>
-          <w:sz w:val="20"/>
-          <w:szCs w:val="20"/>
-        </w:rPr>
-        <w:t xml:space="preserve"> to filter out duplicates as well. By </w:t>
-      </w:r>
-      <w:r>
-        <w:rPr>
-          <w:rFonts w:ascii="Book Antiqua" w:eastAsia="Book Antiqua" w:hAnsi="Book Antiqua" w:cs="Book Antiqua"/>
-          <w:color w:val="000000" w:themeColor="text1"/>
-          <w:sz w:val="20"/>
-          <w:szCs w:val="20"/>
-        </w:rPr>
-        <w:t>using multiple search terms,</w:t>
-      </w:r>
-      <w:r>
-        <w:rPr>
-          <w:rFonts w:ascii="Book Antiqua" w:eastAsia="Book Antiqua" w:hAnsi="Book Antiqua" w:cs="Book Antiqua"/>
-          <w:color w:val="000000" w:themeColor="text1"/>
-          <w:sz w:val="20"/>
-          <w:szCs w:val="20"/>
-        </w:rPr>
-        <w:t xml:space="preserve"> the dataset </w:t>
-      </w:r>
-      <w:r>
-        <w:rPr>
-          <w:rFonts w:ascii="Book Antiqua" w:eastAsia="Book Antiqua" w:hAnsi="Book Antiqua" w:cs="Book Antiqua"/>
-          <w:color w:val="000000" w:themeColor="text1"/>
-          <w:sz w:val="20"/>
-          <w:szCs w:val="20"/>
-        </w:rPr>
-        <w:t>could</w:t>
-      </w:r>
-      <w:r>
-        <w:rPr>
-          <w:rFonts w:ascii="Book Antiqua" w:eastAsia="Book Antiqua" w:hAnsi="Book Antiqua" w:cs="Book Antiqua"/>
-          <w:color w:val="000000" w:themeColor="text1"/>
-          <w:sz w:val="20"/>
-          <w:szCs w:val="20"/>
-        </w:rPr>
-        <w:t xml:space="preserve"> contain more observations that otherwise wouldn’t be included in the research project.</w:t>
+        <w:t>n</w:t>
+      </w:r>
+      <w:r>
+        <w:rPr>
+          <w:rFonts w:ascii="Book Antiqua" w:eastAsia="Book Antiqua" w:hAnsi="Book Antiqua" w:cs="Book Antiqua"/>
+          <w:color w:val="000000" w:themeColor="text1"/>
+          <w:sz w:val="20"/>
+          <w:szCs w:val="20"/>
+        </w:rPr>
+        <w:t>o</w:t>
+      </w:r>
+      <w:r>
+        <w:rPr>
+          <w:rFonts w:ascii="Book Antiqua" w:eastAsia="Book Antiqua" w:hAnsi="Book Antiqua" w:cs="Book Antiqua"/>
+          <w:color w:val="000000" w:themeColor="text1"/>
+          <w:sz w:val="20"/>
+          <w:szCs w:val="20"/>
+        </w:rPr>
+        <w:t>t be included in the research project.</w:t>
       </w:r>
     </w:p>
     <w:p>
@@ -9148,11 +9375,11 @@
       </w:r>
     </w:p>
     <w:sectPr>
-      <w:headerReference w:type="even" r:id="rId13"/>
-      <w:headerReference w:type="default" r:id="rId14"/>
-      <w:footerReference w:type="even" r:id="rId15"/>
-      <w:footerReference w:type="default" r:id="rId16"/>
-      <w:headerReference w:type="first" r:id="rId17"/>
+      <w:headerReference w:type="even" r:id="rId9"/>
+      <w:headerReference w:type="default" r:id="rId10"/>
+      <w:footerReference w:type="even" r:id="rId11"/>
+      <w:footerReference w:type="default" r:id="rId12"/>
+      <w:headerReference w:type="first" r:id="rId13"/>
       <w:pgSz w:w="12240" w:h="15840"/>
       <w:pgMar w:top="1077" w:right="1077" w:bottom="1077" w:left="1077" w:header="680" w:footer="0" w:gutter="0"/>
       <w:pgNumType w:start="1"/>
@@ -9164,47 +9391,6 @@
     </w:sectPr>
   </w:body>
 </w:document>
-</file>
-
-<file path=word/comments.xml><?xml version="1.0" encoding="utf-8"?>
-<w:comments xmlns:wpc="http://schemas.microsoft.com/office/word/2010/wordprocessingCanvas" xmlns:cx="http://schemas.microsoft.com/office/drawing/2014/chartex" xmlns:cx1="http://schemas.microsoft.com/office/drawing/2015/9/8/chartex" xmlns:cx2="http://schemas.microsoft.com/office/drawing/2015/10/21/chartex" xmlns:cx3="http://schemas.microsoft.com/office/drawing/2016/5/9/chartex" xmlns:cx4="http://schemas.microsoft.com/office/drawing/2016/5/10/chartex" xmlns:cx5="http://schemas.microsoft.com/office/drawing/2016/5/11/chartex" xmlns:cx6="http://schemas.microsoft.com/office/drawing/2016/5/12/chartex" xmlns:cx7="http://schemas.microsoft.com/office/drawing/2016/5/13/chartex" xmlns:cx8="http://schemas.microsoft.com/office/drawing/2016/5/14/chartex" xmlns:mc="http://schemas.openxmlformats.org/markup-compatibility/2006" xmlns:aink="http://schemas.microsoft.com/office/drawing/2016/ink" xmlns:am3d="http://schemas.microsoft.com/office/drawing/2017/model3d" xmlns:o="urn:schemas-microsoft-com:office:office" xmlns:r="http://schemas.openxmlformats.org/officeDocument/2006/relationships" xmlns:m="http://schemas.openxmlformats.org/officeDocument/2006/math" xmlns:v="urn:schemas-microsoft-com:vml" xmlns:wp14="http://schemas.microsoft.com/office/word/2010/wordprocessingDrawing" xmlns:wp="http://schemas.openxmlformats.org/drawingml/2006/wordprocessingDrawing" xmlns:w10="urn:schemas-microsoft-com:office:word" xmlns:w="http://schemas.openxmlformats.org/wordprocessingml/2006/main" xmlns:w14="http://schemas.microsoft.com/office/word/2010/wordml" xmlns:w15="http://schemas.microsoft.com/office/word/2012/wordml" xmlns:w16cex="http://schemas.microsoft.com/office/word/2018/wordml/cex" xmlns:w16cid="http://schemas.microsoft.com/office/word/2016/wordml/cid" xmlns:w16="http://schemas.microsoft.com/office/word/2018/wordml" xmlns:w16se="http://schemas.microsoft.com/office/word/2015/wordml/symex" xmlns:wpg="http://schemas.microsoft.com/office/word/2010/wordprocessingGroup" xmlns:wpi="http://schemas.microsoft.com/office/word/2010/wordprocessingInk" xmlns:wne="http://schemas.microsoft.com/office/word/2006/wordml" xmlns:wps="http://schemas.microsoft.com/office/word/2010/wordprocessingShape" mc:Ignorable="w14 w15 w16se w16cid w16 w16cex wp14">
-  <w:comment w:id="0" w:author="Jeroen M" w:date="2021-11-27T14:59:00Z" w:initials="JM">
-    <w:p>
-      <w:pPr>
-        <w:pStyle w:val="CommentText"/>
-      </w:pPr>
-      <w:r>
-        <w:rPr>
-          <w:rStyle w:val="CommentReference"/>
-        </w:rPr>
-        <w:annotationRef/>
-      </w:r>
-      <w:proofErr w:type="spellStart"/>
-      <w:r>
-        <w:t>checken</w:t>
-      </w:r>
-      <w:proofErr w:type="spellEnd"/>
-    </w:p>
-  </w:comment>
-</w:comments>
-</file>
-
-<file path=word/commentsExtended.xml><?xml version="1.0" encoding="utf-8"?>
-<w15:commentsEx xmlns:wpc="http://schemas.microsoft.com/office/word/2010/wordprocessingCanvas" xmlns:cx="http://schemas.microsoft.com/office/drawing/2014/chartex" xmlns:cx1="http://schemas.microsoft.com/office/drawing/2015/9/8/chartex" xmlns:cx2="http://schemas.microsoft.com/office/drawing/2015/10/21/chartex" xmlns:cx3="http://schemas.microsoft.com/office/drawing/2016/5/9/chartex" xmlns:cx4="http://schemas.microsoft.com/office/drawing/2016/5/10/chartex" xmlns:cx5="http://schemas.microsoft.com/office/drawing/2016/5/11/chartex" xmlns:cx6="http://schemas.microsoft.com/office/drawing/2016/5/12/chartex" xmlns:cx7="http://schemas.microsoft.com/office/drawing/2016/5/13/chartex" xmlns:cx8="http://schemas.microsoft.com/office/drawing/2016/5/14/chartex" xmlns:mc="http://schemas.openxmlformats.org/markup-compatibility/2006" xmlns:aink="http://schemas.microsoft.com/office/drawing/2016/ink" xmlns:am3d="http://schemas.microsoft.com/office/drawing/2017/model3d" xmlns:o="urn:schemas-microsoft-com:office:office" xmlns:r="http://schemas.openxmlformats.org/officeDocument/2006/relationships" xmlns:m="http://schemas.openxmlformats.org/officeDocument/2006/math" xmlns:v="urn:schemas-microsoft-com:vml" xmlns:wp14="http://schemas.microsoft.com/office/word/2010/wordprocessingDrawing" xmlns:wp="http://schemas.openxmlformats.org/drawingml/2006/wordprocessingDrawing" xmlns:w10="urn:schemas-microsoft-com:office:word" xmlns:w="http://schemas.openxmlformats.org/wordprocessingml/2006/main" xmlns:w14="http://schemas.microsoft.com/office/word/2010/wordml" xmlns:w15="http://schemas.microsoft.com/office/word/2012/wordml" xmlns:w16cex="http://schemas.microsoft.com/office/word/2018/wordml/cex" xmlns:w16cid="http://schemas.microsoft.com/office/word/2016/wordml/cid" xmlns:w16="http://schemas.microsoft.com/office/word/2018/wordml" xmlns:w16se="http://schemas.microsoft.com/office/word/2015/wordml/symex" xmlns:wpg="http://schemas.microsoft.com/office/word/2010/wordprocessingGroup" xmlns:wpi="http://schemas.microsoft.com/office/word/2010/wordprocessingInk" xmlns:wne="http://schemas.microsoft.com/office/word/2006/wordml" xmlns:wps="http://schemas.microsoft.com/office/word/2010/wordprocessingShape" mc:Ignorable="w14 w15 w16se w16cid w16 w16cex wp14">
-  <w15:commentEx w15:paraId="1942EDC0" w15:done="0"/>
-</w15:commentsEx>
-</file>
-
-<file path=word/commentsExtensible.xml><?xml version="1.0" encoding="utf-8"?>
-<w16cex:commentsExtensible xmlns:wpc="http://schemas.microsoft.com/office/word/2010/wordprocessingCanvas" xmlns:cx="http://schemas.microsoft.com/office/drawing/2014/chartex" xmlns:cx1="http://schemas.microsoft.com/office/drawing/2015/9/8/chartex" xmlns:cx2="http://schemas.microsoft.com/office/drawing/2015/10/21/chartex" xmlns:cx3="http://schemas.microsoft.com/office/drawing/2016/5/9/chartex" xmlns:cx4="http://schemas.microsoft.com/office/drawing/2016/5/10/chartex" xmlns:cx5="http://schemas.microsoft.com/office/drawing/2016/5/11/chartex" xmlns:cx6="http://schemas.microsoft.com/office/drawing/2016/5/12/chartex" xmlns:cx7="http://schemas.microsoft.com/office/drawing/2016/5/13/chartex" xmlns:cx8="http://schemas.microsoft.com/office/drawing/2016/5/14/chartex" xmlns:mc="http://schemas.openxmlformats.org/markup-compatibility/2006" xmlns:aink="http://schemas.microsoft.com/office/drawing/2016/ink" xmlns:am3d="http://schemas.microsoft.com/office/drawing/2017/model3d" xmlns:o="urn:schemas-microsoft-com:office:office" xmlns:r="http://schemas.openxmlformats.org/officeDocument/2006/relationships" xmlns:m="http://schemas.openxmlformats.org/officeDocument/2006/math" xmlns:v="urn:schemas-microsoft-com:vml" xmlns:wp14="http://schemas.microsoft.com/office/word/2010/wordprocessingDrawing" xmlns:wp="http://schemas.openxmlformats.org/drawingml/2006/wordprocessingDrawing" xmlns:w10="urn:schemas-microsoft-com:office:word" xmlns:w="http://schemas.openxmlformats.org/wordprocessingml/2006/main" xmlns:w14="http://schemas.microsoft.com/office/word/2010/wordml" xmlns:w15="http://schemas.microsoft.com/office/word/2012/wordml" xmlns:w16cex="http://schemas.microsoft.com/office/word/2018/wordml/cex" xmlns:w16cid="http://schemas.microsoft.com/office/word/2016/wordml/cid" xmlns:w16="http://schemas.microsoft.com/office/word/2018/wordml" xmlns:w16se="http://schemas.microsoft.com/office/word/2015/wordml/symex" xmlns:wpg="http://schemas.microsoft.com/office/word/2010/wordprocessingGroup" xmlns:wpi="http://schemas.microsoft.com/office/word/2010/wordprocessingInk" xmlns:wne="http://schemas.microsoft.com/office/word/2006/wordml" xmlns:wps="http://schemas.microsoft.com/office/word/2010/wordprocessingShape" mc:Ignorable="w14 w15 w16se w16cid w16 w16cex wp14">
-  <w16cex:commentExtensible w16cex:durableId="254CC64D" w16cex:dateUtc="2021-11-27T13:59:00Z"/>
-</w16cex:commentsExtensible>
-</file>
-
-<file path=word/commentsIds.xml><?xml version="1.0" encoding="utf-8"?>
-<w16cid:commentsIds xmlns:wpc="http://schemas.microsoft.com/office/word/2010/wordprocessingCanvas" xmlns:cx="http://schemas.microsoft.com/office/drawing/2014/chartex" xmlns:cx1="http://schemas.microsoft.com/office/drawing/2015/9/8/chartex" xmlns:cx2="http://schemas.microsoft.com/office/drawing/2015/10/21/chartex" xmlns:cx3="http://schemas.microsoft.com/office/drawing/2016/5/9/chartex" xmlns:cx4="http://schemas.microsoft.com/office/drawing/2016/5/10/chartex" xmlns:cx5="http://schemas.microsoft.com/office/drawing/2016/5/11/chartex" xmlns:cx6="http://schemas.microsoft.com/office/drawing/2016/5/12/chartex" xmlns:cx7="http://schemas.microsoft.com/office/drawing/2016/5/13/chartex" xmlns:cx8="http://schemas.microsoft.com/office/drawing/2016/5/14/chartex" xmlns:mc="http://schemas.openxmlformats.org/markup-compatibility/2006" xmlns:aink="http://schemas.microsoft.com/office/drawing/2016/ink" xmlns:am3d="http://schemas.microsoft.com/office/drawing/2017/model3d" xmlns:o="urn:schemas-microsoft-com:office:office" xmlns:r="http://schemas.openxmlformats.org/officeDocument/2006/relationships" xmlns:m="http://schemas.openxmlformats.org/officeDocument/2006/math" xmlns:v="urn:schemas-microsoft-com:vml" xmlns:wp14="http://schemas.microsoft.com/office/word/2010/wordprocessingDrawing" xmlns:wp="http://schemas.openxmlformats.org/drawingml/2006/wordprocessingDrawing" xmlns:w10="urn:schemas-microsoft-com:office:word" xmlns:w="http://schemas.openxmlformats.org/wordprocessingml/2006/main" xmlns:w14="http://schemas.microsoft.com/office/word/2010/wordml" xmlns:w15="http://schemas.microsoft.com/office/word/2012/wordml" xmlns:w16cex="http://schemas.microsoft.com/office/word/2018/wordml/cex" xmlns:w16cid="http://schemas.microsoft.com/office/word/2016/wordml/cid" xmlns:w16="http://schemas.microsoft.com/office/word/2018/wordml" xmlns:w16se="http://schemas.microsoft.com/office/word/2015/wordml/symex" xmlns:wpg="http://schemas.microsoft.com/office/word/2010/wordprocessingGroup" xmlns:wpi="http://schemas.microsoft.com/office/word/2010/wordprocessingInk" xmlns:wne="http://schemas.microsoft.com/office/word/2006/wordml" xmlns:wps="http://schemas.microsoft.com/office/word/2010/wordprocessingShape" mc:Ignorable="w14 w15 w16se w16cid w16 w16cex wp14">
-  <w16cid:commentId w16cid:paraId="1942EDC0" w16cid:durableId="254CC64D"/>
-</w16cid:commentsIds>
 </file>
 
 <file path=word/endnotes.xml><?xml version="1.0" encoding="utf-8"?>
@@ -9827,14 +10013,6 @@
     </w:lvlOverride>
   </w:num>
 </w:numbering>
-</file>
-
-<file path=word/people.xml><?xml version="1.0" encoding="utf-8"?>
-<w15:people xmlns:wpc="http://schemas.microsoft.com/office/word/2010/wordprocessingCanvas" xmlns:cx="http://schemas.microsoft.com/office/drawing/2014/chartex" xmlns:cx1="http://schemas.microsoft.com/office/drawing/2015/9/8/chartex" xmlns:cx2="http://schemas.microsoft.com/office/drawing/2015/10/21/chartex" xmlns:cx3="http://schemas.microsoft.com/office/drawing/2016/5/9/chartex" xmlns:cx4="http://schemas.microsoft.com/office/drawing/2016/5/10/chartex" xmlns:cx5="http://schemas.microsoft.com/office/drawing/2016/5/11/chartex" xmlns:cx6="http://schemas.microsoft.com/office/drawing/2016/5/12/chartex" xmlns:cx7="http://schemas.microsoft.com/office/drawing/2016/5/13/chartex" xmlns:cx8="http://schemas.microsoft.com/office/drawing/2016/5/14/chartex" xmlns:mc="http://schemas.openxmlformats.org/markup-compatibility/2006" xmlns:aink="http://schemas.microsoft.com/office/drawing/2016/ink" xmlns:am3d="http://schemas.microsoft.com/office/drawing/2017/model3d" xmlns:o="urn:schemas-microsoft-com:office:office" xmlns:r="http://schemas.openxmlformats.org/officeDocument/2006/relationships" xmlns:m="http://schemas.openxmlformats.org/officeDocument/2006/math" xmlns:v="urn:schemas-microsoft-com:vml" xmlns:wp14="http://schemas.microsoft.com/office/word/2010/wordprocessingDrawing" xmlns:wp="http://schemas.openxmlformats.org/drawingml/2006/wordprocessingDrawing" xmlns:w10="urn:schemas-microsoft-com:office:word" xmlns:w="http://schemas.openxmlformats.org/wordprocessingml/2006/main" xmlns:w14="http://schemas.microsoft.com/office/word/2010/wordml" xmlns:w15="http://schemas.microsoft.com/office/word/2012/wordml" xmlns:w16cex="http://schemas.microsoft.com/office/word/2018/wordml/cex" xmlns:w16cid="http://schemas.microsoft.com/office/word/2016/wordml/cid" xmlns:w16="http://schemas.microsoft.com/office/word/2018/wordml" xmlns:w16se="http://schemas.microsoft.com/office/word/2015/wordml/symex" xmlns:wpg="http://schemas.microsoft.com/office/word/2010/wordprocessingGroup" xmlns:wpi="http://schemas.microsoft.com/office/word/2010/wordprocessingInk" xmlns:wne="http://schemas.microsoft.com/office/word/2006/wordml" xmlns:wps="http://schemas.microsoft.com/office/word/2010/wordprocessingShape" mc:Ignorable="w14 w15 w16se w16cid w16 w16cex wp14">
-  <w15:person w15:author="Jeroen M">
-    <w15:presenceInfo w15:providerId="Windows Live" w15:userId="106e81829079efc3"/>
-  </w15:person>
-</w15:people>
 </file>
 
 <file path=word/styles.xml><?xml version="1.0" encoding="utf-8"?>
@@ -11093,6 +11271,16 @@
       <w:szCs w:val="48"/>
     </w:rPr>
   </w:style>
+  <w:style w:type="paragraph" w:styleId="Revision">
+    <w:name w:val="Revision"/>
+    <w:hidden/>
+    <w:uiPriority w:val="99"/>
+    <w:semiHidden/>
+    <w:rsid w:val="00837C99"/>
+    <w:rPr>
+      <w:rFonts w:asciiTheme="minorHAnsi" w:eastAsiaTheme="minorHAnsi" w:hAnsiTheme="minorHAnsi" w:cstheme="minorBidi"/>
+    </w:rPr>
+  </w:style>
 </w:styles>
 </file>
 
